--- a/Дипломная работа/Диплом(версия для сдачи).docx
+++ b/Дипломная работа/Диплом(версия для сдачи).docx
@@ -28,6 +28,7 @@
           <w:docPartUnique/>
         </w:docPartObj>
       </w:sdtPr>
+      <w:sdtEndPr/>
       <w:sdtContent>
         <w:p>
           <w:pPr>
@@ -7609,6 +7610,7 @@
       <w:r>
         <w:rPr>
           <w:rFonts w:ascii="Times New Roman" w:hAnsi="Times New Roman" w:cs="Times New Roman"/>
+          <w:b/>
         </w:rPr>
         <w:t>DateFormater</w:t>
       </w:r>
@@ -10117,6 +10119,7 @@
     <w:p>
       <w:pPr>
         <w:spacing w:line="360" w:lineRule="auto"/>
+        <w:ind w:firstLine="643"/>
         <w:rPr>
           <w:b/>
           <w:shd w:val="clear" w:color="auto" w:fill="FFFF00"/>
@@ -10403,7 +10406,17 @@
           <w:kern w:val="0"/>
           <w:lang w:bidi="ar-SA"/>
         </w:rPr>
-        <w:t>Изначально в  системе документ отсутствует, при</w:t>
+        <w:t>Изначально в  систем</w:t>
+      </w:r>
+      <w:bookmarkStart w:id="145" w:name="_GoBack"/>
+      <w:bookmarkEnd w:id="145"/>
+      <w:r>
+        <w:rPr>
+          <w:rFonts w:ascii="Times New Roman" w:hAnsi="Times New Roman" w:cs="Times New Roman"/>
+          <w:kern w:val="0"/>
+          <w:lang w:bidi="ar-SA"/>
+        </w:rPr>
+        <w:t>е документ отсутствует, при</w:t>
       </w:r>
       <w:r>
         <w:rPr>
@@ -11174,19 +11187,7 @@
           <w:kern w:val="0"/>
           <w:lang w:val="en-US" w:bidi="ar-SA"/>
         </w:rPr>
-        <w:t>OrderEven</w:t>
-      </w:r>
-      <w:r>
-        <w:rPr>
-          <w:rFonts w:ascii="Times New Roman" w:hAnsi="Times New Roman" w:cs="Times New Roman"/>
-          <w:b/>
-          <w:bCs/>
-          <w:i/>
-          <w:iCs/>
-          <w:kern w:val="0"/>
-          <w:lang w:val="en-US" w:bidi="ar-SA"/>
-        </w:rPr>
-        <w:t>tWork</w:t>
+        <w:t>OrderEventWork</w:t>
       </w:r>
       <w:proofErr w:type="spellEnd"/>
       <w:r>
@@ -11368,17 +11369,7 @@
           <w:kern w:val="0"/>
           <w:lang w:bidi="ar-SA"/>
         </w:rPr>
-        <w:t>созда</w:t>
-      </w:r>
-      <w:bookmarkStart w:id="145" w:name="_GoBack"/>
-      <w:bookmarkEnd w:id="145"/>
-      <w:r>
-        <w:rPr>
-          <w:rFonts w:ascii="Times New Roman" w:hAnsi="Times New Roman" w:cs="Times New Roman"/>
-          <w:kern w:val="0"/>
-          <w:lang w:bidi="ar-SA"/>
-        </w:rPr>
-        <w:t>ются команды и участники мероприятия</w:t>
+        <w:t>создаются команды и участники мероприятия</w:t>
       </w:r>
       <w:r>
         <w:rPr>
@@ -12537,6 +12528,7 @@
         <w:docPartUnique/>
       </w:docPartObj>
     </w:sdtPr>
+    <w:sdtEndPr/>
     <w:sdtContent>
       <w:p>
         <w:pPr>
@@ -12585,6 +12577,7 @@
         <w:docPartUnique/>
       </w:docPartObj>
     </w:sdtPr>
+    <w:sdtEndPr/>
     <w:sdtContent>
       <w:p>
         <w:pPr>
@@ -17733,6 +17726,7 @@
   <w:style w:type="character" w:default="1" w:styleId="a2">
     <w:name w:val="Default Paragraph Font"/>
     <w:uiPriority w:val="1"/>
+    <w:semiHidden/>
     <w:unhideWhenUsed/>
   </w:style>
   <w:style w:type="table" w:default="1" w:styleId="a3">
@@ -18348,7 +18342,7 @@
 </file>
 
 <file path=customXml/itemProps1.xml><?xml version="1.0" encoding="utf-8"?>
-<ds:datastoreItem xmlns:ds="http://schemas.openxmlformats.org/officeDocument/2006/customXml" ds:itemID="{4A3E9C8C-3823-4F0E-8B81-BA6B4C1F752E}">
+<ds:datastoreItem xmlns:ds="http://schemas.openxmlformats.org/officeDocument/2006/customXml" ds:itemID="{E29B1868-928F-438D-8DE3-ACE1EC8E661E}">
   <ds:schemaRefs>
     <ds:schemaRef ds:uri="http://schemas.openxmlformats.org/officeDocument/2006/bibliography"/>
   </ds:schemaRefs>

--- a/Дипломная работа/Диплом(версия для сдачи).docx
+++ b/Дипломная работа/Диплом(версия для сдачи).docx
@@ -5,15 +5,23 @@
     <w:p>
       <w:pPr>
         <w:pStyle w:val="Normal"/>
-        <w:rPr/>
+        <w:rPr>
+          <w:b/>
+          <w:bCs/>
+          <w:sz w:val="32"/>
+          <w:szCs w:val="32"/>
+        </w:rPr>
       </w:pPr>
       <w:r>
         <w:rPr>
           <w:rFonts w:eastAsia="Times New Roman" w:cs="Arial" w:ascii="Times New Roman" w:hAnsi="Times New Roman"/>
+          <w:b/>
           <w:bCs/>
-          <w:lang w:eastAsia="ru-RU"/>
-        </w:rPr>
-        <w:t xml:space="preserve">Содержание: </w:t>
+          <w:sz w:val="32"/>
+          <w:szCs w:val="32"/>
+          <w:lang w:eastAsia="ru-RU"/>
+        </w:rPr>
+        <w:t>Содержание</w:t>
       </w:r>
     </w:p>
     <w:sdt>
@@ -1078,7 +1086,7 @@
         <w:widowControl w:val="false"/>
         <w:numPr>
           <w:ilvl w:val="0"/>
-          <w:numId w:val="7"/>
+          <w:numId w:val="5"/>
         </w:numPr>
         <w:spacing w:lineRule="auto" w:line="360"/>
         <w:jc w:val="both"/>
@@ -1121,7 +1129,7 @@
         <w:pStyle w:val="Normal"/>
         <w:numPr>
           <w:ilvl w:val="0"/>
-          <w:numId w:val="8"/>
+          <w:numId w:val="6"/>
         </w:numPr>
         <w:shd w:val="clear" w:color="auto" w:fill="FFFFFF"/>
         <w:suppressAutoHyphens w:val="false"/>
@@ -1143,7 +1151,7 @@
         <w:pStyle w:val="Normal"/>
         <w:numPr>
           <w:ilvl w:val="0"/>
-          <w:numId w:val="8"/>
+          <w:numId w:val="6"/>
         </w:numPr>
         <w:shd w:val="clear" w:color="auto" w:fill="FFFFFF"/>
         <w:suppressAutoHyphens w:val="false"/>
@@ -1165,7 +1173,7 @@
         <w:pStyle w:val="Normal"/>
         <w:numPr>
           <w:ilvl w:val="0"/>
-          <w:numId w:val="8"/>
+          <w:numId w:val="6"/>
         </w:numPr>
         <w:shd w:val="clear" w:color="auto" w:fill="FFFFFF"/>
         <w:suppressAutoHyphens w:val="false"/>
@@ -1187,7 +1195,7 @@
         <w:pStyle w:val="Normal"/>
         <w:numPr>
           <w:ilvl w:val="0"/>
-          <w:numId w:val="8"/>
+          <w:numId w:val="6"/>
         </w:numPr>
         <w:shd w:val="clear" w:color="auto" w:fill="FFFFFF"/>
         <w:suppressAutoHyphens w:val="false"/>
@@ -1209,7 +1217,7 @@
         <w:pStyle w:val="Normal"/>
         <w:numPr>
           <w:ilvl w:val="0"/>
-          <w:numId w:val="8"/>
+          <w:numId w:val="6"/>
         </w:numPr>
         <w:shd w:val="clear" w:color="auto" w:fill="FFFFFF"/>
         <w:suppressAutoHyphens w:val="false"/>
@@ -1231,7 +1239,7 @@
         <w:pStyle w:val="Normal"/>
         <w:numPr>
           <w:ilvl w:val="0"/>
-          <w:numId w:val="8"/>
+          <w:numId w:val="6"/>
         </w:numPr>
         <w:shd w:val="clear" w:color="auto" w:fill="FFFFFF"/>
         <w:suppressAutoHyphens w:val="false"/>
@@ -1305,6 +1313,177 @@
         <w:pStyle w:val="Normal"/>
         <w:numPr>
           <w:ilvl w:val="1"/>
+          <w:numId w:val="12"/>
+        </w:numPr>
+        <w:shd w:val="clear" w:color="auto" w:fill="FFFFFF"/>
+        <w:spacing w:lineRule="auto" w:line="360"/>
+        <w:jc w:val="both"/>
+        <w:rPr/>
+      </w:pPr>
+      <w:r>
+        <w:rPr/>
+        <w:t>Обработка документации.</w:t>
+      </w:r>
+    </w:p>
+    <w:p>
+      <w:pPr>
+        <w:pStyle w:val="Normal"/>
+        <w:numPr>
+          <w:ilvl w:val="1"/>
+          <w:numId w:val="12"/>
+        </w:numPr>
+        <w:shd w:val="clear" w:color="auto" w:fill="FFFFFF"/>
+        <w:spacing w:lineRule="auto" w:line="360"/>
+        <w:jc w:val="both"/>
+        <w:rPr/>
+      </w:pPr>
+      <w:r>
+        <w:rPr/>
+        <w:t>Обработка приказов.</w:t>
+      </w:r>
+    </w:p>
+    <w:p>
+      <w:pPr>
+        <w:pStyle w:val="Normal"/>
+        <w:shd w:val="clear" w:color="auto" w:fill="FFFFFF"/>
+        <w:spacing w:lineRule="auto" w:line="360"/>
+        <w:jc w:val="both"/>
+        <w:rPr/>
+      </w:pPr>
+      <w:r>
+        <w:rPr/>
+        <w:tab/>
+        <w:t xml:space="preserve">Процессы «Обработка документации» и «Обработка приказов» можно детализировать на подпроцессы. Таким образом процесс «Обработка входной документации» для роли «***» отображен в приложении на рисунке ***, разбивается на подпроцессы: </w:t>
+      </w:r>
+    </w:p>
+    <w:p>
+      <w:pPr>
+        <w:pStyle w:val="Normal"/>
+        <w:numPr>
+          <w:ilvl w:val="0"/>
+          <w:numId w:val="13"/>
+        </w:numPr>
+        <w:shd w:val="clear" w:color="auto" w:fill="FFFFFF"/>
+        <w:spacing w:lineRule="auto" w:line="360"/>
+        <w:jc w:val="both"/>
+        <w:rPr/>
+      </w:pPr>
+      <w:r>
+        <w:rPr>
+          <w:rFonts w:eastAsia="Times New Roman" w:ascii="Times New Roman" w:hAnsi="Times New Roman"/>
+          <w:color w:val="000000"/>
+          <w:lang w:eastAsia="ru-RU"/>
+        </w:rPr>
+        <w:t>Получение «бумажного» варианта.</w:t>
+      </w:r>
+    </w:p>
+    <w:p>
+      <w:pPr>
+        <w:pStyle w:val="Normal"/>
+        <w:numPr>
+          <w:ilvl w:val="0"/>
+          <w:numId w:val="13"/>
+        </w:numPr>
+        <w:shd w:val="clear" w:color="auto" w:fill="FFFFFF"/>
+        <w:spacing w:lineRule="auto" w:line="360"/>
+        <w:jc w:val="both"/>
+        <w:rPr/>
+      </w:pPr>
+      <w:r>
+        <w:rPr>
+          <w:rFonts w:eastAsia="Times New Roman" w:ascii="Times New Roman" w:hAnsi="Times New Roman"/>
+          <w:color w:val="000000"/>
+          <w:lang w:eastAsia="ru-RU"/>
+        </w:rPr>
+        <w:t>Заполнение данных о документе.</w:t>
+      </w:r>
+    </w:p>
+    <w:p>
+      <w:pPr>
+        <w:pStyle w:val="Normal"/>
+        <w:numPr>
+          <w:ilvl w:val="0"/>
+          <w:numId w:val="13"/>
+        </w:numPr>
+        <w:shd w:val="clear" w:color="auto" w:fill="FFFFFF"/>
+        <w:spacing w:lineRule="auto" w:line="360"/>
+        <w:jc w:val="both"/>
+        <w:rPr/>
+      </w:pPr>
+      <w:r>
+        <w:rPr>
+          <w:rFonts w:eastAsia="Times New Roman" w:ascii="Times New Roman" w:hAnsi="Times New Roman"/>
+          <w:color w:val="000000"/>
+          <w:lang w:eastAsia="ru-RU"/>
+        </w:rPr>
+        <w:t>Прикрепление скан-копии документа.</w:t>
+      </w:r>
+    </w:p>
+    <w:p>
+      <w:pPr>
+        <w:pStyle w:val="Normal"/>
+        <w:numPr>
+          <w:ilvl w:val="0"/>
+          <w:numId w:val="13"/>
+        </w:numPr>
+        <w:shd w:val="clear" w:color="auto" w:fill="FFFFFF"/>
+        <w:spacing w:lineRule="auto" w:line="360"/>
+        <w:jc w:val="both"/>
+        <w:rPr/>
+      </w:pPr>
+      <w:r>
+        <w:rPr>
+          <w:rFonts w:eastAsia="Times New Roman" w:ascii="Times New Roman" w:hAnsi="Times New Roman"/>
+          <w:color w:val="000000"/>
+          <w:lang w:eastAsia="ru-RU"/>
+        </w:rPr>
+        <w:t>Прикрепление «файла-ответа».</w:t>
+      </w:r>
+    </w:p>
+    <w:p>
+      <w:pPr>
+        <w:pStyle w:val="Normal"/>
+        <w:numPr>
+          <w:ilvl w:val="0"/>
+          <w:numId w:val="13"/>
+        </w:numPr>
+        <w:shd w:val="clear" w:color="auto" w:fill="FFFFFF"/>
+        <w:spacing w:lineRule="auto" w:line="360"/>
+        <w:jc w:val="both"/>
+        <w:rPr/>
+      </w:pPr>
+      <w:r>
+        <w:rPr>
+          <w:rFonts w:eastAsia="Times New Roman" w:ascii="Times New Roman" w:hAnsi="Times New Roman"/>
+          <w:color w:val="000000"/>
+          <w:lang w:eastAsia="ru-RU"/>
+        </w:rPr>
+        <w:t>Сохранение документации.</w:t>
+      </w:r>
+    </w:p>
+    <w:p>
+      <w:pPr>
+        <w:pStyle w:val="Normal"/>
+        <w:shd w:val="clear" w:color="auto" w:fill="FFFFFF"/>
+        <w:spacing w:lineRule="auto" w:line="360"/>
+        <w:jc w:val="both"/>
+        <w:rPr/>
+      </w:pPr>
+      <w:r>
+        <w:rPr>
+          <w:rFonts w:eastAsia="Times New Roman" w:ascii="Times New Roman" w:hAnsi="Times New Roman"/>
+          <w:color w:val="000000"/>
+          <w:lang w:eastAsia="ru-RU"/>
+        </w:rPr>
+        <w:tab/>
+        <w:t>Процесс «Обработка приказов» можно разбить на 3 подпроцесса:</w:t>
+      </w:r>
+    </w:p>
+    <w:p>
+      <w:pPr>
+        <w:pStyle w:val="Normal"/>
+        <w:numPr>
+          <w:ilvl w:val="0"/>
           <w:numId w:val="14"/>
         </w:numPr>
         <w:shd w:val="clear" w:color="auto" w:fill="FFFFFF"/>
@@ -1313,15 +1492,19 @@
         <w:rPr/>
       </w:pPr>
       <w:r>
-        <w:rPr/>
-        <w:t>Обработка документации.</w:t>
+        <w:rPr>
+          <w:rFonts w:eastAsia="Times New Roman" w:ascii="Times New Roman" w:hAnsi="Times New Roman"/>
+          <w:color w:val="000000"/>
+          <w:lang w:eastAsia="ru-RU"/>
+        </w:rPr>
+        <w:t>Приказы об основной деятельности.</w:t>
       </w:r>
     </w:p>
     <w:p>
       <w:pPr>
         <w:pStyle w:val="Normal"/>
         <w:numPr>
-          <w:ilvl w:val="1"/>
+          <w:ilvl w:val="0"/>
           <w:numId w:val="14"/>
         </w:numPr>
         <w:shd w:val="clear" w:color="auto" w:fill="FFFFFF"/>
@@ -1330,22 +1513,12 @@
         <w:rPr/>
       </w:pPr>
       <w:r>
-        <w:rPr/>
-        <w:t>Обработка приказов.</w:t>
-      </w:r>
-    </w:p>
-    <w:p>
-      <w:pPr>
-        <w:pStyle w:val="Normal"/>
-        <w:shd w:val="clear" w:color="auto" w:fill="FFFFFF"/>
-        <w:spacing w:lineRule="auto" w:line="360"/>
-        <w:jc w:val="both"/>
-        <w:rPr/>
-      </w:pPr>
-      <w:r>
-        <w:rPr/>
-        <w:tab/>
-        <w:t xml:space="preserve">Процессы «Обработка документации» и «Обработка приказов» можно детализировать на подпроцессы. Таким образом процесс «Обработка входной документации» для роли «***» отображен в приложении на рисунке ***, разбивается на подпроцессы: </w:t>
+        <w:rPr>
+          <w:rFonts w:eastAsia="Times New Roman" w:ascii="Times New Roman" w:hAnsi="Times New Roman"/>
+          <w:color w:val="000000"/>
+          <w:lang w:eastAsia="ru-RU"/>
+        </w:rPr>
+        <w:t xml:space="preserve">Приказы о мероприятиях. </w:t>
       </w:r>
     </w:p>
     <w:p>
@@ -1353,7 +1526,7 @@
         <w:pStyle w:val="Normal"/>
         <w:numPr>
           <w:ilvl w:val="0"/>
-          <w:numId w:val="15"/>
+          <w:numId w:val="14"/>
         </w:numPr>
         <w:shd w:val="clear" w:color="auto" w:fill="FFFFFF"/>
         <w:spacing w:lineRule="auto" w:line="360"/>
@@ -1366,15 +1539,151 @@
           <w:color w:val="000000"/>
           <w:lang w:eastAsia="ru-RU"/>
         </w:rPr>
-        <w:t>Получение «бумажного» варианта.</w:t>
-      </w:r>
-    </w:p>
-    <w:p>
-      <w:pPr>
-        <w:pStyle w:val="Normal"/>
+        <w:t>Приказы об образовательной деятельности</w:t>
+      </w:r>
+      <w:r>
+        <w:rPr>
+          <w:rFonts w:eastAsia="Times New Roman" w:ascii="Times New Roman" w:hAnsi="Times New Roman"/>
+          <w:color w:val="000000"/>
+          <w:shd w:fill="FFFF00" w:val="clear"/>
+          <w:lang w:eastAsia="ru-RU"/>
+        </w:rPr>
+        <w:t>. /*диаграмма в разработке*/</w:t>
+      </w:r>
+    </w:p>
+    <w:p>
+      <w:pPr>
+        <w:pStyle w:val="Normal"/>
+        <w:shd w:val="clear" w:color="auto" w:fill="FFFFFF"/>
+        <w:spacing w:lineRule="auto" w:line="360"/>
+        <w:jc w:val="both"/>
+        <w:rPr/>
+      </w:pPr>
+      <w:r>
+        <w:rPr>
+          <w:rFonts w:eastAsia="Times New Roman" w:ascii="Times New Roman" w:hAnsi="Times New Roman"/>
+          <w:color w:val="000000"/>
+          <w:lang w:eastAsia="ru-RU"/>
+        </w:rPr>
+        <w:tab/>
+        <w:t>Диаграммы подпроцессов «Приказы о мероприятиях» и «Приказы об образовательной деятельности» представлены на рисунке *** в Приложении.</w:t>
+      </w:r>
+    </w:p>
+    <w:p>
+      <w:pPr>
+        <w:pStyle w:val="Normal"/>
+        <w:shd w:val="clear" w:color="auto" w:fill="FFFFFF"/>
+        <w:spacing w:lineRule="auto" w:line="360"/>
+        <w:jc w:val="both"/>
+        <w:rPr/>
+      </w:pPr>
+      <w:r>
+        <w:rPr>
+          <w:rFonts w:eastAsia="Times New Roman" w:ascii="Times New Roman" w:hAnsi="Times New Roman"/>
+          <w:color w:val="000000"/>
+          <w:lang w:eastAsia="ru-RU"/>
+        </w:rPr>
+        <w:tab/>
+        <w:t>В ходе работы «Регионального школьного технопарка» необходимо активно взаимодействовать с разнообразной документацией, включая входящие и исходящие документы.</w:t>
+      </w:r>
+      <w:r>
+        <w:rPr>
+          <w:rFonts w:cs="Segoe UI" w:ascii="Segoe UI" w:hAnsi="Segoe UI"/>
+          <w:color w:val="141718"/>
+          <w:spacing w:val="-2"/>
+        </w:rPr>
+        <w:t xml:space="preserve"> </w:t>
+      </w:r>
+      <w:r>
+        <w:rPr>
+          <w:rFonts w:eastAsia="Times New Roman" w:ascii="Times New Roman" w:hAnsi="Times New Roman"/>
+          <w:color w:val="000000"/>
+          <w:lang w:eastAsia="ru-RU"/>
+        </w:rPr>
+        <w:t>Учет документооборота играет важную роль в современных организациях. Это позволяет обеспечить прозрачность бизнес-процессов, сохраняя следы действий и решений, а также разграничивать доступ к конфиденциальным данным. Кроме того, правильно настроенный документооборот способствует соблюдению законодательных требований, повышает эффективность бизнес-процессов, упрощает аудит и анализ, а также улучшает безопасность обработки информации.</w:t>
+      </w:r>
+    </w:p>
+    <w:p>
+      <w:pPr>
+        <w:pStyle w:val="Normal"/>
+        <w:shd w:val="clear" w:color="auto" w:fill="FFFFFF"/>
+        <w:spacing w:lineRule="auto" w:line="360"/>
+        <w:ind w:firstLine="644"/>
+        <w:jc w:val="both"/>
+        <w:rPr/>
+      </w:pPr>
+      <w:r>
+        <w:rPr>
+          <w:rFonts w:eastAsia="Times New Roman" w:ascii="Times New Roman" w:hAnsi="Times New Roman"/>
+          <w:color w:val="000000"/>
+          <w:lang w:eastAsia="ru-RU"/>
+        </w:rPr>
+        <w:t>Входящая документация представляет собой информацию, поступающую в организацию от внешних источников, таких как письма, факсы, электронные письма, отчеты, заявки и другие документы от партнеров, клиентов, поставщиков и государственных органов. Она служит основой для принятия решений, выполнения задач и обеспечения необходимой информацией для деятельности технопарка.</w:t>
+      </w:r>
+    </w:p>
+    <w:p>
+      <w:pPr>
+        <w:pStyle w:val="Normal"/>
+        <w:shd w:val="clear" w:color="auto" w:fill="FFFFFF"/>
+        <w:spacing w:lineRule="auto" w:line="360"/>
+        <w:ind w:firstLine="644"/>
+        <w:jc w:val="both"/>
+        <w:rPr/>
+      </w:pPr>
+      <w:r>
+        <w:rPr>
+          <w:rFonts w:eastAsia="Times New Roman" w:ascii="Times New Roman" w:hAnsi="Times New Roman"/>
+          <w:color w:val="000000"/>
+          <w:lang w:eastAsia="ru-RU"/>
+        </w:rPr>
+        <w:t>Исходящая документация, напротив, создается и отправляется из организации. Это могут быть договора, отчеты, письма, коммерческие предложения, инструкции, уведомления и другие документы, которые представляют интерес для сторонних организаций, клиентов, партнеров или государственных учреждений.</w:t>
+      </w:r>
+    </w:p>
+    <w:p>
+      <w:pPr>
+        <w:pStyle w:val="Normal"/>
+        <w:shd w:val="clear" w:color="auto" w:fill="FFFFFF"/>
+        <w:spacing w:lineRule="auto" w:line="360"/>
+        <w:ind w:firstLine="646"/>
+        <w:jc w:val="both"/>
+        <w:rPr/>
+      </w:pPr>
+      <w:r>
+        <w:rPr>
+          <w:rFonts w:eastAsia="Times New Roman" w:ascii="Times New Roman" w:hAnsi="Times New Roman"/>
+          <w:color w:val="000000"/>
+          <w:lang w:eastAsia="ru-RU"/>
+        </w:rPr>
+        <w:t>Для эффективной организации важно иметь возможность отслеживать информацию о том, кто загрузил файлы в систему, кто ответственен за исполнение приказов и постановлений, а также кто участвует в процессе подписи документов. Это позволит установить прозрачность и ответственность в рамках рабочих процессов, обеспечивая контроль за ходом выполнения задач и управление доступом к информации. Такая функциональность поможет повысить эффективность работы и сделать взаимодействие между участниками процесса более удобным и прозрачным.</w:t>
+        <w:br/>
+        <w:tab/>
+        <w:t>Кроме того, важно учитывать, что существуют определенные типы документов, на которые необходимо отвечать в официальной форме. Это подчеркивает важность точного выполнения требований по оформлению документов и обеспечивает правильное ведение деловой переписки. Учитывая этот аспект, система управления документами должна предоставлять возможность определения и отслеживания обязательных форматов ответов на различные типы запросов или документов, обеспечивая соответствие установленным нормам и процедурам.</w:t>
+      </w:r>
+    </w:p>
+    <w:p>
+      <w:pPr>
+        <w:pStyle w:val="Normal"/>
+        <w:shd w:val="clear" w:color="auto" w:fill="FFFFFF"/>
+        <w:spacing w:lineRule="auto" w:line="360"/>
+        <w:ind w:firstLine="644"/>
+        <w:jc w:val="both"/>
+        <w:rPr/>
+      </w:pPr>
+      <w:r>
+        <w:rPr>
+          <w:rFonts w:eastAsia="Times New Roman" w:ascii="Times New Roman" w:hAnsi="Times New Roman"/>
+          <w:color w:val="000000"/>
+          <w:lang w:eastAsia="ru-RU"/>
+        </w:rPr>
+        <w:t>Особой разновидностью документов в «Региональном школьном технопарке» являются приказы. Выделяются три типа приказов:</w:t>
+      </w:r>
+    </w:p>
+    <w:p>
+      <w:pPr>
+        <w:pStyle w:val="ListParagraph"/>
         <w:numPr>
           <w:ilvl w:val="0"/>
-          <w:numId w:val="15"/>
+          <w:numId w:val="7"/>
         </w:numPr>
         <w:shd w:val="clear" w:color="auto" w:fill="FFFFFF"/>
         <w:spacing w:lineRule="auto" w:line="360"/>
@@ -1387,15 +1696,49 @@
           <w:color w:val="000000"/>
           <w:lang w:eastAsia="ru-RU"/>
         </w:rPr>
-        <w:t>Заполнение данных о документе.</w:t>
-      </w:r>
-    </w:p>
-    <w:p>
-      <w:pPr>
-        <w:pStyle w:val="Normal"/>
+        <w:t>Приказы об основной деятельности носят исключительно административную роль.</w:t>
+      </w:r>
+      <w:r>
+        <w:rPr>
+          <w:rFonts w:cs="Segoe UI" w:ascii="Segoe UI" w:hAnsi="Segoe UI"/>
+          <w:color w:val="141718"/>
+          <w:spacing w:val="-2"/>
+          <w:szCs w:val="24"/>
+        </w:rPr>
+        <w:t xml:space="preserve"> </w:t>
+      </w:r>
+      <w:r>
+        <w:rPr>
+          <w:rFonts w:eastAsia="Times New Roman" w:ascii="Times New Roman" w:hAnsi="Times New Roman"/>
+          <w:color w:val="000000"/>
+          <w:lang w:eastAsia="ru-RU"/>
+        </w:rPr>
+        <w:t>Они могут касаться структуры управления, назначения ответственных лиц, утверждения графиков работы и распределения ресурсов.</w:t>
+      </w:r>
+      <w:r>
+        <w:rPr>
+          <w:rFonts w:cs="Segoe UI" w:ascii="Segoe UI" w:hAnsi="Segoe UI"/>
+          <w:color w:val="141718"/>
+          <w:spacing w:val="-2"/>
+          <w:szCs w:val="24"/>
+        </w:rPr>
+        <w:t xml:space="preserve"> </w:t>
+      </w:r>
+      <w:r>
+        <w:rPr>
+          <w:rFonts w:eastAsia="Times New Roman" w:ascii="Times New Roman" w:hAnsi="Times New Roman"/>
+          <w:color w:val="000000"/>
+          <w:lang w:eastAsia="ru-RU"/>
+        </w:rPr>
+        <w:t>Основная цель — обеспечить эффективное функционирование учреждения, поддерживая порядок и дисциплину в административных аспектах.</w:t>
+      </w:r>
+    </w:p>
+    <w:p>
+      <w:pPr>
+        <w:pStyle w:val="ListParagraph"/>
         <w:numPr>
           <w:ilvl w:val="0"/>
-          <w:numId w:val="15"/>
+          <w:numId w:val="7"/>
         </w:numPr>
         <w:shd w:val="clear" w:color="auto" w:fill="FFFFFF"/>
         <w:spacing w:lineRule="auto" w:line="360"/>
@@ -1408,15 +1751,15 @@
           <w:color w:val="000000"/>
           <w:lang w:eastAsia="ru-RU"/>
         </w:rPr>
-        <w:t>Прикрепление скан-копии документа.</w:t>
-      </w:r>
-    </w:p>
-    <w:p>
-      <w:pPr>
-        <w:pStyle w:val="Normal"/>
+        <w:t>Приказы об образовательной деятельности определяют образовательную деятельность организации. Они регулируют взаимоотношение между учебными группами и учениками, включают в себя установление учебных планов, формат проведения занятий и контроль за успеваемостью учеников. Главная задача — создать оптимальные условия для образовательного процесса, способствующие развитию учащихся и поддерживающие их взаимодействие с педагогами.</w:t>
+      </w:r>
+    </w:p>
+    <w:p>
+      <w:pPr>
+        <w:pStyle w:val="ListParagraph"/>
         <w:numPr>
           <w:ilvl w:val="0"/>
-          <w:numId w:val="15"/>
+          <w:numId w:val="7"/>
         </w:numPr>
         <w:shd w:val="clear" w:color="auto" w:fill="FFFFFF"/>
         <w:spacing w:lineRule="auto" w:line="360"/>
@@ -1429,245 +1772,470 @@
           <w:color w:val="000000"/>
           <w:lang w:eastAsia="ru-RU"/>
         </w:rPr>
-        <w:t>Прикрепление «файла-ответа».</w:t>
-      </w:r>
-    </w:p>
-    <w:p>
-      <w:pPr>
-        <w:pStyle w:val="Normal"/>
+        <w:t>Приказы об участии в мероприятиях определяют участие технопарка и его учеников в различных научных, культурных и спортивных мероприятиях. Они могут касаться как внутренней организации мероприятий (конкурсов, выставок, олимпиад), так и внешнего сотрудничества с другими учреждениями. Основная цель — активное участие учеников в разнообразных событиях для повышения их навыков, расширения кругозора и развития социальных связей.</w:t>
+      </w:r>
+    </w:p>
+    <w:p>
+      <w:pPr>
+        <w:pStyle w:val="Normal"/>
+        <w:shd w:val="clear" w:color="auto" w:fill="FFFFFF"/>
+        <w:spacing w:lineRule="auto" w:line="360"/>
+        <w:ind w:firstLine="646"/>
+        <w:jc w:val="both"/>
+        <w:rPr/>
+      </w:pPr>
+      <w:r>
+        <w:rPr>
+          <w:rFonts w:eastAsia="Times New Roman" w:ascii="Times New Roman" w:hAnsi="Times New Roman"/>
+          <w:color w:val="000000"/>
+          <w:lang w:eastAsia="ru-RU"/>
+        </w:rPr>
+        <w:t>«Региональный школьный технопарк» активно взаимодействует с различными компаниями, организациями и учреждениями, что неизбежно приводит к возникновению документооборота, поэтому информационная система должна эффективно управлять документами, обеспечивать сохранность и конфиденциальность информации, а также облегчать процессы совместной работы и обмена данными между различными участниками. Такая система поможет упростить процессы взаимодействия и повысить эффективность работы «РШТ».</w:t>
+      </w:r>
+    </w:p>
+    <w:p>
+      <w:pPr>
+        <w:pStyle w:val="Normal"/>
+        <w:shd w:val="clear" w:color="auto" w:fill="FFFFFF"/>
+        <w:spacing w:lineRule="auto" w:line="360"/>
+        <w:ind w:firstLine="646"/>
+        <w:jc w:val="both"/>
+        <w:rPr/>
+      </w:pPr>
+      <w:r>
+        <w:rPr>
+          <w:rFonts w:eastAsia="Times New Roman" w:ascii="Times New Roman" w:hAnsi="Times New Roman"/>
+          <w:color w:val="000000"/>
+          <w:lang w:eastAsia="ru-RU"/>
+        </w:rPr>
+        <w:t xml:space="preserve">Образовательный процесс в «Региональном школьном технопарке» проводится в учебных группах. Учебные группы — это небольшие коллективы студентов, собирающиеся для совместного обучения и обмена знаниями по предметам или проектам. Они необходимы для улучшения процесса обучения: обсуждение тем в группе помогает лучше усваивать материал, а поддержка участников способствует обмену ресурсами и информации. Кроме того, работа в команде развивает навыки сотрудничества и коммуникации, а также повышает мотивацию к учебе. Учебные группы также дают возможность услышать различные точки зрения, что помогает расширить горизонты знаний. Обычно в группе состоит 10-12 школьников, но в ходе деятельности их количество может измениться, так в ходе приёмной кампании обучающийся может быть «дозачислен» в группу или вовсе отчислен. </w:t>
+      </w:r>
+    </w:p>
+    <w:p>
+      <w:pPr>
+        <w:pStyle w:val="Normal"/>
+        <w:shd w:val="clear" w:color="auto" w:fill="FFFFFF"/>
+        <w:spacing w:lineRule="auto" w:line="360"/>
+        <w:ind w:firstLine="646"/>
+        <w:jc w:val="both"/>
+        <w:rPr/>
+      </w:pPr>
+      <w:r>
+        <w:rPr>
+          <w:rFonts w:eastAsia="Times New Roman" w:ascii="Times New Roman" w:hAnsi="Times New Roman"/>
+          <w:color w:val="000000"/>
+          <w:lang w:eastAsia="ru-RU"/>
+        </w:rPr>
+        <w:t xml:space="preserve">Отличительной особенностью образовательного процесса «Регионального школьного технопарка» является то, что обучающийся может находится сразу в нескольких учебных группах одновременно, отсюда возникает возможность перевода между группами. </w:t>
+        <w:br/>
+        <w:tab/>
+        <w:t xml:space="preserve">Во время образовательного процесса важно отмечать явку учеников, так как это помогает контролировать их успеваемость и активность в обучении. Отслеживание явки позволяет преподавателям видеть, насколько активно участвуют студенты, что напрямую связано с их результатами. Регулярная явка способствует формированию ответственности у студентов и создает атмосферу обязательности. Собранные данные о явке могут помочь в анализе учебного процесса и выявлении слабых мест, что позволяет корректировать подход к обучению. Также отметка явки может выступать дополнительным стимулом для студентов, поскольку осознание того, что их участие фиксируется, может повысить мотивацию посещать занятия и активно участвовать в процессе. Таким образом, отметка явки является важным инструментом для обеспечения качества образования и создания комфортной учебной среды. </w:t>
+      </w:r>
+    </w:p>
+    <w:p>
+      <w:pPr>
+        <w:pStyle w:val="Normal"/>
+        <w:shd w:val="clear" w:color="auto" w:fill="FFFFFF"/>
+        <w:spacing w:lineRule="auto" w:line="360"/>
+        <w:ind w:firstLine="646"/>
+        <w:jc w:val="both"/>
+        <w:rPr/>
+      </w:pPr>
+      <w:r>
+        <w:rPr>
+          <w:rFonts w:eastAsia="Times New Roman" w:ascii="Times New Roman" w:hAnsi="Times New Roman"/>
+          <w:color w:themeColor="text1" w:val="000000"/>
+          <w:lang w:eastAsia="ru-RU"/>
+        </w:rPr>
+        <w:t>"Региональный школьный технопарк" активно сотрудничает с такими крупными образовательными центрами "Сириус", что предоставляет ученикам «РШТ» уникальные возможности участия в различных мероприятиях и олимпиадах как самого "Сириуса", так и других образовательных платформ. Такое участие имеет несколько важных аспектов, которые стоит анализировать для "Регионального школьного технопарка".</w:t>
+      </w:r>
+    </w:p>
+    <w:p>
+      <w:pPr>
+        <w:pStyle w:val="Normal"/>
+        <w:shd w:val="clear" w:color="auto" w:fill="FFFFFF"/>
+        <w:spacing w:lineRule="auto" w:line="360"/>
+        <w:ind w:firstLine="646"/>
+        <w:jc w:val="both"/>
+        <w:rPr/>
+      </w:pPr>
+      <w:r>
+        <w:rPr>
+          <w:rFonts w:eastAsia="Times New Roman" w:ascii="Times New Roman" w:hAnsi="Times New Roman"/>
+          <w:color w:themeColor="text1" w:val="000000"/>
+          <w:lang w:eastAsia="ru-RU"/>
+        </w:rPr>
+        <w:t>Во-первых, анализ результатов участия учеников помогает оценить качество образовательного процесса и эффективность программ, разработанных технопарком. Это позволяет выявить сильные и слабые стороны в обучении, а также в подходах к подготовке учащихся к соревнованиям.</w:t>
+      </w:r>
+    </w:p>
+    <w:p>
+      <w:pPr>
+        <w:pStyle w:val="Normal"/>
+        <w:shd w:val="clear" w:color="auto" w:fill="FFFFFF"/>
+        <w:spacing w:lineRule="auto" w:line="360"/>
+        <w:ind w:firstLine="646"/>
+        <w:jc w:val="both"/>
+        <w:rPr/>
+      </w:pPr>
+      <w:r>
+        <w:rPr>
+          <w:rFonts w:eastAsia="Times New Roman" w:ascii="Times New Roman" w:hAnsi="Times New Roman"/>
+          <w:color w:themeColor="text1" w:val="000000"/>
+          <w:lang w:eastAsia="ru-RU"/>
+        </w:rPr>
+        <w:t>Во-вторых, участие в мероприятиях "Сириуса" предоставляет ученикам ценные практические навыки и опыт командной работы, что является критически важным для их личностного и профессионального развития. Это также способствует формированию положительного имиджа "Регионального школьного технопарка" и Астраханской области.</w:t>
+      </w:r>
+    </w:p>
+    <w:p>
+      <w:pPr>
+        <w:pStyle w:val="Normal"/>
+        <w:shd w:val="clear" w:color="auto" w:fill="FFFFFF"/>
+        <w:spacing w:lineRule="auto" w:line="360"/>
+        <w:ind w:firstLine="646"/>
+        <w:jc w:val="both"/>
+        <w:rPr/>
+      </w:pPr>
+      <w:r>
+        <w:rPr>
+          <w:rFonts w:eastAsia="Times New Roman" w:ascii="Times New Roman" w:hAnsi="Times New Roman"/>
+          <w:color w:themeColor="text1" w:val="000000"/>
+          <w:lang w:eastAsia="ru-RU"/>
+        </w:rPr>
+        <w:t>В-третьих, результаты и достижения учащихся на таких площадках служат основой для дальнейшего развития технопарка. Умение анализировать успехи и недостатки помогает в дальнейшем корректировать образовательные программы, разрабатывать новые курсы и мероприятия, что, в конечном итоге, влияет на привлечение будущих студентов и партнеров.</w:t>
+      </w:r>
+    </w:p>
+    <w:p>
+      <w:pPr>
+        <w:pStyle w:val="Normal"/>
+        <w:shd w:val="clear" w:color="auto" w:fill="FFFFFF"/>
+        <w:spacing w:lineRule="auto" w:line="360"/>
+        <w:ind w:firstLine="646"/>
+        <w:jc w:val="both"/>
+        <w:rPr/>
+      </w:pPr>
+      <w:r>
+        <w:rPr>
+          <w:rFonts w:eastAsia="Times New Roman" w:ascii="Times New Roman" w:hAnsi="Times New Roman"/>
+          <w:b/>
+          <w:color w:val="000000"/>
+          <w:lang w:eastAsia="ru-RU"/>
+        </w:rPr>
+        <w:t>Управление доступом:</w:t>
+      </w:r>
+      <w:r>
+        <w:rPr>
+          <w:rFonts w:eastAsia="Times New Roman" w:ascii="Times New Roman" w:hAnsi="Times New Roman"/>
+          <w:color w:val="000000"/>
+          <w:lang w:eastAsia="ru-RU"/>
+        </w:rPr>
+        <w:t xml:space="preserve"> </w:t>
+      </w:r>
+    </w:p>
+    <w:p>
+      <w:pPr>
+        <w:pStyle w:val="Normal"/>
+        <w:shd w:val="clear" w:color="auto" w:fill="FFFFFF"/>
+        <w:spacing w:lineRule="auto" w:line="360"/>
+        <w:ind w:firstLine="646"/>
+        <w:jc w:val="both"/>
+        <w:rPr/>
+      </w:pPr>
+      <w:r>
+        <w:rPr>
+          <w:rFonts w:eastAsia="Times New Roman" w:ascii="Times New Roman" w:hAnsi="Times New Roman"/>
+          <w:color w:val="000000"/>
+          <w:lang w:eastAsia="ru-RU"/>
+        </w:rPr>
+        <w:t xml:space="preserve">Управление доступом — это критически важный аспект информационной безопасности, который защищает конфиденциальность данных и предотвращает несанкционированный доступ к личной и критически важной информации. Оно помогает снизить риски угроз, минимизируя вероятность утечек данных и инцидентов безопасности, контролируя, кто имеет доступ к определённым ресурсам. </w:t>
+      </w:r>
+    </w:p>
+    <w:p>
+      <w:pPr>
+        <w:pStyle w:val="Normal"/>
+        <w:shd w:val="clear" w:color="auto" w:fill="FFFFFF"/>
+        <w:spacing w:lineRule="auto" w:line="360"/>
+        <w:ind w:firstLine="646"/>
+        <w:jc w:val="both"/>
+        <w:rPr/>
+      </w:pPr>
+      <w:r>
+        <w:rPr>
+          <w:rFonts w:eastAsia="Times New Roman" w:ascii="Times New Roman" w:hAnsi="Times New Roman"/>
+          <w:color w:val="000000"/>
+          <w:lang w:eastAsia="ru-RU"/>
+        </w:rPr>
+        <w:t>RAC (Role-based Access Control) и PBAC (Policy-based Access Control) — это методы управления доступом, которые помогают контролировать, кто может получить доступ к определённым ресурсам в системах.</w:t>
+      </w:r>
+    </w:p>
+    <w:p>
+      <w:pPr>
+        <w:pStyle w:val="Normal"/>
+        <w:shd w:val="clear" w:color="auto" w:fill="FFFFFF"/>
+        <w:spacing w:lineRule="auto" w:line="360"/>
+        <w:ind w:firstLine="646"/>
+        <w:jc w:val="both"/>
+        <w:rPr/>
+      </w:pPr>
+      <w:r>
+        <w:rPr>
+          <w:rFonts w:eastAsia="Times New Roman" w:ascii="Times New Roman" w:hAnsi="Times New Roman"/>
+          <w:i/>
+          <w:color w:val="000000"/>
+          <w:lang w:eastAsia="ru-RU"/>
+        </w:rPr>
+        <w:t>RAC (Ролевое управление доступом):</w:t>
+      </w:r>
+      <w:r>
+        <w:rPr>
+          <w:rFonts w:eastAsia="Times New Roman" w:ascii="Times New Roman" w:hAnsi="Times New Roman"/>
+          <w:color w:val="000000"/>
+          <w:lang w:eastAsia="ru-RU"/>
+        </w:rPr>
+        <w:t xml:space="preserve"> здесь доступ к ресурсам определяется на основе ролей, назначенных пользователям. Каждая роль имеет свои права и привилегии. Это упрощает управление доступом, так как пользователям можно просто назначать роли вместо индивидуального назначения прав.</w:t>
+      </w:r>
+    </w:p>
+    <w:p>
+      <w:pPr>
+        <w:pStyle w:val="Normal"/>
+        <w:shd w:val="clear" w:color="auto" w:fill="FFFFFF"/>
+        <w:spacing w:lineRule="auto" w:line="360"/>
+        <w:ind w:firstLine="646"/>
+        <w:jc w:val="both"/>
+        <w:rPr/>
+      </w:pPr>
+      <w:r>
+        <w:rPr>
+          <w:rFonts w:eastAsia="Times New Roman" w:ascii="Times New Roman" w:hAnsi="Times New Roman"/>
+          <w:i/>
+          <w:color w:val="000000"/>
+          <w:lang w:eastAsia="ru-RU"/>
+        </w:rPr>
+        <w:t>PBAC (Политико-ориентированное управление доступом):</w:t>
+      </w:r>
+      <w:r>
+        <w:rPr>
+          <w:rFonts w:eastAsia="Times New Roman" w:ascii="Times New Roman" w:hAnsi="Times New Roman"/>
+          <w:color w:val="000000"/>
+          <w:lang w:eastAsia="ru-RU"/>
+        </w:rPr>
+        <w:t xml:space="preserve"> в этом случае доступ определяется на основе политик, которые могут учитывать различные факторы, такие как контекст (время, место, устройство и т. д.) и параметры пользователей. Это более гибкие и адаптивные механизмы, которые могут учитывать разнообразные условия.</w:t>
+      </w:r>
+    </w:p>
+    <w:p>
+      <w:pPr>
+        <w:pStyle w:val="Normal"/>
+        <w:shd w:val="clear" w:color="auto" w:fill="FFFFFF"/>
+        <w:spacing w:lineRule="auto" w:line="360"/>
+        <w:ind w:firstLine="646"/>
+        <w:jc w:val="both"/>
+        <w:rPr/>
+      </w:pPr>
+      <w:r>
+        <w:rPr>
+          <w:rFonts w:eastAsia="Times New Roman" w:ascii="Times New Roman" w:hAnsi="Times New Roman"/>
+          <w:color w:val="000000"/>
+          <w:lang w:eastAsia="ru-RU"/>
+        </w:rPr>
+        <w:t>Когда эти два подхода комбинируются (RAC + PBAC), создаётся более комплексная и адаптируемая система контроля доступа, которая может эффективно управлять правами пользователей с учётом разнообразных сценариев и условий. Это особенно полезно для сложных или крупных организаций, где требуются более строгие меры безопасности.</w:t>
+      </w:r>
+    </w:p>
+    <w:p>
+      <w:pPr>
+        <w:pStyle w:val="Normal"/>
+        <w:shd w:val="clear" w:color="auto" w:fill="FFFFFF"/>
+        <w:spacing w:lineRule="auto" w:line="360"/>
+        <w:ind w:firstLine="2" w:start="644"/>
+        <w:jc w:val="both"/>
+        <w:rPr>
+          <w:shd w:fill="FFFF00" w:val="clear"/>
+        </w:rPr>
+      </w:pPr>
+      <w:r>
+        <w:rPr>
+          <w:rFonts w:eastAsia="Times New Roman" w:ascii="Times New Roman" w:hAnsi="Times New Roman"/>
+          <w:color w:val="000000"/>
+          <w:shd w:fill="FFFF00" w:val="clear"/>
+          <w:lang w:eastAsia="ru-RU"/>
+        </w:rPr>
+        <w:t xml:space="preserve">На диаграмме *** представлены основные роли и права доступа в системе. </w:t>
+        <w:br/>
+        <w:t>/* Описать роли */</w:t>
+      </w:r>
+    </w:p>
+    <w:p>
+      <w:pPr>
+        <w:pStyle w:val="Normal"/>
+        <w:shd w:val="clear" w:color="auto" w:fill="FFFFFF"/>
+        <w:spacing w:lineRule="auto" w:line="360"/>
+        <w:ind w:firstLine="2" w:start="644"/>
+        <w:jc w:val="both"/>
+        <w:rPr/>
+      </w:pPr>
+      <w:r>
+        <w:rPr>
+          <w:rFonts w:eastAsia="Times New Roman" w:ascii="Times New Roman" w:hAnsi="Times New Roman"/>
+          <w:b/>
+          <w:bCs/>
+          <w:color w:val="000000"/>
+          <w:lang w:eastAsia="ru-RU"/>
+        </w:rPr>
+        <w:t>Технология хранения файлов в системе</w:t>
+      </w:r>
+    </w:p>
+    <w:p>
+      <w:pPr>
+        <w:pStyle w:val="Normal"/>
+        <w:shd w:val="clear" w:color="auto" w:fill="FFFFFF"/>
+        <w:spacing w:lineRule="auto" w:line="360"/>
+        <w:ind w:firstLine="644"/>
+        <w:jc w:val="both"/>
+        <w:rPr/>
+      </w:pPr>
+      <w:r>
+        <w:rPr>
+          <w:rFonts w:eastAsia="Times New Roman" w:ascii="Times New Roman" w:hAnsi="Times New Roman"/>
+          <w:color w:val="000000"/>
+          <w:lang w:eastAsia="ru-RU"/>
+        </w:rPr>
+        <w:t xml:space="preserve">Хранение файлов в базе данных с использованием ссылок на файлы предполагает, что вместо загрузки самих файлов, таких как изображения или документы, в базу данных, сохраняются только ссылки или пути к этим файлам на файловой системе или в облачном хранилище. Это обеспечивает несколько преимуществ, включая повышенную производительность, так как базы данных обрабатывают меньше данных, что ускоряет выполнение запросов. Также упрощается управление файлами, поскольку их можно хранить на отдельных серверах, что облегчает резервное копирование, перемещение и удаление. </w:t>
+      </w:r>
+    </w:p>
+    <w:p>
+      <w:pPr>
+        <w:pStyle w:val="Normal"/>
+        <w:shd w:val="clear" w:color="auto" w:fill="FFFFFF"/>
+        <w:spacing w:lineRule="auto" w:line="360"/>
+        <w:ind w:firstLine="644"/>
+        <w:jc w:val="both"/>
+        <w:rPr>
+          <w:shd w:fill="FFFF00" w:val="clear"/>
+        </w:rPr>
+      </w:pPr>
+      <w:r>
+        <w:rPr>
+          <w:rFonts w:eastAsia="Times New Roman" w:ascii="Times New Roman" w:hAnsi="Times New Roman"/>
+          <w:color w:val="000000"/>
+          <w:shd w:fill="FFFF00" w:val="clear"/>
+          <w:lang w:eastAsia="ru-RU"/>
+        </w:rPr>
+        <w:t>/* ЗДЕСЬ РИСУНОК-СХЕМА КАК ХРАНЯТСЯ ФАЙЛЫ */</w:t>
+      </w:r>
+    </w:p>
+    <w:p>
+      <w:pPr>
+        <w:pStyle w:val="Normal"/>
+        <w:shd w:val="clear" w:color="auto" w:fill="FFFFFF"/>
+        <w:spacing w:lineRule="auto" w:line="360"/>
+        <w:ind w:firstLine="644"/>
+        <w:jc w:val="both"/>
+        <w:rPr/>
+      </w:pPr>
+      <w:r>
+        <w:rPr>
+          <w:rFonts w:eastAsia="Times New Roman" w:ascii="Times New Roman" w:hAnsi="Times New Roman"/>
+          <w:color w:val="000000"/>
+          <w:lang w:eastAsia="ru-RU"/>
+        </w:rPr>
+        <w:t>Дополнительное преимущество заключается в экономии места, поскольку в самой базе данных хранятся только метаданные и ссылки, а не большие файлы. Это позволяет гибко менять место хранения файлов или мигрировать на другое решение, не затрагивая записи в базе. Однако данный метод имеет и свои недостатки. Он может усложнить логику приложения, так как разработчику нужно координировать управление данными в базе и файлами на сервере или в облаке. Также существует риск несоответствия данных: если файлы были удалены или перемещены, ссылки в базе могут стать недействительными, приводя к ошибкам. Таким образом, «Региональный школьный технопарк» не только обеспечивает доступ к разнообразным образовательным программам, но и создает уникальный опыт для своих учащихся, включая индивидуальный подход, высокий стандарт образования и доступ к новейшим технологиям в области науки, техники и инженерии.</w:t>
+      </w:r>
+    </w:p>
+    <w:p>
+      <w:pPr>
+        <w:pStyle w:val="ListParagraph"/>
+        <w:widowControl w:val="false"/>
         <w:numPr>
           <w:ilvl w:val="0"/>
-          <w:numId w:val="15"/>
+          <w:numId w:val="5"/>
         </w:numPr>
-        <w:shd w:val="clear" w:color="auto" w:fill="FFFFFF"/>
-        <w:spacing w:lineRule="auto" w:line="360"/>
-        <w:jc w:val="both"/>
-        <w:rPr/>
-      </w:pPr>
-      <w:r>
-        <w:rPr>
-          <w:rFonts w:eastAsia="Times New Roman" w:ascii="Times New Roman" w:hAnsi="Times New Roman"/>
+        <w:spacing w:lineRule="auto" w:line="360"/>
+        <w:jc w:val="both"/>
+        <w:outlineLvl w:val="1"/>
+        <w:rPr/>
+      </w:pPr>
+      <w:bookmarkStart w:id="2" w:name="_Toc182319167"/>
+      <w:r>
+        <w:rPr>
+          <w:rFonts w:eastAsia="Times New Roman" w:ascii="Times New Roman" w:hAnsi="Times New Roman"/>
+          <w:b/>
+          <w:bCs/>
           <w:color w:val="000000"/>
           <w:lang w:eastAsia="ru-RU"/>
         </w:rPr>
-        <w:t>Сохранение документации.</w:t>
-      </w:r>
-    </w:p>
-    <w:p>
-      <w:pPr>
-        <w:pStyle w:val="Normal"/>
-        <w:shd w:val="clear" w:color="auto" w:fill="FFFFFF"/>
-        <w:spacing w:lineRule="auto" w:line="360"/>
-        <w:jc w:val="both"/>
-        <w:rPr/>
-      </w:pPr>
-      <w:r>
-        <w:rPr>
-          <w:rFonts w:eastAsia="Times New Roman" w:ascii="Times New Roman" w:hAnsi="Times New Roman"/>
-          <w:color w:val="000000"/>
-          <w:lang w:eastAsia="ru-RU"/>
-        </w:rPr>
-        <w:tab/>
-        <w:t>Процесс «Обработка приказов» можно разбить на 3 подпроцесса:</w:t>
-      </w:r>
-    </w:p>
-    <w:p>
-      <w:pPr>
-        <w:pStyle w:val="Normal"/>
+        <w:t>Анализ существующей системы</w:t>
+      </w:r>
+      <w:bookmarkEnd w:id="2"/>
+    </w:p>
+    <w:p>
+      <w:pPr>
+        <w:pStyle w:val="Normal"/>
+        <w:spacing w:lineRule="auto" w:line="360"/>
+        <w:jc w:val="both"/>
+        <w:rPr>
+          <w:rFonts w:ascii="Times New Roman" w:hAnsi="Times New Roman" w:cs="Times New Roman"/>
+        </w:rPr>
+      </w:pPr>
+      <w:r>
+        <w:rPr>
+          <w:rFonts w:cs="Times New Roman" w:ascii="Times New Roman" w:hAnsi="Times New Roman"/>
+          <w:lang w:eastAsia="ru-RU"/>
+        </w:rPr>
+        <w:t>«</w:t>
+      </w:r>
+      <w:bookmarkStart w:id="3" w:name="_Toc180749898"/>
+      <w:r>
+        <w:rPr>
+          <w:rFonts w:cs="Times New Roman" w:ascii="Times New Roman" w:hAnsi="Times New Roman"/>
+          <w:lang w:eastAsia="ru-RU"/>
+        </w:rPr>
+        <w:t>Региональный школьный технопарк» в рамках образовательного процесса в течение учебного года проводит приёмные кампании и летние смены для школьников. Это приводит к созданию огромного объёма данных, которые необходимо хранить и обрабатывать. Так со второй половины 2018 года по настоящий момент в «РШТ»:</w:t>
+      </w:r>
+    </w:p>
+    <w:p>
+      <w:pPr>
+        <w:pStyle w:val="ListParagraph"/>
         <w:numPr>
           <w:ilvl w:val="0"/>
           <w:numId w:val="16"/>
         </w:numPr>
-        <w:shd w:val="clear" w:color="auto" w:fill="FFFFFF"/>
-        <w:spacing w:lineRule="auto" w:line="360"/>
-        <w:jc w:val="both"/>
-        <w:rPr/>
-      </w:pPr>
-      <w:r>
-        <w:rPr>
-          <w:rFonts w:eastAsia="Times New Roman" w:ascii="Times New Roman" w:hAnsi="Times New Roman"/>
-          <w:color w:val="000000"/>
-          <w:lang w:eastAsia="ru-RU"/>
-        </w:rPr>
-        <w:t>Приказы об основной деятельности.</w:t>
-      </w:r>
-    </w:p>
-    <w:p>
-      <w:pPr>
-        <w:pStyle w:val="Normal"/>
+        <w:spacing w:lineRule="auto" w:line="360"/>
+        <w:jc w:val="both"/>
+        <w:rPr/>
+      </w:pPr>
+      <w:r>
+        <w:rPr/>
+        <w:t>было подано более 10000 заявок;</w:t>
+      </w:r>
+    </w:p>
+    <w:p>
+      <w:pPr>
+        <w:pStyle w:val="ListParagraph"/>
         <w:numPr>
           <w:ilvl w:val="0"/>
           <w:numId w:val="16"/>
         </w:numPr>
-        <w:shd w:val="clear" w:color="auto" w:fill="FFFFFF"/>
-        <w:spacing w:lineRule="auto" w:line="360"/>
-        <w:jc w:val="both"/>
-        <w:rPr/>
-      </w:pPr>
-      <w:r>
-        <w:rPr>
-          <w:rFonts w:eastAsia="Times New Roman" w:ascii="Times New Roman" w:hAnsi="Times New Roman"/>
-          <w:color w:val="000000"/>
-          <w:lang w:eastAsia="ru-RU"/>
-        </w:rPr>
-        <w:t xml:space="preserve">Приказы о мероприятиях. </w:t>
-      </w:r>
-    </w:p>
-    <w:p>
-      <w:pPr>
-        <w:pStyle w:val="Normal"/>
+        <w:spacing w:lineRule="auto" w:line="360"/>
+        <w:jc w:val="both"/>
+        <w:rPr/>
+      </w:pPr>
+      <w:r>
+        <w:rPr/>
+        <w:t>прошли обучение более 8000 учеников;</w:t>
+      </w:r>
+    </w:p>
+    <w:p>
+      <w:pPr>
+        <w:pStyle w:val="ListParagraph"/>
         <w:numPr>
           <w:ilvl w:val="0"/>
           <w:numId w:val="16"/>
         </w:numPr>
-        <w:shd w:val="clear" w:color="auto" w:fill="FFFFFF"/>
-        <w:spacing w:lineRule="auto" w:line="360"/>
-        <w:jc w:val="both"/>
-        <w:rPr/>
-      </w:pPr>
-      <w:r>
-        <w:rPr>
-          <w:rFonts w:eastAsia="Times New Roman" w:ascii="Times New Roman" w:hAnsi="Times New Roman"/>
-          <w:color w:val="000000"/>
-          <w:lang w:eastAsia="ru-RU"/>
-        </w:rPr>
-        <w:t>Приказы об образовательной деятельности</w:t>
-      </w:r>
-      <w:r>
-        <w:rPr>
-          <w:rFonts w:eastAsia="Times New Roman" w:ascii="Times New Roman" w:hAnsi="Times New Roman"/>
-          <w:color w:val="000000"/>
-          <w:shd w:fill="FFFF00" w:val="clear"/>
-          <w:lang w:eastAsia="ru-RU"/>
-        </w:rPr>
-        <w:t>. /*диаграмма в разработке*/</w:t>
-      </w:r>
-    </w:p>
-    <w:p>
-      <w:pPr>
-        <w:pStyle w:val="Normal"/>
-        <w:shd w:val="clear" w:color="auto" w:fill="FFFFFF"/>
-        <w:spacing w:lineRule="auto" w:line="360"/>
-        <w:jc w:val="both"/>
-        <w:rPr/>
-      </w:pPr>
-      <w:r>
-        <w:rPr>
-          <w:rFonts w:eastAsia="Times New Roman" w:ascii="Times New Roman" w:hAnsi="Times New Roman"/>
-          <w:color w:val="000000"/>
-          <w:lang w:eastAsia="ru-RU"/>
-        </w:rPr>
-        <w:tab/>
-        <w:t>Диаграммы подпроцессов «Приказы о мероприятиях» и «Приказы об образовательной деятельности» представлены на рисунке *** в Приложении.</w:t>
-      </w:r>
-    </w:p>
-    <w:p>
-      <w:pPr>
-        <w:pStyle w:val="Normal"/>
-        <w:shd w:val="clear" w:color="auto" w:fill="FFFFFF"/>
-        <w:spacing w:lineRule="auto" w:line="360"/>
-        <w:jc w:val="both"/>
-        <w:rPr/>
-      </w:pPr>
-      <w:r>
-        <w:rPr>
-          <w:rFonts w:eastAsia="Times New Roman" w:ascii="Times New Roman" w:hAnsi="Times New Roman"/>
-          <w:color w:val="000000"/>
-          <w:lang w:eastAsia="ru-RU"/>
-        </w:rPr>
-        <w:tab/>
-        <w:t>В ходе работы «Регионального школьного технопарка» необходимо активно взаимодействовать с разнообразной документацией, включая входящие и исходящие документы.</w:t>
-      </w:r>
-      <w:r>
-        <w:rPr>
-          <w:rFonts w:cs="Segoe UI" w:ascii="Segoe UI" w:hAnsi="Segoe UI"/>
-          <w:color w:val="141718"/>
-          <w:spacing w:val="-2"/>
-        </w:rPr>
-        <w:t xml:space="preserve"> </w:t>
-      </w:r>
-      <w:r>
-        <w:rPr>
-          <w:rFonts w:eastAsia="Times New Roman" w:ascii="Times New Roman" w:hAnsi="Times New Roman"/>
-          <w:color w:val="000000"/>
-          <w:lang w:eastAsia="ru-RU"/>
-        </w:rPr>
-        <w:t>Учет документооборота играет важную роль в современных организациях. Это позволяет обеспечить прозрачность бизнес-процессов, сохраняя следы действий и решений, а также разграничивать доступ к конфиденциальным данным. Кроме того, правильно настроенный документооборот способствует соблюдению законодательных требований, повышает эффективность бизнес-процессов, упрощает аудит и анализ, а также улучшает безопасность обработки информации.</w:t>
-      </w:r>
-    </w:p>
-    <w:p>
-      <w:pPr>
-        <w:pStyle w:val="Normal"/>
-        <w:shd w:val="clear" w:color="auto" w:fill="FFFFFF"/>
-        <w:spacing w:lineRule="auto" w:line="360"/>
-        <w:ind w:firstLine="644"/>
-        <w:jc w:val="both"/>
-        <w:rPr/>
-      </w:pPr>
-      <w:r>
-        <w:rPr>
-          <w:rFonts w:eastAsia="Times New Roman" w:ascii="Times New Roman" w:hAnsi="Times New Roman"/>
-          <w:color w:val="000000"/>
-          <w:lang w:eastAsia="ru-RU"/>
-        </w:rPr>
-        <w:t>Входящая документация представляет собой информацию, поступающую в организацию от внешних источников, таких как письма, факсы, электронные письма, отчеты, заявки и другие документы от партнеров, клиентов, поставщиков и государственных органов. Она служит основой для принятия решений, выполнения задач и обеспечения необходимой информацией для деятельности технопарка.</w:t>
-      </w:r>
-    </w:p>
-    <w:p>
-      <w:pPr>
-        <w:pStyle w:val="Normal"/>
-        <w:shd w:val="clear" w:color="auto" w:fill="FFFFFF"/>
-        <w:spacing w:lineRule="auto" w:line="360"/>
-        <w:ind w:firstLine="644"/>
-        <w:jc w:val="both"/>
-        <w:rPr/>
-      </w:pPr>
-      <w:r>
-        <w:rPr>
-          <w:rFonts w:eastAsia="Times New Roman" w:ascii="Times New Roman" w:hAnsi="Times New Roman"/>
-          <w:color w:val="000000"/>
-          <w:lang w:eastAsia="ru-RU"/>
-        </w:rPr>
-        <w:t>Исходящая документация, напротив, создается и отправляется из организации. Это могут быть договора, отчеты, письма, коммерческие предложения, инструкции, уведомления и другие документы, которые представляют интерес для сторонних организаций, клиентов, партнеров или государственных учреждений.</w:t>
-      </w:r>
-    </w:p>
-    <w:p>
-      <w:pPr>
-        <w:pStyle w:val="Normal"/>
-        <w:shd w:val="clear" w:color="auto" w:fill="FFFFFF"/>
-        <w:spacing w:lineRule="auto" w:line="360"/>
-        <w:ind w:firstLine="646"/>
-        <w:jc w:val="both"/>
-        <w:rPr/>
-      </w:pPr>
-      <w:r>
-        <w:rPr>
-          <w:rFonts w:eastAsia="Times New Roman" w:ascii="Times New Roman" w:hAnsi="Times New Roman"/>
-          <w:color w:val="000000"/>
-          <w:lang w:eastAsia="ru-RU"/>
-        </w:rPr>
-        <w:t>Для эффективной организации важно иметь возможность отслеживать информацию о том, кто загрузил файлы в систему, кто ответственен за исполнение приказов и постановлений, а также кто участвует в процессе подписи документов. Это позволит установить прозрачность и ответственность в рамках рабочих процессов, обеспечивая контроль за ходом выполнения задач и управление доступом к информации. Такая функциональность поможет повысить эффективность работы и сделать взаимодействие между участниками процесса более удобным и прозрачным.</w:t>
-        <w:br/>
-        <w:tab/>
-        <w:t>Кроме того, важно учитывать, что существуют определенные типы документов, на которые необходимо отвечать в официальной форме. Это подчеркивает важность точного выполнения требований по оформлению документов и обеспечивает правильное ведение деловой переписки. Учитывая этот аспект, система управления документами должна предоставлять возможность определения и отслеживания обязательных форматов ответов на различные типы запросов или документов, обеспечивая соответствие установленным нормам и процедурам.</w:t>
-      </w:r>
-    </w:p>
-    <w:p>
-      <w:pPr>
-        <w:pStyle w:val="Normal"/>
-        <w:shd w:val="clear" w:color="auto" w:fill="FFFFFF"/>
-        <w:spacing w:lineRule="auto" w:line="360"/>
-        <w:ind w:firstLine="644"/>
-        <w:jc w:val="both"/>
-        <w:rPr/>
-      </w:pPr>
-      <w:r>
-        <w:rPr>
-          <w:rFonts w:eastAsia="Times New Roman" w:ascii="Times New Roman" w:hAnsi="Times New Roman"/>
-          <w:color w:val="000000"/>
-          <w:lang w:eastAsia="ru-RU"/>
-        </w:rPr>
-        <w:t>Особой разновидностью документов в «Региональном школьном технопарке» являются приказы. Выделяются три типа приказов:</w:t>
+        <w:spacing w:lineRule="auto" w:line="360"/>
+        <w:jc w:val="both"/>
+        <w:rPr/>
+      </w:pPr>
+      <w:r>
+        <w:rPr/>
+        <w:t>обучающиеся были представлены на 435 мероприятиях по всей России;</w:t>
       </w:r>
     </w:p>
     <w:p>
@@ -1675,54 +2243,27 @@
         <w:pStyle w:val="ListParagraph"/>
         <w:numPr>
           <w:ilvl w:val="0"/>
-          <w:numId w:val="9"/>
+          <w:numId w:val="16"/>
         </w:numPr>
-        <w:shd w:val="clear" w:color="auto" w:fill="FFFFFF"/>
-        <w:spacing w:lineRule="auto" w:line="360"/>
-        <w:jc w:val="both"/>
-        <w:rPr/>
-      </w:pPr>
-      <w:r>
-        <w:rPr>
-          <w:rFonts w:eastAsia="Times New Roman" w:ascii="Times New Roman" w:hAnsi="Times New Roman"/>
-          <w:color w:val="000000"/>
-          <w:lang w:eastAsia="ru-RU"/>
-        </w:rPr>
-        <w:t>Приказы об основной деятельности носят исключительно административную роль.</w:t>
-      </w:r>
-      <w:r>
-        <w:rPr>
-          <w:rFonts w:cs="Segoe UI" w:ascii="Segoe UI" w:hAnsi="Segoe UI"/>
-          <w:color w:val="141718"/>
-          <w:spacing w:val="-2"/>
-          <w:szCs w:val="24"/>
-        </w:rPr>
-        <w:t xml:space="preserve"> </w:t>
-      </w:r>
-      <w:r>
-        <w:rPr>
-          <w:rFonts w:eastAsia="Times New Roman" w:ascii="Times New Roman" w:hAnsi="Times New Roman"/>
-          <w:color w:val="000000"/>
-          <w:lang w:eastAsia="ru-RU"/>
-        </w:rPr>
-        <w:t>Они могут касаться структуры управления, назначения ответственных лиц, утверждения графиков работы и распределения ресурсов.</w:t>
-      </w:r>
-      <w:r>
-        <w:rPr>
-          <w:rFonts w:cs="Segoe UI" w:ascii="Segoe UI" w:hAnsi="Segoe UI"/>
-          <w:color w:val="141718"/>
-          <w:spacing w:val="-2"/>
-          <w:szCs w:val="24"/>
-        </w:rPr>
-        <w:t xml:space="preserve"> </w:t>
-      </w:r>
-      <w:r>
-        <w:rPr>
-          <w:rFonts w:eastAsia="Times New Roman" w:ascii="Times New Roman" w:hAnsi="Times New Roman"/>
-          <w:color w:val="000000"/>
-          <w:lang w:eastAsia="ru-RU"/>
-        </w:rPr>
-        <w:t>Основная цель — обеспечить эффективное функционирование учреждения, поддерживая порядок и дисциплину в административных аспектах.</w:t>
+        <w:spacing w:lineRule="auto" w:line="360"/>
+        <w:jc w:val="both"/>
+        <w:rPr/>
+      </w:pPr>
+      <w:r>
+        <w:rPr/>
+        <w:t xml:space="preserve">был получен 3861 сертификат. </w:t>
+      </w:r>
+    </w:p>
+    <w:p>
+      <w:pPr>
+        <w:pStyle w:val="Normal"/>
+        <w:spacing w:lineRule="auto" w:line="360"/>
+        <w:jc w:val="both"/>
+        <w:rPr/>
+      </w:pPr>
+      <w:r>
+        <w:rPr/>
+        <w:t xml:space="preserve">Становится очевидным что такой объём информации невозможно обработать вручную, к тому же становится актуальной проблема планирования образовательного процесса. За эти годы были образованы </w:t>
       </w:r>
     </w:p>
     <w:p>
@@ -1730,20 +2271,15 @@
         <w:pStyle w:val="ListParagraph"/>
         <w:numPr>
           <w:ilvl w:val="0"/>
-          <w:numId w:val="9"/>
+          <w:numId w:val="17"/>
         </w:numPr>
-        <w:shd w:val="clear" w:color="auto" w:fill="FFFFFF"/>
-        <w:spacing w:lineRule="auto" w:line="360"/>
-        <w:jc w:val="both"/>
-        <w:rPr/>
-      </w:pPr>
-      <w:r>
-        <w:rPr>
-          <w:rFonts w:eastAsia="Times New Roman" w:ascii="Times New Roman" w:hAnsi="Times New Roman"/>
-          <w:color w:val="000000"/>
-          <w:lang w:eastAsia="ru-RU"/>
-        </w:rPr>
-        <w:t>Приказы об образовательной деятельности определяют образовательную деятельность организации. Они регулируют взаимоотношение между учебными группами и учениками, включают в себя установление учебных планов, формат проведения занятий и контроль за успеваемостью учеников. Главная задача — создать оптимальные условия для образовательного процесса, способствующие развитию учащихся и поддерживающие их взаимодействие с педагогами.</w:t>
+        <w:spacing w:lineRule="auto" w:line="360"/>
+        <w:jc w:val="both"/>
+        <w:rPr/>
+      </w:pPr>
+      <w:r>
+        <w:rPr/>
+        <w:t>1361 учебная группа;</w:t>
       </w:r>
     </w:p>
     <w:p>
@@ -1751,315 +2287,53 @@
         <w:pStyle w:val="ListParagraph"/>
         <w:numPr>
           <w:ilvl w:val="0"/>
-          <w:numId w:val="9"/>
+          <w:numId w:val="17"/>
         </w:numPr>
-        <w:shd w:val="clear" w:color="auto" w:fill="FFFFFF"/>
-        <w:spacing w:lineRule="auto" w:line="360"/>
-        <w:jc w:val="both"/>
-        <w:rPr/>
-      </w:pPr>
-      <w:r>
-        <w:rPr>
-          <w:rFonts w:eastAsia="Times New Roman" w:ascii="Times New Roman" w:hAnsi="Times New Roman"/>
-          <w:color w:val="000000"/>
-          <w:lang w:eastAsia="ru-RU"/>
-        </w:rPr>
-        <w:t>Приказы об участии в мероприятиях определяют участие технопарка и его учеников в различных научных, культурных и спортивных мероприятиях. Они могут касаться как внутренней организации мероприятий (конкурсов, выставок, олимпиад), так и внешнего сотрудничества с другими учреждениями. Основная цель — активное участие учеников в разнообразных событиях для повышения их навыков, расширения кругозора и развития социальных связей.</w:t>
-      </w:r>
-    </w:p>
-    <w:p>
-      <w:pPr>
-        <w:pStyle w:val="Normal"/>
-        <w:shd w:val="clear" w:color="auto" w:fill="FFFFFF"/>
-        <w:spacing w:lineRule="auto" w:line="360"/>
-        <w:ind w:firstLine="646"/>
-        <w:jc w:val="both"/>
-        <w:rPr/>
-      </w:pPr>
-      <w:r>
-        <w:rPr>
-          <w:rFonts w:eastAsia="Times New Roman" w:ascii="Times New Roman" w:hAnsi="Times New Roman"/>
-          <w:color w:val="000000"/>
-          <w:lang w:eastAsia="ru-RU"/>
-        </w:rPr>
-        <w:t>«Региональный школьный технопарк» активно взаимодействует с различными компаниями, организациями и учреждениями, что неизбежно приводит к возникновению документооборота, поэтому информационная система должна эффективно управлять документами, обеспечивать сохранность и конфиденциальность информации, а также облегчать процессы совместной работы и обмена данными между различными участниками. Такая система поможет упростить процессы взаимодействия и повысить эффективность работы «РШТ».</w:t>
-      </w:r>
-    </w:p>
-    <w:p>
-      <w:pPr>
-        <w:pStyle w:val="Normal"/>
-        <w:shd w:val="clear" w:color="auto" w:fill="FFFFFF"/>
-        <w:spacing w:lineRule="auto" w:line="360"/>
-        <w:ind w:firstLine="646"/>
-        <w:jc w:val="both"/>
-        <w:rPr/>
-      </w:pPr>
-      <w:r>
-        <w:rPr>
-          <w:rFonts w:eastAsia="Times New Roman" w:ascii="Times New Roman" w:hAnsi="Times New Roman"/>
-          <w:color w:val="000000"/>
-          <w:lang w:eastAsia="ru-RU"/>
-        </w:rPr>
-        <w:t xml:space="preserve">Образовательный процесс в «Региональном школьном технопарке» проводится в учебных группах. Учебные группы — это небольшие коллективы студентов, собирающиеся для совместного обучения и обмена знаниями по предметам или проектам. Они необходимы для улучшения процесса обучения: обсуждение тем в группе помогает лучше усваивать материал, а поддержка участников способствует обмену ресурсами и информации. Кроме того, работа в команде развивает навыки сотрудничества и коммуникации, а также повышает мотивацию к учебе. Учебные группы также дают возможность услышать различные точки зрения, что помогает расширить горизонты знаний. Обычно в группе состоит 10-12 школьников, но в ходе деятельности их количество может измениться, так в ходе приёмной кампании обучающийся может быть «дозачислен» в группу или вовсе отчислен. </w:t>
-      </w:r>
-    </w:p>
-    <w:p>
-      <w:pPr>
-        <w:pStyle w:val="Normal"/>
-        <w:shd w:val="clear" w:color="auto" w:fill="FFFFFF"/>
-        <w:spacing w:lineRule="auto" w:line="360"/>
-        <w:ind w:firstLine="646"/>
-        <w:jc w:val="both"/>
-        <w:rPr/>
-      </w:pPr>
-      <w:r>
-        <w:rPr>
-          <w:rFonts w:eastAsia="Times New Roman" w:ascii="Times New Roman" w:hAnsi="Times New Roman"/>
-          <w:color w:val="000000"/>
-          <w:lang w:eastAsia="ru-RU"/>
-        </w:rPr>
-        <w:t xml:space="preserve">Отличительной особенностью образовательного процесса «Регионального школьного технопарка» является то, что обучающийся может находится сразу в нескольких учебных группах одновременно, отсюда возникает возможность перевода между группами. </w:t>
-        <w:br/>
-        <w:tab/>
-        <w:t xml:space="preserve">Во время образовательного процесса важно отмечать явку учеников, так как это помогает контролировать их успеваемость и активность в обучении. Отслеживание явки позволяет преподавателям видеть, насколько активно участвуют студенты, что напрямую связано с их результатами. Регулярная явка способствует формированию ответственности у студентов и создает атмосферу обязательности. Собранные данные о явке могут помочь в анализе учебного процесса и выявлении слабых мест, что позволяет корректировать подход к обучению. Также отметка явки может выступать дополнительным стимулом для студентов, поскольку осознание того, что их участие фиксируется, может повысить мотивацию посещать занятия и активно участвовать в процессе. Таким образом, отметка явки является важным инструментом для обеспечения качества образования и создания комфортной учебной среды. </w:t>
-      </w:r>
-    </w:p>
-    <w:p>
-      <w:pPr>
-        <w:pStyle w:val="Normal"/>
-        <w:shd w:val="clear" w:color="auto" w:fill="FFFFFF"/>
-        <w:spacing w:lineRule="auto" w:line="360"/>
-        <w:ind w:firstLine="646"/>
-        <w:jc w:val="both"/>
-        <w:rPr/>
-      </w:pPr>
-      <w:r>
-        <w:rPr>
-          <w:rFonts w:eastAsia="Times New Roman" w:ascii="Times New Roman" w:hAnsi="Times New Roman"/>
-          <w:color w:themeColor="text1" w:val="000000"/>
-          <w:lang w:eastAsia="ru-RU"/>
-        </w:rPr>
-        <w:t>"Региональный школьный технопарк" активно сотрудничает с такими крупными образовательными центрами "Сириус", что предоставляет ученикам «РШТ» уникальные возможности участия в различных мероприятиях и олимпиадах как самого "Сириуса", так и других образовательных платформ. Такое участие имеет несколько важных аспектов, которые стоит анализировать для "Регионального школьного технопарка".</w:t>
-      </w:r>
-    </w:p>
-    <w:p>
-      <w:pPr>
-        <w:pStyle w:val="Normal"/>
-        <w:shd w:val="clear" w:color="auto" w:fill="FFFFFF"/>
-        <w:spacing w:lineRule="auto" w:line="360"/>
-        <w:ind w:firstLine="646"/>
-        <w:jc w:val="both"/>
-        <w:rPr/>
-      </w:pPr>
-      <w:r>
-        <w:rPr>
-          <w:rFonts w:eastAsia="Times New Roman" w:ascii="Times New Roman" w:hAnsi="Times New Roman"/>
-          <w:color w:themeColor="text1" w:val="000000"/>
-          <w:lang w:eastAsia="ru-RU"/>
-        </w:rPr>
-        <w:t>Во-первых, анализ результатов участия учеников помогает оценить качество образовательного процесса и эффективность программ, разработанных технопарком. Это позволяет выявить сильные и слабые стороны в обучении, а также в подходах к подготовке учащихся к соревнованиям.</w:t>
-      </w:r>
-    </w:p>
-    <w:p>
-      <w:pPr>
-        <w:pStyle w:val="Normal"/>
-        <w:shd w:val="clear" w:color="auto" w:fill="FFFFFF"/>
-        <w:spacing w:lineRule="auto" w:line="360"/>
-        <w:ind w:firstLine="646"/>
-        <w:jc w:val="both"/>
-        <w:rPr/>
-      </w:pPr>
-      <w:r>
-        <w:rPr>
-          <w:rFonts w:eastAsia="Times New Roman" w:ascii="Times New Roman" w:hAnsi="Times New Roman"/>
-          <w:color w:themeColor="text1" w:val="000000"/>
-          <w:lang w:eastAsia="ru-RU"/>
-        </w:rPr>
-        <w:t>Во-вторых, участие в мероприятиях "Сириуса" предоставляет ученикам ценные практические навыки и опыт командной работы, что является критически важным для их личностного и профессионального развития. Это также способствует формированию положительного имиджа "Регионального школьного технопарка" и Астраханской области.</w:t>
-      </w:r>
-    </w:p>
-    <w:p>
-      <w:pPr>
-        <w:pStyle w:val="Normal"/>
-        <w:shd w:val="clear" w:color="auto" w:fill="FFFFFF"/>
-        <w:spacing w:lineRule="auto" w:line="360"/>
-        <w:ind w:firstLine="646"/>
-        <w:jc w:val="both"/>
-        <w:rPr/>
-      </w:pPr>
-      <w:r>
-        <w:rPr>
-          <w:rFonts w:eastAsia="Times New Roman" w:ascii="Times New Roman" w:hAnsi="Times New Roman"/>
-          <w:color w:themeColor="text1" w:val="000000"/>
-          <w:lang w:eastAsia="ru-RU"/>
-        </w:rPr>
-        <w:t>В-третьих, результаты и достижения учащихся на таких площадках служат основой для дальнейшего развития технопарка. Умение анализировать успехи и недостатки помогает в дальнейшем корректировать образовательные программы, разрабатывать новые курсы и мероприятия, что, в конечном итоге, влияет на привлечение будущих студентов и партнеров.</w:t>
-      </w:r>
-    </w:p>
-    <w:p>
-      <w:pPr>
-        <w:pStyle w:val="Normal"/>
-        <w:shd w:val="clear" w:color="auto" w:fill="FFFFFF"/>
-        <w:spacing w:lineRule="auto" w:line="360"/>
-        <w:ind w:firstLine="646"/>
-        <w:jc w:val="both"/>
-        <w:rPr/>
-      </w:pPr>
-      <w:r>
-        <w:rPr>
-          <w:rFonts w:eastAsia="Times New Roman" w:ascii="Times New Roman" w:hAnsi="Times New Roman"/>
-          <w:b/>
-          <w:color w:val="000000"/>
-          <w:lang w:eastAsia="ru-RU"/>
-        </w:rPr>
-        <w:t>Управление доступом:</w:t>
-      </w:r>
-      <w:r>
-        <w:rPr>
-          <w:rFonts w:eastAsia="Times New Roman" w:ascii="Times New Roman" w:hAnsi="Times New Roman"/>
-          <w:color w:val="000000"/>
-          <w:lang w:eastAsia="ru-RU"/>
-        </w:rPr>
+        <w:spacing w:lineRule="auto" w:line="360"/>
+        <w:jc w:val="both"/>
+        <w:rPr/>
+      </w:pPr>
+      <w:r>
+        <w:rPr/>
+        <w:t>403 конкурсная команда</w:t>
+      </w:r>
+    </w:p>
+    <w:p>
+      <w:pPr>
+        <w:pStyle w:val="Normal"/>
+        <w:spacing w:lineRule="auto" w:line="360"/>
+        <w:jc w:val="both"/>
+        <w:rPr/>
+      </w:pPr>
+      <w:bookmarkStart w:id="4" w:name="_Toc181013521"/>
+      <w:r>
+        <w:rPr/>
+        <w:t>К каждой группе необходимо прикрепить преподавателя, авторскую программу,  составить расписание и связать это с приказами об образовательной деятельности и мероприятиях. Это необходимо для регламентирования деятельности организации.</w:t>
+      </w:r>
+      <w:bookmarkEnd w:id="3"/>
+      <w:bookmarkEnd w:id="4"/>
+      <w:r>
+        <w:rPr/>
         <w:t xml:space="preserve"> </w:t>
       </w:r>
     </w:p>
     <w:p>
       <w:pPr>
         <w:pStyle w:val="Normal"/>
-        <w:shd w:val="clear" w:color="auto" w:fill="FFFFFF"/>
-        <w:spacing w:lineRule="auto" w:line="360"/>
-        <w:ind w:firstLine="646"/>
-        <w:jc w:val="both"/>
-        <w:rPr/>
-      </w:pPr>
-      <w:r>
-        <w:rPr>
-          <w:rFonts w:eastAsia="Times New Roman" w:ascii="Times New Roman" w:hAnsi="Times New Roman"/>
-          <w:color w:val="000000"/>
-          <w:lang w:eastAsia="ru-RU"/>
-        </w:rPr>
-        <w:t xml:space="preserve">Управление доступом — это критически важный аспект информационной безопасности, который защищает конфиденциальность данных и предотвращает несанкционированный доступ к личной и критически важной информации. Оно помогает снизить риски угроз, минимизируя вероятность утечек данных и инцидентов безопасности, контролируя, кто имеет доступ к определённым ресурсам. </w:t>
-      </w:r>
-    </w:p>
-    <w:p>
-      <w:pPr>
-        <w:pStyle w:val="Normal"/>
-        <w:shd w:val="clear" w:color="auto" w:fill="FFFFFF"/>
-        <w:spacing w:lineRule="auto" w:line="360"/>
-        <w:ind w:firstLine="646"/>
-        <w:jc w:val="both"/>
-        <w:rPr/>
-      </w:pPr>
-      <w:r>
-        <w:rPr>
-          <w:rFonts w:eastAsia="Times New Roman" w:ascii="Times New Roman" w:hAnsi="Times New Roman"/>
-          <w:color w:val="000000"/>
-          <w:lang w:eastAsia="ru-RU"/>
-        </w:rPr>
-        <w:t>RAC (Role-based Access Control) и PBAC (Policy-based Access Control) — это методы управления доступом, которые помогают контролировать, кто может получить доступ к определённым ресурсам в системах.</w:t>
-      </w:r>
-    </w:p>
-    <w:p>
-      <w:pPr>
-        <w:pStyle w:val="Normal"/>
-        <w:shd w:val="clear" w:color="auto" w:fill="FFFFFF"/>
-        <w:spacing w:lineRule="auto" w:line="360"/>
-        <w:ind w:firstLine="646"/>
-        <w:jc w:val="both"/>
-        <w:rPr/>
-      </w:pPr>
-      <w:r>
-        <w:rPr>
-          <w:rFonts w:eastAsia="Times New Roman" w:ascii="Times New Roman" w:hAnsi="Times New Roman"/>
-          <w:i/>
-          <w:color w:val="000000"/>
-          <w:lang w:eastAsia="ru-RU"/>
-        </w:rPr>
-        <w:t>RAC (Ролевое управление доступом):</w:t>
-      </w:r>
-      <w:r>
-        <w:rPr>
-          <w:rFonts w:eastAsia="Times New Roman" w:ascii="Times New Roman" w:hAnsi="Times New Roman"/>
-          <w:color w:val="000000"/>
-          <w:lang w:eastAsia="ru-RU"/>
-        </w:rPr>
-        <w:t xml:space="preserve"> здесь доступ к ресурсам определяется на основе ролей, назначенных пользователям. Каждая роль имеет свои права и привилегии. Это упрощает управление доступом, так как пользователям можно просто назначать роли вместо индивидуального назначения прав.</w:t>
-      </w:r>
-    </w:p>
-    <w:p>
-      <w:pPr>
-        <w:pStyle w:val="Normal"/>
-        <w:shd w:val="clear" w:color="auto" w:fill="FFFFFF"/>
-        <w:spacing w:lineRule="auto" w:line="360"/>
-        <w:ind w:firstLine="646"/>
-        <w:jc w:val="both"/>
-        <w:rPr/>
-      </w:pPr>
-      <w:r>
-        <w:rPr>
-          <w:rFonts w:eastAsia="Times New Roman" w:ascii="Times New Roman" w:hAnsi="Times New Roman"/>
-          <w:i/>
-          <w:color w:val="000000"/>
-          <w:lang w:eastAsia="ru-RU"/>
-        </w:rPr>
-        <w:t>PBAC (Политико-ориентированное управление доступом):</w:t>
-      </w:r>
-      <w:r>
-        <w:rPr>
-          <w:rFonts w:eastAsia="Times New Roman" w:ascii="Times New Roman" w:hAnsi="Times New Roman"/>
-          <w:color w:val="000000"/>
-          <w:lang w:eastAsia="ru-RU"/>
-        </w:rPr>
-        <w:t xml:space="preserve"> в этом случае доступ определяется на основе политик, которые могут учитывать различные факторы, такие как контекст (время, место, устройство и т. д.) и параметры пользователей. Это более гибкие и адаптивные механизмы, которые могут учитывать разнообразные условия.</w:t>
-      </w:r>
-    </w:p>
-    <w:p>
-      <w:pPr>
-        <w:pStyle w:val="Normal"/>
-        <w:shd w:val="clear" w:color="auto" w:fill="FFFFFF"/>
-        <w:spacing w:lineRule="auto" w:line="360"/>
-        <w:ind w:firstLine="646"/>
-        <w:jc w:val="both"/>
-        <w:rPr/>
-      </w:pPr>
-      <w:r>
-        <w:rPr>
-          <w:rFonts w:eastAsia="Times New Roman" w:ascii="Times New Roman" w:hAnsi="Times New Roman"/>
-          <w:color w:val="000000"/>
-          <w:lang w:eastAsia="ru-RU"/>
-        </w:rPr>
-        <w:t>Когда эти два подхода комбинируются (RAC + PBAC), создаётся более комплексная и адаптируемая система контроля доступа, которая может эффективно управлять правами пользователей с учётом разнообразных сценариев и условий. Это особенно полезно для сложных или крупных организаций, где требуются более строгие меры безопасности.</w:t>
-      </w:r>
-    </w:p>
-    <w:p>
-      <w:pPr>
-        <w:pStyle w:val="Normal"/>
-        <w:shd w:val="clear" w:color="auto" w:fill="FFFFFF"/>
-        <w:spacing w:lineRule="auto" w:line="360"/>
-        <w:ind w:firstLine="2" w:start="644"/>
-        <w:jc w:val="both"/>
-        <w:rPr>
-          <w:shd w:fill="FFFF00" w:val="clear"/>
-        </w:rPr>
-      </w:pPr>
-      <w:r>
-        <w:rPr>
-          <w:rFonts w:eastAsia="Times New Roman" w:ascii="Times New Roman" w:hAnsi="Times New Roman"/>
-          <w:color w:val="000000"/>
-          <w:shd w:fill="FFFF00" w:val="clear"/>
-          <w:lang w:eastAsia="ru-RU"/>
-        </w:rPr>
-        <w:t xml:space="preserve">На диаграмме *** представлены основные роли и права доступа в системе. </w:t>
-        <w:br/>
-        <w:t>/* Описать роли */</w:t>
-      </w:r>
-    </w:p>
-    <w:p>
-      <w:pPr>
-        <w:pStyle w:val="Normal"/>
-        <w:shd w:val="clear" w:color="auto" w:fill="FFFFFF"/>
-        <w:spacing w:lineRule="auto" w:line="360"/>
-        <w:ind w:firstLine="2" w:start="644"/>
+        <w:spacing w:lineRule="auto" w:line="360"/>
+        <w:jc w:val="both"/>
+        <w:rPr/>
+      </w:pPr>
+      <w:r>
+        <w:rPr/>
+        <w:t>«Региональный школьный технопарк» уже имеет информационную систему, но она обладает несколькими недостатками:</w:t>
+      </w:r>
+    </w:p>
+    <w:p>
+      <w:pPr>
+        <w:pStyle w:val="Normal"/>
+        <w:spacing w:lineRule="auto" w:line="360"/>
+        <w:ind w:firstLine="708"/>
         <w:jc w:val="both"/>
         <w:rPr/>
       </w:pPr>
@@ -2071,272 +2345,6 @@
           <w:color w:val="000000"/>
           <w:lang w:eastAsia="ru-RU"/>
         </w:rPr>
-        <w:t>Технология хранения файлов в системе</w:t>
-      </w:r>
-    </w:p>
-    <w:p>
-      <w:pPr>
-        <w:pStyle w:val="Normal"/>
-        <w:shd w:val="clear" w:color="auto" w:fill="FFFFFF"/>
-        <w:spacing w:lineRule="auto" w:line="360"/>
-        <w:ind w:firstLine="644"/>
-        <w:jc w:val="both"/>
-        <w:rPr/>
-      </w:pPr>
-      <w:r>
-        <w:rPr>
-          <w:rFonts w:eastAsia="Times New Roman" w:ascii="Times New Roman" w:hAnsi="Times New Roman"/>
-          <w:color w:val="000000"/>
-          <w:lang w:eastAsia="ru-RU"/>
-        </w:rPr>
-        <w:t xml:space="preserve">Хранение файлов в базе данных с использованием ссылок на файлы предполагает, что вместо загрузки самих файлов, таких как изображения или документы, в базу данных, сохраняются только ссылки или пути к этим файлам на файловой системе или в облачном хранилище. Это обеспечивает несколько преимуществ, включая повышенную производительность, так как базы данных обрабатывают меньше данных, что ускоряет выполнение запросов. Также упрощается управление файлами, поскольку их можно хранить на отдельных серверах, что облегчает резервное копирование, перемещение и удаление. </w:t>
-      </w:r>
-    </w:p>
-    <w:p>
-      <w:pPr>
-        <w:pStyle w:val="Normal"/>
-        <w:shd w:val="clear" w:color="auto" w:fill="FFFFFF"/>
-        <w:spacing w:lineRule="auto" w:line="360"/>
-        <w:ind w:firstLine="644"/>
-        <w:jc w:val="both"/>
-        <w:rPr>
-          <w:shd w:fill="FFFF00" w:val="clear"/>
-        </w:rPr>
-      </w:pPr>
-      <w:r>
-        <w:rPr>
-          <w:rFonts w:eastAsia="Times New Roman" w:ascii="Times New Roman" w:hAnsi="Times New Roman"/>
-          <w:color w:val="000000"/>
-          <w:shd w:fill="FFFF00" w:val="clear"/>
-          <w:lang w:eastAsia="ru-RU"/>
-        </w:rPr>
-        <w:t>/* ЗДЕСЬ РИСУНОК-СХЕМА КАК ХРАНЯТСЯ ФАЙЛЫ */</w:t>
-      </w:r>
-    </w:p>
-    <w:p>
-      <w:pPr>
-        <w:pStyle w:val="Normal"/>
-        <w:shd w:val="clear" w:color="auto" w:fill="FFFFFF"/>
-        <w:spacing w:lineRule="auto" w:line="360"/>
-        <w:ind w:firstLine="644"/>
-        <w:jc w:val="both"/>
-        <w:rPr/>
-      </w:pPr>
-      <w:r>
-        <w:rPr>
-          <w:rFonts w:eastAsia="Times New Roman" w:ascii="Times New Roman" w:hAnsi="Times New Roman"/>
-          <w:color w:val="000000"/>
-          <w:lang w:eastAsia="ru-RU"/>
-        </w:rPr>
-        <w:t>Дополнительное преимущество заключается в экономии места, поскольку в самой базе данных хранятся только метаданные и ссылки, а не большие файлы. Это позволяет гибко менять место хранения файлов или мигрировать на другое решение, не затрагивая записи в базе. Однако данный метод имеет и свои недостатки. Он может усложнить логику приложения, так как разработчику нужно координировать управление данными в базе и файлами на сервере или в облаке. Также существует риск несоответствия данных: если файлы были удалены или перемещены, ссылки в базе могут стать недействительными, приводя к ошибкам. Таким образом, «Региональный школьный технопарк» не только обеспечивает доступ к разнообразным образовательным программам, но и создает уникальный опыт для своих учащихся, включая индивидуальный подход, высокий стандарт образования и доступ к новейшим технологиям в области науки, техники и инженерии.</w:t>
-      </w:r>
-    </w:p>
-    <w:p>
-      <w:pPr>
-        <w:pStyle w:val="ListParagraph"/>
-        <w:widowControl w:val="false"/>
-        <w:numPr>
-          <w:ilvl w:val="0"/>
-          <w:numId w:val="7"/>
-        </w:numPr>
-        <w:spacing w:lineRule="auto" w:line="360"/>
-        <w:jc w:val="both"/>
-        <w:outlineLvl w:val="1"/>
-        <w:rPr/>
-      </w:pPr>
-      <w:bookmarkStart w:id="2" w:name="_Toc182319167"/>
-      <w:r>
-        <w:rPr>
-          <w:rFonts w:eastAsia="Times New Roman" w:ascii="Times New Roman" w:hAnsi="Times New Roman"/>
-          <w:b/>
-          <w:bCs/>
-          <w:color w:val="000000"/>
-          <w:lang w:eastAsia="ru-RU"/>
-        </w:rPr>
-        <w:t>Анализ существующей системы</w:t>
-      </w:r>
-      <w:bookmarkEnd w:id="2"/>
-    </w:p>
-    <w:p>
-      <w:pPr>
-        <w:pStyle w:val="Normal"/>
-        <w:spacing w:lineRule="auto" w:line="360"/>
-        <w:jc w:val="both"/>
-        <w:rPr>
-          <w:rFonts w:ascii="Times New Roman" w:hAnsi="Times New Roman" w:cs="Times New Roman"/>
-        </w:rPr>
-      </w:pPr>
-      <w:r>
-        <w:rPr>
-          <w:rFonts w:cs="Times New Roman" w:ascii="Times New Roman" w:hAnsi="Times New Roman"/>
-          <w:lang w:eastAsia="ru-RU"/>
-        </w:rPr>
-        <w:t>«</w:t>
-      </w:r>
-      <w:bookmarkStart w:id="3" w:name="_Toc180749898"/>
-      <w:r>
-        <w:rPr>
-          <w:rFonts w:cs="Times New Roman" w:ascii="Times New Roman" w:hAnsi="Times New Roman"/>
-          <w:lang w:eastAsia="ru-RU"/>
-        </w:rPr>
-        <w:t>Региональный школьный технопарк» в рамках образовательного процесса в течение учебного года проводит приёмные кампании и летние смены для школьников. Это приводит к созданию огромного объёма данных, которые необходимо хранить и обрабатывать. Так со второй половины 2018 года по настоящий момент в «РШТ»:</w:t>
-      </w:r>
-    </w:p>
-    <w:p>
-      <w:pPr>
-        <w:pStyle w:val="ListParagraph"/>
-        <w:numPr>
-          <w:ilvl w:val="0"/>
-          <w:numId w:val="18"/>
-        </w:numPr>
-        <w:spacing w:lineRule="auto" w:line="360"/>
-        <w:jc w:val="both"/>
-        <w:rPr/>
-      </w:pPr>
-      <w:r>
-        <w:rPr/>
-        <w:t>было подано более 10000 заявок;</w:t>
-      </w:r>
-    </w:p>
-    <w:p>
-      <w:pPr>
-        <w:pStyle w:val="ListParagraph"/>
-        <w:numPr>
-          <w:ilvl w:val="0"/>
-          <w:numId w:val="18"/>
-        </w:numPr>
-        <w:spacing w:lineRule="auto" w:line="360"/>
-        <w:jc w:val="both"/>
-        <w:rPr/>
-      </w:pPr>
-      <w:r>
-        <w:rPr/>
-        <w:t>прошли обучение более 8000 учеников;</w:t>
-      </w:r>
-    </w:p>
-    <w:p>
-      <w:pPr>
-        <w:pStyle w:val="ListParagraph"/>
-        <w:numPr>
-          <w:ilvl w:val="0"/>
-          <w:numId w:val="18"/>
-        </w:numPr>
-        <w:spacing w:lineRule="auto" w:line="360"/>
-        <w:jc w:val="both"/>
-        <w:rPr/>
-      </w:pPr>
-      <w:r>
-        <w:rPr/>
-        <w:t>обучающиеся были представлены на 435 мероприятиях по всей России;</w:t>
-      </w:r>
-    </w:p>
-    <w:p>
-      <w:pPr>
-        <w:pStyle w:val="ListParagraph"/>
-        <w:numPr>
-          <w:ilvl w:val="0"/>
-          <w:numId w:val="18"/>
-        </w:numPr>
-        <w:spacing w:lineRule="auto" w:line="360"/>
-        <w:jc w:val="both"/>
-        <w:rPr/>
-      </w:pPr>
-      <w:r>
-        <w:rPr/>
-        <w:t xml:space="preserve">был получен 3861 сертификат. </w:t>
-      </w:r>
-    </w:p>
-    <w:p>
-      <w:pPr>
-        <w:pStyle w:val="Normal"/>
-        <w:spacing w:lineRule="auto" w:line="360"/>
-        <w:jc w:val="both"/>
-        <w:rPr/>
-      </w:pPr>
-      <w:r>
-        <w:rPr/>
-        <w:t xml:space="preserve">Становится очевидным что такой объём информации невозможно обработать вручную, к тому же становится актуальной проблема планирования образовательного процесса. За эти годы были образованы </w:t>
-      </w:r>
-    </w:p>
-    <w:p>
-      <w:pPr>
-        <w:pStyle w:val="ListParagraph"/>
-        <w:numPr>
-          <w:ilvl w:val="0"/>
-          <w:numId w:val="19"/>
-        </w:numPr>
-        <w:spacing w:lineRule="auto" w:line="360"/>
-        <w:jc w:val="both"/>
-        <w:rPr/>
-      </w:pPr>
-      <w:r>
-        <w:rPr/>
-        <w:t>1361 учебная группа;</w:t>
-      </w:r>
-    </w:p>
-    <w:p>
-      <w:pPr>
-        <w:pStyle w:val="ListParagraph"/>
-        <w:numPr>
-          <w:ilvl w:val="0"/>
-          <w:numId w:val="19"/>
-        </w:numPr>
-        <w:spacing w:lineRule="auto" w:line="360"/>
-        <w:jc w:val="both"/>
-        <w:rPr/>
-      </w:pPr>
-      <w:r>
-        <w:rPr/>
-        <w:t>403 конкурсная команда</w:t>
-      </w:r>
-    </w:p>
-    <w:p>
-      <w:pPr>
-        <w:pStyle w:val="Normal"/>
-        <w:spacing w:lineRule="auto" w:line="360"/>
-        <w:jc w:val="both"/>
-        <w:rPr/>
-      </w:pPr>
-      <w:bookmarkStart w:id="4" w:name="_Toc181013521"/>
-      <w:r>
-        <w:rPr/>
-        <w:t>К каждой группе необходимо прикрепить преподавателя, авторскую программу,  составить расписание и связать это с приказами об образовательной деятельности и мероприятиях. Это необходимо для регламентирования деятельности организации.</w:t>
-      </w:r>
-      <w:bookmarkEnd w:id="3"/>
-      <w:bookmarkEnd w:id="4"/>
-      <w:r>
-        <w:rPr/>
-        <w:t xml:space="preserve"> </w:t>
-      </w:r>
-    </w:p>
-    <w:p>
-      <w:pPr>
-        <w:pStyle w:val="Normal"/>
-        <w:spacing w:lineRule="auto" w:line="360"/>
-        <w:jc w:val="both"/>
-        <w:rPr/>
-      </w:pPr>
-      <w:r>
-        <w:rPr/>
-        <w:t>«Региональный школьный технопарк» уже имеет информационную систему, но она обладает несколькими недостатками:</w:t>
-      </w:r>
-    </w:p>
-    <w:p>
-      <w:pPr>
-        <w:pStyle w:val="Normal"/>
-        <w:spacing w:lineRule="auto" w:line="360"/>
-        <w:ind w:firstLine="708"/>
-        <w:jc w:val="both"/>
-        <w:rPr/>
-      </w:pPr>
-      <w:r>
-        <w:rPr>
-          <w:rFonts w:eastAsia="Times New Roman" w:ascii="Times New Roman" w:hAnsi="Times New Roman"/>
-          <w:b/>
-          <w:bCs/>
-          <w:color w:val="000000"/>
-          <w:lang w:eastAsia="ru-RU"/>
-        </w:rPr>
         <w:t xml:space="preserve">Приказы: </w:t>
       </w:r>
     </w:p>
@@ -2345,7 +2353,7 @@
         <w:pStyle w:val="Normal"/>
         <w:numPr>
           <w:ilvl w:val="1"/>
-          <w:numId w:val="10"/>
+          <w:numId w:val="8"/>
         </w:numPr>
         <w:spacing w:lineRule="auto" w:line="360"/>
         <w:jc w:val="both"/>
@@ -2365,7 +2373,7 @@
         <w:pStyle w:val="Normal"/>
         <w:numPr>
           <w:ilvl w:val="1"/>
-          <w:numId w:val="10"/>
+          <w:numId w:val="8"/>
         </w:numPr>
         <w:spacing w:lineRule="auto" w:line="360"/>
         <w:jc w:val="both"/>
@@ -2873,7 +2881,7 @@
         <w:widowControl w:val="false"/>
         <w:numPr>
           <w:ilvl w:val="0"/>
-          <w:numId w:val="7"/>
+          <w:numId w:val="5"/>
         </w:numPr>
         <w:spacing w:lineRule="auto" w:line="360" w:before="240" w:after="0"/>
         <w:contextualSpacing/>
@@ -2964,7 +2972,7 @@
         <w:pStyle w:val="ListParagraph"/>
         <w:numPr>
           <w:ilvl w:val="0"/>
-          <w:numId w:val="20"/>
+          <w:numId w:val="18"/>
         </w:numPr>
         <w:spacing w:lineRule="auto" w:line="360"/>
         <w:jc w:val="both"/>
@@ -2986,7 +2994,7 @@
         <w:pStyle w:val="ListParagraph"/>
         <w:numPr>
           <w:ilvl w:val="0"/>
-          <w:numId w:val="20"/>
+          <w:numId w:val="18"/>
         </w:numPr>
         <w:spacing w:lineRule="auto" w:line="360"/>
         <w:jc w:val="both"/>
@@ -3008,7 +3016,7 @@
         <w:pStyle w:val="ListParagraph"/>
         <w:numPr>
           <w:ilvl w:val="0"/>
-          <w:numId w:val="20"/>
+          <w:numId w:val="18"/>
         </w:numPr>
         <w:spacing w:lineRule="auto" w:line="360"/>
         <w:jc w:val="both"/>
@@ -3030,7 +3038,7 @@
         <w:pStyle w:val="ListParagraph"/>
         <w:numPr>
           <w:ilvl w:val="0"/>
-          <w:numId w:val="20"/>
+          <w:numId w:val="18"/>
         </w:numPr>
         <w:spacing w:lineRule="auto" w:line="360"/>
         <w:jc w:val="both"/>
@@ -3052,7 +3060,7 @@
         <w:pStyle w:val="ListParagraph"/>
         <w:numPr>
           <w:ilvl w:val="0"/>
-          <w:numId w:val="20"/>
+          <w:numId w:val="18"/>
         </w:numPr>
         <w:spacing w:lineRule="auto" w:line="360"/>
         <w:jc w:val="both"/>
@@ -3321,9 +3329,9 @@
       <w:tblGrid>
         <w:gridCol w:w="2700"/>
         <w:gridCol w:w="1080"/>
-        <w:gridCol w:w="1318"/>
+        <w:gridCol w:w="1317"/>
         <w:gridCol w:w="1400"/>
-        <w:gridCol w:w="3027"/>
+        <w:gridCol w:w="3028"/>
       </w:tblGrid>
       <w:tr>
         <w:trPr>
@@ -3356,8 +3364,8 @@
                 <w:lang w:val="ru-RU" w:eastAsia="zh-CN" w:bidi="hi-IN"/>
               </w:rPr>
             </w:pPr>
-            <w:bookmarkStart w:id="23" w:name="_Toc181013540"/>
-            <w:bookmarkStart w:id="24" w:name="_Toc182319169"/>
+            <w:bookmarkStart w:id="23" w:name="_Toc182319169"/>
+            <w:bookmarkStart w:id="24" w:name="_Toc181013540"/>
             <w:r>
               <w:rPr>
                 <w:rFonts w:eastAsia="Times New Roman" w:cs="Times New Roman" w:ascii="Times New Roman" w:hAnsi="Times New Roman"/>
@@ -3409,7 +3417,7 @@
         </w:tc>
         <w:tc>
           <w:tcPr>
-            <w:tcW w:w="1318" w:type="dxa"/>
+            <w:tcW w:w="1317" w:type="dxa"/>
             <w:tcBorders/>
             <w:shd w:color="auto" w:fill="auto" w:val="clear"/>
           </w:tcPr>
@@ -3470,7 +3478,7 @@
         </w:tc>
         <w:tc>
           <w:tcPr>
-            <w:tcW w:w="3027" w:type="dxa"/>
+            <w:tcW w:w="3028" w:type="dxa"/>
             <w:tcBorders/>
           </w:tcPr>
           <w:p>
@@ -3495,8 +3503,8 @@
                 <w:lang w:val="ru-RU" w:eastAsia="zh-CN" w:bidi="hi-IN"/>
               </w:rPr>
             </w:pPr>
-            <w:bookmarkStart w:id="25" w:name="_Toc181013541"/>
-            <w:bookmarkStart w:id="26" w:name="_Toc182319170"/>
+            <w:bookmarkStart w:id="25" w:name="_Toc182319170"/>
+            <w:bookmarkStart w:id="26" w:name="_Toc181013541"/>
             <w:r>
               <w:rPr>
                 <w:rFonts w:eastAsia="Times New Roman" w:cs="Times New Roman" w:ascii="Times New Roman" w:hAnsi="Times New Roman"/>
@@ -3544,8 +3552,8 @@
                 <w:lang w:val="ru-RU" w:eastAsia="zh-CN" w:bidi="hi-IN"/>
               </w:rPr>
             </w:pPr>
-            <w:bookmarkStart w:id="27" w:name="_Toc181013542"/>
-            <w:bookmarkStart w:id="28" w:name="_Toc182319171"/>
+            <w:bookmarkStart w:id="27" w:name="_Toc182319171"/>
+            <w:bookmarkStart w:id="28" w:name="_Toc181013542"/>
             <w:r>
               <w:rPr>
                 <w:rFonts w:eastAsia="Times New Roman" w:cs="Times New Roman" w:ascii="Times New Roman" w:hAnsi="Times New Roman"/>
@@ -3590,8 +3598,8 @@
                 <w:lang w:val="ru-RU" w:eastAsia="zh-CN" w:bidi="hi-IN"/>
               </w:rPr>
             </w:pPr>
-            <w:bookmarkStart w:id="29" w:name="_Toc181013543"/>
-            <w:bookmarkStart w:id="30" w:name="_Toc182319172"/>
+            <w:bookmarkStart w:id="29" w:name="_Toc182319172"/>
+            <w:bookmarkStart w:id="30" w:name="_Toc181013543"/>
             <w:r>
               <w:rPr>
                 <w:rFonts w:eastAsia="Times New Roman" w:cs="Times New Roman" w:ascii="Times New Roman" w:hAnsi="Times New Roman"/>
@@ -3611,7 +3619,7 @@
         </w:tc>
         <w:tc>
           <w:tcPr>
-            <w:tcW w:w="1318" w:type="dxa"/>
+            <w:tcW w:w="1317" w:type="dxa"/>
             <w:tcBorders/>
           </w:tcPr>
           <w:p>
@@ -3636,8 +3644,8 @@
                 <w:lang w:val="ru-RU" w:eastAsia="zh-CN" w:bidi="hi-IN"/>
               </w:rPr>
             </w:pPr>
-            <w:bookmarkStart w:id="31" w:name="_Toc181013544"/>
-            <w:bookmarkStart w:id="32" w:name="_Toc182319173"/>
+            <w:bookmarkStart w:id="31" w:name="_Toc182319173"/>
+            <w:bookmarkStart w:id="32" w:name="_Toc181013544"/>
             <w:r>
               <w:rPr>
                 <w:rFonts w:eastAsia="Times New Roman" w:cs="Times New Roman" w:ascii="Times New Roman" w:hAnsi="Times New Roman"/>
@@ -3682,8 +3690,8 @@
                 <w:lang w:val="ru-RU" w:eastAsia="zh-CN" w:bidi="hi-IN"/>
               </w:rPr>
             </w:pPr>
-            <w:bookmarkStart w:id="33" w:name="_Toc181013545"/>
-            <w:bookmarkStart w:id="34" w:name="_Toc182319174"/>
+            <w:bookmarkStart w:id="33" w:name="_Toc182319174"/>
+            <w:bookmarkStart w:id="34" w:name="_Toc181013545"/>
             <w:r>
               <w:rPr>
                 <w:rFonts w:eastAsia="Times New Roman" w:cs="Times New Roman" w:ascii="Times New Roman" w:hAnsi="Times New Roman"/>
@@ -3703,7 +3711,7 @@
         </w:tc>
         <w:tc>
           <w:tcPr>
-            <w:tcW w:w="3027" w:type="dxa"/>
+            <w:tcW w:w="3028" w:type="dxa"/>
             <w:tcBorders/>
           </w:tcPr>
           <w:p>
@@ -3728,8 +3736,8 @@
                 <w:lang w:val="ru-RU" w:eastAsia="zh-CN" w:bidi="hi-IN"/>
               </w:rPr>
             </w:pPr>
-            <w:bookmarkStart w:id="35" w:name="_Toc181013546"/>
-            <w:bookmarkStart w:id="36" w:name="_Toc182319175"/>
+            <w:bookmarkStart w:id="35" w:name="_Toc182319175"/>
+            <w:bookmarkStart w:id="36" w:name="_Toc181013546"/>
             <w:r>
               <w:rPr>
                 <w:rFonts w:eastAsia="Times New Roman" w:cs="Times New Roman" w:ascii="Times New Roman" w:hAnsi="Times New Roman"/>
@@ -3836,8 +3844,8 @@
                 <w:lang w:val="ru-RU" w:eastAsia="zh-CN" w:bidi="hi-IN"/>
               </w:rPr>
             </w:pPr>
-            <w:bookmarkStart w:id="39" w:name="_Toc181013548"/>
-            <w:bookmarkStart w:id="40" w:name="_Toc182319177"/>
+            <w:bookmarkStart w:id="39" w:name="_Toc182319177"/>
+            <w:bookmarkStart w:id="40" w:name="_Toc181013548"/>
             <w:r>
               <w:rPr>
                 <w:rFonts w:eastAsia="Times New Roman" w:cs="Times New Roman" w:ascii="Times New Roman" w:hAnsi="Times New Roman"/>
@@ -3857,7 +3865,7 @@
         </w:tc>
         <w:tc>
           <w:tcPr>
-            <w:tcW w:w="1318" w:type="dxa"/>
+            <w:tcW w:w="1317" w:type="dxa"/>
             <w:tcBorders/>
           </w:tcPr>
           <w:p>
@@ -3882,8 +3890,8 @@
                 <w:lang w:val="ru-RU" w:eastAsia="zh-CN" w:bidi="hi-IN"/>
               </w:rPr>
             </w:pPr>
-            <w:bookmarkStart w:id="41" w:name="_Toc181013549"/>
-            <w:bookmarkStart w:id="42" w:name="_Toc182319178"/>
+            <w:bookmarkStart w:id="41" w:name="_Toc182319178"/>
+            <w:bookmarkStart w:id="42" w:name="_Toc181013549"/>
             <w:r>
               <w:rPr>
                 <w:rFonts w:eastAsia="Times New Roman" w:cs="Times New Roman" w:ascii="Times New Roman" w:hAnsi="Times New Roman"/>
@@ -3928,8 +3936,8 @@
                 <w:lang w:val="ru-RU" w:eastAsia="zh-CN" w:bidi="hi-IN"/>
               </w:rPr>
             </w:pPr>
-            <w:bookmarkStart w:id="43" w:name="_Toc181013550"/>
-            <w:bookmarkStart w:id="44" w:name="_Toc182319179"/>
+            <w:bookmarkStart w:id="43" w:name="_Toc182319179"/>
+            <w:bookmarkStart w:id="44" w:name="_Toc181013550"/>
             <w:r>
               <w:rPr>
                 <w:rFonts w:eastAsia="Times New Roman" w:cs="Times New Roman" w:ascii="Times New Roman" w:hAnsi="Times New Roman"/>
@@ -3949,7 +3957,7 @@
         </w:tc>
         <w:tc>
           <w:tcPr>
-            <w:tcW w:w="3027" w:type="dxa"/>
+            <w:tcW w:w="3028" w:type="dxa"/>
             <w:tcBorders/>
           </w:tcPr>
           <w:p>
@@ -3974,8 +3982,8 @@
                 <w:lang w:val="ru-RU" w:eastAsia="zh-CN" w:bidi="hi-IN"/>
               </w:rPr>
             </w:pPr>
-            <w:bookmarkStart w:id="45" w:name="_Toc181013551"/>
-            <w:bookmarkStart w:id="46" w:name="_Toc182319180"/>
+            <w:bookmarkStart w:id="45" w:name="_Toc182319180"/>
+            <w:bookmarkStart w:id="46" w:name="_Toc181013551"/>
             <w:r>
               <w:rPr>
                 <w:rFonts w:eastAsia="Times New Roman" w:cs="Times New Roman" w:ascii="Times New Roman" w:hAnsi="Times New Roman"/>
@@ -4023,8 +4031,8 @@
                 <w:lang w:val="ru-RU" w:eastAsia="zh-CN" w:bidi="hi-IN"/>
               </w:rPr>
             </w:pPr>
-            <w:bookmarkStart w:id="47" w:name="_Toc181013552"/>
-            <w:bookmarkStart w:id="48" w:name="_Toc182319181"/>
+            <w:bookmarkStart w:id="47" w:name="_Toc182319181"/>
+            <w:bookmarkStart w:id="48" w:name="_Toc181013552"/>
             <w:r>
               <w:rPr>
                 <w:rFonts w:eastAsia="Times New Roman" w:cs="Times New Roman" w:ascii="Times New Roman" w:hAnsi="Times New Roman"/>
@@ -4069,8 +4077,8 @@
                 <w:lang w:val="ru-RU" w:eastAsia="zh-CN" w:bidi="hi-IN"/>
               </w:rPr>
             </w:pPr>
-            <w:bookmarkStart w:id="49" w:name="_Toc181013553"/>
-            <w:bookmarkStart w:id="50" w:name="_Toc182319182"/>
+            <w:bookmarkStart w:id="49" w:name="_Toc182319182"/>
+            <w:bookmarkStart w:id="50" w:name="_Toc181013553"/>
             <w:r>
               <w:rPr>
                 <w:rFonts w:eastAsia="Times New Roman" w:cs="Times New Roman" w:ascii="Times New Roman" w:hAnsi="Times New Roman"/>
@@ -4090,7 +4098,7 @@
         </w:tc>
         <w:tc>
           <w:tcPr>
-            <w:tcW w:w="1318" w:type="dxa"/>
+            <w:tcW w:w="1317" w:type="dxa"/>
             <w:tcBorders/>
           </w:tcPr>
           <w:p>
@@ -4115,8 +4123,8 @@
                 <w:lang w:val="ru-RU" w:eastAsia="zh-CN" w:bidi="hi-IN"/>
               </w:rPr>
             </w:pPr>
-            <w:bookmarkStart w:id="51" w:name="_Toc181013554"/>
-            <w:bookmarkStart w:id="52" w:name="_Toc182319183"/>
+            <w:bookmarkStart w:id="51" w:name="_Toc182319183"/>
+            <w:bookmarkStart w:id="52" w:name="_Toc181013554"/>
             <w:r>
               <w:rPr>
                 <w:rFonts w:eastAsia="Times New Roman" w:cs="Times New Roman" w:ascii="Times New Roman" w:hAnsi="Times New Roman"/>
@@ -4161,8 +4169,8 @@
                 <w:lang w:val="ru-RU" w:eastAsia="zh-CN" w:bidi="hi-IN"/>
               </w:rPr>
             </w:pPr>
-            <w:bookmarkStart w:id="53" w:name="_Toc181013555"/>
-            <w:bookmarkStart w:id="54" w:name="_Toc182319184"/>
+            <w:bookmarkStart w:id="53" w:name="_Toc182319184"/>
+            <w:bookmarkStart w:id="54" w:name="_Toc181013555"/>
             <w:r>
               <w:rPr>
                 <w:rFonts w:eastAsia="Times New Roman" w:cs="Times New Roman" w:ascii="Times New Roman" w:hAnsi="Times New Roman"/>
@@ -4182,7 +4190,7 @@
         </w:tc>
         <w:tc>
           <w:tcPr>
-            <w:tcW w:w="3027" w:type="dxa"/>
+            <w:tcW w:w="3028" w:type="dxa"/>
             <w:tcBorders/>
           </w:tcPr>
           <w:p>
@@ -4207,8 +4215,8 @@
                 <w:lang w:val="ru-RU" w:eastAsia="zh-CN" w:bidi="hi-IN"/>
               </w:rPr>
             </w:pPr>
-            <w:bookmarkStart w:id="55" w:name="_Toc181013556"/>
-            <w:bookmarkStart w:id="56" w:name="_Toc182319185"/>
+            <w:bookmarkStart w:id="55" w:name="_Toc182319185"/>
+            <w:bookmarkStart w:id="56" w:name="_Toc181013556"/>
             <w:r>
               <w:rPr>
                 <w:rFonts w:eastAsia="Times New Roman" w:cs="Times New Roman" w:ascii="Times New Roman" w:hAnsi="Times New Roman"/>
@@ -4316,7 +4324,7 @@
         </w:tc>
         <w:tc>
           <w:tcPr>
-            <w:tcW w:w="1318" w:type="dxa"/>
+            <w:tcW w:w="1317" w:type="dxa"/>
             <w:tcBorders>
               <w:top w:val="nil"/>
             </w:tcBorders>
@@ -4402,7 +4410,7 @@
         </w:tc>
         <w:tc>
           <w:tcPr>
-            <w:tcW w:w="3027" w:type="dxa"/>
+            <w:tcW w:w="3028" w:type="dxa"/>
             <w:tcBorders>
               <w:top w:val="nil"/>
             </w:tcBorders>
@@ -4473,8 +4481,8 @@
                 <w:lang w:val="ru-RU" w:eastAsia="zh-CN" w:bidi="hi-IN"/>
               </w:rPr>
             </w:pPr>
-            <w:bookmarkStart w:id="62" w:name="_Toc181013557"/>
-            <w:bookmarkStart w:id="63" w:name="_Toc182319191"/>
+            <w:bookmarkStart w:id="62" w:name="_Toc182319191"/>
+            <w:bookmarkStart w:id="63" w:name="_Toc181013557"/>
             <w:r>
               <w:rPr>
                 <w:rFonts w:eastAsia="Times New Roman" w:cs="Times New Roman" w:ascii="Times New Roman" w:hAnsi="Times New Roman"/>
@@ -4519,8 +4527,8 @@
                 <w:lang w:val="ru-RU" w:eastAsia="zh-CN" w:bidi="hi-IN"/>
               </w:rPr>
             </w:pPr>
-            <w:bookmarkStart w:id="64" w:name="_Toc181013558"/>
-            <w:bookmarkStart w:id="65" w:name="_Toc182319192"/>
+            <w:bookmarkStart w:id="64" w:name="_Toc182319192"/>
+            <w:bookmarkStart w:id="65" w:name="_Toc181013558"/>
             <w:r>
               <w:rPr>
                 <w:rFonts w:eastAsia="Times New Roman" w:cs="Times New Roman" w:ascii="Times New Roman" w:hAnsi="Times New Roman"/>
@@ -4540,7 +4548,7 @@
         </w:tc>
         <w:tc>
           <w:tcPr>
-            <w:tcW w:w="1318" w:type="dxa"/>
+            <w:tcW w:w="1317" w:type="dxa"/>
             <w:tcBorders/>
           </w:tcPr>
           <w:p>
@@ -4565,8 +4573,8 @@
                 <w:lang w:val="ru-RU" w:eastAsia="zh-CN" w:bidi="hi-IN"/>
               </w:rPr>
             </w:pPr>
-            <w:bookmarkStart w:id="66" w:name="_Toc181013559"/>
-            <w:bookmarkStart w:id="67" w:name="_Toc182319193"/>
+            <w:bookmarkStart w:id="66" w:name="_Toc182319193"/>
+            <w:bookmarkStart w:id="67" w:name="_Toc181013559"/>
             <w:r>
               <w:rPr>
                 <w:rFonts w:eastAsia="Times New Roman" w:cs="Times New Roman" w:ascii="Times New Roman" w:hAnsi="Times New Roman"/>
@@ -4611,8 +4619,8 @@
                 <w:lang w:val="ru-RU" w:eastAsia="zh-CN" w:bidi="hi-IN"/>
               </w:rPr>
             </w:pPr>
-            <w:bookmarkStart w:id="68" w:name="_Toc181013560"/>
-            <w:bookmarkStart w:id="69" w:name="_Toc182319194"/>
+            <w:bookmarkStart w:id="68" w:name="_Toc182319194"/>
+            <w:bookmarkStart w:id="69" w:name="_Toc181013560"/>
             <w:r>
               <w:rPr>
                 <w:rFonts w:eastAsia="Times New Roman" w:cs="Times New Roman" w:ascii="Times New Roman" w:hAnsi="Times New Roman"/>
@@ -4632,7 +4640,7 @@
         </w:tc>
         <w:tc>
           <w:tcPr>
-            <w:tcW w:w="3027" w:type="dxa"/>
+            <w:tcW w:w="3028" w:type="dxa"/>
             <w:tcBorders/>
           </w:tcPr>
           <w:p>
@@ -4657,8 +4665,8 @@
                 <w:lang w:val="ru-RU" w:eastAsia="zh-CN" w:bidi="hi-IN"/>
               </w:rPr>
             </w:pPr>
-            <w:bookmarkStart w:id="70" w:name="_Toc181013561"/>
-            <w:bookmarkStart w:id="71" w:name="_Toc182319195"/>
+            <w:bookmarkStart w:id="70" w:name="_Toc182319195"/>
+            <w:bookmarkStart w:id="71" w:name="_Toc181013561"/>
             <w:r>
               <w:rPr>
                 <w:rFonts w:eastAsia="Times New Roman" w:cs="Times New Roman" w:ascii="Times New Roman" w:hAnsi="Times New Roman"/>
@@ -4708,8 +4716,8 @@
                 <w:lang w:val="ru-RU" w:eastAsia="zh-CN" w:bidi="hi-IN"/>
               </w:rPr>
             </w:pPr>
-            <w:bookmarkStart w:id="72" w:name="_Toc181013562"/>
-            <w:bookmarkStart w:id="73" w:name="_Toc182319196"/>
+            <w:bookmarkStart w:id="72" w:name="_Toc182319196"/>
+            <w:bookmarkStart w:id="73" w:name="_Toc181013562"/>
             <w:r>
               <w:rPr>
                 <w:rFonts w:eastAsia="Times New Roman" w:cs="Times New Roman" w:ascii="Times New Roman" w:hAnsi="Times New Roman"/>
@@ -4754,8 +4762,8 @@
                 <w:lang w:val="ru-RU" w:eastAsia="zh-CN" w:bidi="hi-IN"/>
               </w:rPr>
             </w:pPr>
-            <w:bookmarkStart w:id="74" w:name="_Toc181013563"/>
-            <w:bookmarkStart w:id="75" w:name="_Toc182319197"/>
+            <w:bookmarkStart w:id="74" w:name="_Toc182319197"/>
+            <w:bookmarkStart w:id="75" w:name="_Toc181013563"/>
             <w:r>
               <w:rPr>
                 <w:rFonts w:eastAsia="Times New Roman" w:cs="Times New Roman" w:ascii="Times New Roman" w:hAnsi="Times New Roman"/>
@@ -4775,7 +4783,7 @@
         </w:tc>
         <w:tc>
           <w:tcPr>
-            <w:tcW w:w="1318" w:type="dxa"/>
+            <w:tcW w:w="1317" w:type="dxa"/>
             <w:tcBorders/>
           </w:tcPr>
           <w:p>
@@ -4800,8 +4808,8 @@
                 <w:lang w:val="ru-RU" w:eastAsia="zh-CN" w:bidi="hi-IN"/>
               </w:rPr>
             </w:pPr>
-            <w:bookmarkStart w:id="76" w:name="_Toc181013564"/>
-            <w:bookmarkStart w:id="77" w:name="_Toc182319198"/>
+            <w:bookmarkStart w:id="76" w:name="_Toc182319198"/>
+            <w:bookmarkStart w:id="77" w:name="_Toc181013564"/>
             <w:r>
               <w:rPr>
                 <w:rFonts w:eastAsia="Times New Roman" w:cs="Times New Roman" w:ascii="Times New Roman" w:hAnsi="Times New Roman"/>
@@ -4846,8 +4854,8 @@
                 <w:lang w:val="ru-RU" w:eastAsia="zh-CN" w:bidi="hi-IN"/>
               </w:rPr>
             </w:pPr>
-            <w:bookmarkStart w:id="78" w:name="_Toc181013565"/>
-            <w:bookmarkStart w:id="79" w:name="_Toc182319199"/>
+            <w:bookmarkStart w:id="78" w:name="_Toc182319199"/>
+            <w:bookmarkStart w:id="79" w:name="_Toc181013565"/>
             <w:r>
               <w:rPr>
                 <w:rFonts w:eastAsia="Times New Roman" w:cs="Times New Roman" w:ascii="Times New Roman" w:hAnsi="Times New Roman"/>
@@ -4867,7 +4875,7 @@
         </w:tc>
         <w:tc>
           <w:tcPr>
-            <w:tcW w:w="3027" w:type="dxa"/>
+            <w:tcW w:w="3028" w:type="dxa"/>
             <w:tcBorders/>
           </w:tcPr>
           <w:p>
@@ -4892,8 +4900,8 @@
                 <w:lang w:val="ru-RU" w:eastAsia="zh-CN" w:bidi="hi-IN"/>
               </w:rPr>
             </w:pPr>
-            <w:bookmarkStart w:id="80" w:name="_Toc181013566"/>
-            <w:bookmarkStart w:id="81" w:name="_Toc182319200"/>
+            <w:bookmarkStart w:id="80" w:name="_Toc182319200"/>
+            <w:bookmarkStart w:id="81" w:name="_Toc181013566"/>
             <w:r>
               <w:rPr>
                 <w:rFonts w:eastAsia="Times New Roman" w:cs="Times New Roman" w:ascii="Times New Roman" w:hAnsi="Times New Roman"/>
@@ -4943,8 +4951,8 @@
                 <w:lang w:val="ru-RU" w:eastAsia="zh-CN" w:bidi="hi-IN"/>
               </w:rPr>
             </w:pPr>
-            <w:bookmarkStart w:id="82" w:name="_Toc181013572"/>
-            <w:bookmarkStart w:id="83" w:name="_Toc182319201"/>
+            <w:bookmarkStart w:id="82" w:name="_Toc182319201"/>
+            <w:bookmarkStart w:id="83" w:name="_Toc181013572"/>
             <w:r>
               <w:rPr>
                 <w:rFonts w:eastAsia="Times New Roman" w:cs="Times New Roman" w:ascii="Times New Roman" w:hAnsi="Times New Roman"/>
@@ -4989,8 +4997,8 @@
                 <w:lang w:val="ru-RU" w:eastAsia="zh-CN" w:bidi="hi-IN"/>
               </w:rPr>
             </w:pPr>
-            <w:bookmarkStart w:id="84" w:name="_Toc181013573"/>
-            <w:bookmarkStart w:id="85" w:name="_Toc182319202"/>
+            <w:bookmarkStart w:id="84" w:name="_Toc182319202"/>
+            <w:bookmarkStart w:id="85" w:name="_Toc181013573"/>
             <w:r>
               <w:rPr>
                 <w:rFonts w:eastAsia="Times New Roman" w:cs="Times New Roman" w:ascii="Times New Roman" w:hAnsi="Times New Roman"/>
@@ -5010,7 +5018,7 @@
         </w:tc>
         <w:tc>
           <w:tcPr>
-            <w:tcW w:w="1318" w:type="dxa"/>
+            <w:tcW w:w="1317" w:type="dxa"/>
             <w:tcBorders/>
           </w:tcPr>
           <w:p>
@@ -5035,8 +5043,8 @@
                 <w:lang w:val="ru-RU" w:eastAsia="zh-CN" w:bidi="hi-IN"/>
               </w:rPr>
             </w:pPr>
-            <w:bookmarkStart w:id="86" w:name="_Toc181013574"/>
-            <w:bookmarkStart w:id="87" w:name="_Toc182319203"/>
+            <w:bookmarkStart w:id="86" w:name="_Toc182319203"/>
+            <w:bookmarkStart w:id="87" w:name="_Toc181013574"/>
             <w:r>
               <w:rPr>
                 <w:rFonts w:eastAsia="Times New Roman" w:cs="Times New Roman" w:ascii="Times New Roman" w:hAnsi="Times New Roman"/>
@@ -5081,8 +5089,8 @@
                 <w:lang w:val="ru-RU" w:eastAsia="zh-CN" w:bidi="hi-IN"/>
               </w:rPr>
             </w:pPr>
-            <w:bookmarkStart w:id="88" w:name="_Toc181013575"/>
-            <w:bookmarkStart w:id="89" w:name="_Toc182319204"/>
+            <w:bookmarkStart w:id="88" w:name="_Toc182319204"/>
+            <w:bookmarkStart w:id="89" w:name="_Toc181013575"/>
             <w:r>
               <w:rPr>
                 <w:rFonts w:eastAsia="Times New Roman" w:cs="Times New Roman" w:ascii="Times New Roman" w:hAnsi="Times New Roman"/>
@@ -5102,7 +5110,7 @@
         </w:tc>
         <w:tc>
           <w:tcPr>
-            <w:tcW w:w="3027" w:type="dxa"/>
+            <w:tcW w:w="3028" w:type="dxa"/>
             <w:tcBorders/>
           </w:tcPr>
           <w:p>
@@ -5127,8 +5135,8 @@
                 <w:lang w:val="ru-RU" w:eastAsia="zh-CN" w:bidi="hi-IN"/>
               </w:rPr>
             </w:pPr>
-            <w:bookmarkStart w:id="90" w:name="_Toc181013576"/>
-            <w:bookmarkStart w:id="91" w:name="_Toc182319205"/>
+            <w:bookmarkStart w:id="90" w:name="_Toc182319205"/>
+            <w:bookmarkStart w:id="91" w:name="_Toc181013576"/>
             <w:r>
               <w:rPr>
                 <w:rFonts w:eastAsia="Times New Roman" w:cs="Times New Roman" w:ascii="Times New Roman" w:hAnsi="Times New Roman"/>
@@ -5176,8 +5184,8 @@
                 <w:lang w:val="ru-RU" w:eastAsia="zh-CN" w:bidi="hi-IN"/>
               </w:rPr>
             </w:pPr>
-            <w:bookmarkStart w:id="92" w:name="_Toc181013577"/>
-            <w:bookmarkStart w:id="93" w:name="_Toc182319206"/>
+            <w:bookmarkStart w:id="92" w:name="_Toc182319206"/>
+            <w:bookmarkStart w:id="93" w:name="_Toc181013577"/>
             <w:r>
               <w:rPr>
                 <w:rFonts w:eastAsia="Times New Roman" w:cs="Times New Roman" w:ascii="Times New Roman" w:hAnsi="Times New Roman"/>
@@ -5222,8 +5230,8 @@
                 <w:lang w:val="ru-RU" w:eastAsia="zh-CN" w:bidi="hi-IN"/>
               </w:rPr>
             </w:pPr>
-            <w:bookmarkStart w:id="94" w:name="_Toc181013578"/>
-            <w:bookmarkStart w:id="95" w:name="_Toc182319207"/>
+            <w:bookmarkStart w:id="94" w:name="_Toc182319207"/>
+            <w:bookmarkStart w:id="95" w:name="_Toc181013578"/>
             <w:r>
               <w:rPr>
                 <w:rFonts w:eastAsia="Times New Roman" w:cs="Times New Roman" w:ascii="Times New Roman" w:hAnsi="Times New Roman"/>
@@ -5243,7 +5251,7 @@
         </w:tc>
         <w:tc>
           <w:tcPr>
-            <w:tcW w:w="1318" w:type="dxa"/>
+            <w:tcW w:w="1317" w:type="dxa"/>
             <w:tcBorders/>
           </w:tcPr>
           <w:p>
@@ -5268,8 +5276,8 @@
                 <w:lang w:val="ru-RU" w:eastAsia="zh-CN" w:bidi="hi-IN"/>
               </w:rPr>
             </w:pPr>
-            <w:bookmarkStart w:id="96" w:name="_Toc181013579"/>
-            <w:bookmarkStart w:id="97" w:name="_Toc182319208"/>
+            <w:bookmarkStart w:id="96" w:name="_Toc182319208"/>
+            <w:bookmarkStart w:id="97" w:name="_Toc181013579"/>
             <w:r>
               <w:rPr>
                 <w:rFonts w:eastAsia="Times New Roman" w:cs="Times New Roman" w:ascii="Times New Roman" w:hAnsi="Times New Roman"/>
@@ -5314,8 +5322,8 @@
                 <w:lang w:val="ru-RU" w:eastAsia="zh-CN" w:bidi="hi-IN"/>
               </w:rPr>
             </w:pPr>
-            <w:bookmarkStart w:id="98" w:name="_Toc181013580"/>
-            <w:bookmarkStart w:id="99" w:name="_Toc182319209"/>
+            <w:bookmarkStart w:id="98" w:name="_Toc182319209"/>
+            <w:bookmarkStart w:id="99" w:name="_Toc181013580"/>
             <w:r>
               <w:rPr>
                 <w:rFonts w:eastAsia="Times New Roman" w:cs="Times New Roman" w:ascii="Times New Roman" w:hAnsi="Times New Roman"/>
@@ -5335,7 +5343,7 @@
         </w:tc>
         <w:tc>
           <w:tcPr>
-            <w:tcW w:w="3027" w:type="dxa"/>
+            <w:tcW w:w="3028" w:type="dxa"/>
             <w:tcBorders/>
           </w:tcPr>
           <w:p>
@@ -5360,8 +5368,8 @@
                 <w:lang w:val="ru-RU" w:eastAsia="zh-CN" w:bidi="hi-IN"/>
               </w:rPr>
             </w:pPr>
-            <w:bookmarkStart w:id="100" w:name="_Toc181013581"/>
-            <w:bookmarkStart w:id="101" w:name="_Toc182319210"/>
+            <w:bookmarkStart w:id="100" w:name="_Toc182319210"/>
+            <w:bookmarkStart w:id="101" w:name="_Toc181013581"/>
             <w:r>
               <w:rPr>
                 <w:rFonts w:eastAsia="Times New Roman" w:cs="Times New Roman" w:ascii="Times New Roman" w:hAnsi="Times New Roman"/>
@@ -5469,7 +5477,7 @@
         </w:tc>
         <w:tc>
           <w:tcPr>
-            <w:tcW w:w="1318" w:type="dxa"/>
+            <w:tcW w:w="1317" w:type="dxa"/>
             <w:tcBorders>
               <w:top w:val="nil"/>
             </w:tcBorders>
@@ -5555,7 +5563,7 @@
         </w:tc>
         <w:tc>
           <w:tcPr>
-            <w:tcW w:w="3027" w:type="dxa"/>
+            <w:tcW w:w="3028" w:type="dxa"/>
             <w:tcBorders>
               <w:top w:val="nil"/>
             </w:tcBorders>
@@ -5701,7 +5709,7 @@
         <w:widowControl w:val="false"/>
         <w:numPr>
           <w:ilvl w:val="0"/>
-          <w:numId w:val="7"/>
+          <w:numId w:val="5"/>
         </w:numPr>
         <w:spacing w:lineRule="auto" w:line="360" w:before="240" w:after="0"/>
         <w:contextualSpacing/>
@@ -5755,7 +5763,7 @@
         <w:pStyle w:val="ListParagraph"/>
         <w:numPr>
           <w:ilvl w:val="0"/>
-          <w:numId w:val="25"/>
+          <w:numId w:val="23"/>
         </w:numPr>
         <w:spacing w:lineRule="auto" w:line="360"/>
         <w:jc w:val="both"/>
@@ -5767,7 +5775,7 @@
         <w:rPr>
           <w:rFonts w:cs="Times New Roman" w:ascii="Times New Roman" w:hAnsi="Times New Roman"/>
         </w:rPr>
-        <w:t>изучение необходимого теоретического материала;</w:t>
+        <w:t>проектирование базы данных;</w:t>
       </w:r>
     </w:p>
     <w:p>
@@ -5775,7 +5783,7 @@
         <w:pStyle w:val="ListParagraph"/>
         <w:numPr>
           <w:ilvl w:val="0"/>
-          <w:numId w:val="25"/>
+          <w:numId w:val="23"/>
         </w:numPr>
         <w:spacing w:lineRule="auto" w:line="360"/>
         <w:jc w:val="both"/>
@@ -5787,7 +5795,7 @@
         <w:rPr>
           <w:rFonts w:cs="Times New Roman" w:ascii="Times New Roman" w:hAnsi="Times New Roman"/>
         </w:rPr>
-        <w:t>проведение анализа предметной области, составление примерного плана разработки;</w:t>
+        <w:t>разработка программного продукта;</w:t>
       </w:r>
     </w:p>
     <w:p>
@@ -5795,7 +5803,7 @@
         <w:pStyle w:val="ListParagraph"/>
         <w:numPr>
           <w:ilvl w:val="0"/>
-          <w:numId w:val="25"/>
+          <w:numId w:val="23"/>
         </w:numPr>
         <w:spacing w:lineRule="auto" w:line="360"/>
         <w:jc w:val="both"/>
@@ -5807,7 +5815,7 @@
         <w:rPr>
           <w:rFonts w:cs="Times New Roman" w:ascii="Times New Roman" w:hAnsi="Times New Roman"/>
         </w:rPr>
-        <w:t>проектирование базы данных;</w:t>
+        <w:t>тестирование полученной системы;</w:t>
       </w:r>
     </w:p>
     <w:p>
@@ -5815,47 +5823,7 @@
         <w:pStyle w:val="ListParagraph"/>
         <w:numPr>
           <w:ilvl w:val="0"/>
-          <w:numId w:val="25"/>
-        </w:numPr>
-        <w:spacing w:lineRule="auto" w:line="360"/>
-        <w:jc w:val="both"/>
-        <w:rPr>
-          <w:rFonts w:ascii="Times New Roman" w:hAnsi="Times New Roman" w:cs="Times New Roman"/>
-        </w:rPr>
-      </w:pPr>
-      <w:r>
-        <w:rPr>
-          <w:rFonts w:cs="Times New Roman" w:ascii="Times New Roman" w:hAnsi="Times New Roman"/>
-        </w:rPr>
-        <w:t>разработка программного продукта;</w:t>
-      </w:r>
-    </w:p>
-    <w:p>
-      <w:pPr>
-        <w:pStyle w:val="ListParagraph"/>
-        <w:numPr>
-          <w:ilvl w:val="0"/>
-          <w:numId w:val="25"/>
-        </w:numPr>
-        <w:spacing w:lineRule="auto" w:line="360"/>
-        <w:jc w:val="both"/>
-        <w:rPr>
-          <w:rFonts w:ascii="Times New Roman" w:hAnsi="Times New Roman" w:cs="Times New Roman"/>
-        </w:rPr>
-      </w:pPr>
-      <w:r>
-        <w:rPr>
-          <w:rFonts w:cs="Times New Roman" w:ascii="Times New Roman" w:hAnsi="Times New Roman"/>
-        </w:rPr>
-        <w:t>тестирование полученной системы;</w:t>
-      </w:r>
-    </w:p>
-    <w:p>
-      <w:pPr>
-        <w:pStyle w:val="ListParagraph"/>
-        <w:numPr>
-          <w:ilvl w:val="0"/>
-          <w:numId w:val="25"/>
+          <w:numId w:val="23"/>
         </w:numPr>
         <w:spacing w:lineRule="auto" w:line="360"/>
         <w:jc w:val="both"/>
@@ -5910,7 +5878,7 @@
         <w:widowControl w:val="false"/>
         <w:numPr>
           <w:ilvl w:val="0"/>
-          <w:numId w:val="7"/>
+          <w:numId w:val="5"/>
         </w:numPr>
         <w:spacing w:lineRule="auto" w:line="360" w:before="240" w:after="0"/>
         <w:contextualSpacing/>
@@ -5918,8 +5886,8 @@
         <w:outlineLvl w:val="1"/>
         <w:rPr/>
       </w:pPr>
-      <w:bookmarkStart w:id="112" w:name="_Toc157267407_Копия_1"/>
-      <w:bookmarkStart w:id="113" w:name="_Toc172218599_Копия_1"/>
+      <w:bookmarkStart w:id="112" w:name="_Toc172218599_Копия_1"/>
+      <w:bookmarkStart w:id="113" w:name="_Toc157267407_Копия_1"/>
       <w:r>
         <w:rPr>
           <w:rFonts w:eastAsia="Times New Roman" w:ascii="Times New Roman" w:hAnsi="Times New Roman"/>
@@ -5929,8 +5897,8 @@
         </w:rPr>
         <w:t xml:space="preserve"> </w:t>
       </w:r>
-      <w:bookmarkStart w:id="114" w:name="_Toc181013619_Копия_1"/>
-      <w:bookmarkStart w:id="115" w:name="_Toc182319217"/>
+      <w:bookmarkStart w:id="114" w:name="_Toc182319217"/>
+      <w:bookmarkStart w:id="115" w:name="_Toc181013619_Копия_1"/>
       <w:r>
         <w:rPr>
           <w:rFonts w:eastAsia="Times New Roman" w:ascii="Times New Roman" w:hAnsi="Times New Roman"/>
@@ -5980,7 +5948,7 @@
         <w:widowControl w:val="false"/>
         <w:numPr>
           <w:ilvl w:val="0"/>
-          <w:numId w:val="7"/>
+          <w:numId w:val="5"/>
         </w:numPr>
         <w:spacing w:lineRule="auto" w:line="360" w:before="240" w:after="0"/>
         <w:contextualSpacing/>
@@ -6080,7 +6048,7 @@
         <w:pStyle w:val="Normal"/>
         <w:numPr>
           <w:ilvl w:val="0"/>
-          <w:numId w:val="11"/>
+          <w:numId w:val="9"/>
         </w:numPr>
         <w:suppressAutoHyphens w:val="false"/>
         <w:spacing w:lineRule="auto" w:line="360" w:before="0" w:after="0"/>
@@ -6103,7 +6071,7 @@
         <w:pStyle w:val="Normal"/>
         <w:numPr>
           <w:ilvl w:val="0"/>
-          <w:numId w:val="11"/>
+          <w:numId w:val="9"/>
         </w:numPr>
         <w:suppressAutoHyphens w:val="false"/>
         <w:spacing w:lineRule="auto" w:line="360" w:before="0" w:after="0"/>
@@ -6126,7 +6094,7 @@
         <w:pStyle w:val="Normal"/>
         <w:numPr>
           <w:ilvl w:val="0"/>
-          <w:numId w:val="11"/>
+          <w:numId w:val="9"/>
         </w:numPr>
         <w:suppressAutoHyphens w:val="false"/>
         <w:spacing w:lineRule="auto" w:line="360" w:before="0" w:after="0"/>
@@ -6149,7 +6117,7 @@
         <w:pStyle w:val="Normal"/>
         <w:numPr>
           <w:ilvl w:val="0"/>
-          <w:numId w:val="11"/>
+          <w:numId w:val="9"/>
         </w:numPr>
         <w:suppressAutoHyphens w:val="false"/>
         <w:spacing w:lineRule="auto" w:line="360" w:before="0" w:after="0"/>
@@ -6172,7 +6140,7 @@
         <w:pStyle w:val="Normal"/>
         <w:numPr>
           <w:ilvl w:val="0"/>
-          <w:numId w:val="11"/>
+          <w:numId w:val="9"/>
         </w:numPr>
         <w:suppressAutoHyphens w:val="false"/>
         <w:spacing w:lineRule="auto" w:line="360" w:before="0" w:after="0"/>
@@ -6226,7 +6194,7 @@
         <w:pStyle w:val="Normal"/>
         <w:numPr>
           <w:ilvl w:val="0"/>
-          <w:numId w:val="12"/>
+          <w:numId w:val="10"/>
         </w:numPr>
         <w:suppressAutoHyphens w:val="false"/>
         <w:spacing w:lineRule="auto" w:line="360" w:before="0" w:after="0"/>
@@ -6270,7 +6238,7 @@
         <w:pStyle w:val="Normal"/>
         <w:numPr>
           <w:ilvl w:val="0"/>
-          <w:numId w:val="12"/>
+          <w:numId w:val="10"/>
         </w:numPr>
         <w:suppressAutoHyphens w:val="false"/>
         <w:spacing w:lineRule="auto" w:line="360" w:before="0" w:after="0"/>
@@ -6306,7 +6274,7 @@
         <w:pStyle w:val="Normal"/>
         <w:numPr>
           <w:ilvl w:val="0"/>
-          <w:numId w:val="12"/>
+          <w:numId w:val="10"/>
         </w:numPr>
         <w:suppressAutoHyphens w:val="false"/>
         <w:spacing w:lineRule="auto" w:line="360" w:before="0" w:after="0"/>
@@ -6387,7 +6355,7 @@
         <w:pStyle w:val="Normal"/>
         <w:numPr>
           <w:ilvl w:val="0"/>
-          <w:numId w:val="12"/>
+          <w:numId w:val="10"/>
         </w:numPr>
         <w:suppressAutoHyphens w:val="false"/>
         <w:spacing w:lineRule="auto" w:line="360" w:before="0" w:after="0"/>
@@ -6469,7 +6437,7 @@
         <w:widowControl w:val="false"/>
         <w:numPr>
           <w:ilvl w:val="0"/>
-          <w:numId w:val="7"/>
+          <w:numId w:val="5"/>
         </w:numPr>
         <w:spacing w:lineRule="auto" w:line="360" w:before="240" w:after="0"/>
         <w:contextualSpacing/>
@@ -7903,7 +7871,7 @@
         <w:pStyle w:val="ListParagraph"/>
         <w:numPr>
           <w:ilvl w:val="0"/>
-          <w:numId w:val="21"/>
+          <w:numId w:val="19"/>
         </w:numPr>
         <w:spacing w:lineRule="auto" w:line="360"/>
         <w:rPr>
@@ -7924,7 +7892,7 @@
         <w:pStyle w:val="ListParagraph"/>
         <w:numPr>
           <w:ilvl w:val="0"/>
-          <w:numId w:val="21"/>
+          <w:numId w:val="19"/>
         </w:numPr>
         <w:spacing w:lineRule="auto" w:line="360"/>
         <w:rPr>
@@ -7945,7 +7913,7 @@
         <w:pStyle w:val="ListParagraph"/>
         <w:numPr>
           <w:ilvl w:val="0"/>
-          <w:numId w:val="21"/>
+          <w:numId w:val="19"/>
         </w:numPr>
         <w:spacing w:lineRule="auto" w:line="360"/>
         <w:rPr>
@@ -7966,7 +7934,7 @@
         <w:pStyle w:val="ListParagraph"/>
         <w:numPr>
           <w:ilvl w:val="0"/>
-          <w:numId w:val="21"/>
+          <w:numId w:val="19"/>
         </w:numPr>
         <w:spacing w:lineRule="auto" w:line="360"/>
         <w:rPr>
@@ -7987,7 +7955,7 @@
         <w:pStyle w:val="ListParagraph"/>
         <w:numPr>
           <w:ilvl w:val="0"/>
-          <w:numId w:val="21"/>
+          <w:numId w:val="19"/>
         </w:numPr>
         <w:spacing w:lineRule="auto" w:line="360"/>
         <w:rPr>
@@ -8008,7 +7976,7 @@
         <w:pStyle w:val="ListParagraph"/>
         <w:numPr>
           <w:ilvl w:val="0"/>
-          <w:numId w:val="21"/>
+          <w:numId w:val="19"/>
         </w:numPr>
         <w:spacing w:lineRule="auto" w:line="360"/>
         <w:rPr>
@@ -8059,7 +8027,7 @@
         <w:pStyle w:val="ListParagraph"/>
         <w:numPr>
           <w:ilvl w:val="0"/>
-          <w:numId w:val="22"/>
+          <w:numId w:val="20"/>
         </w:numPr>
         <w:spacing w:lineRule="auto" w:line="360"/>
         <w:rPr>
@@ -8085,7 +8053,7 @@
         <w:pStyle w:val="ListParagraph"/>
         <w:numPr>
           <w:ilvl w:val="0"/>
-          <w:numId w:val="22"/>
+          <w:numId w:val="20"/>
         </w:numPr>
         <w:spacing w:lineRule="auto" w:line="360"/>
         <w:rPr>
@@ -8111,7 +8079,7 @@
         <w:pStyle w:val="ListParagraph"/>
         <w:numPr>
           <w:ilvl w:val="0"/>
-          <w:numId w:val="22"/>
+          <w:numId w:val="20"/>
         </w:numPr>
         <w:spacing w:lineRule="auto" w:line="360"/>
         <w:rPr>
@@ -8137,7 +8105,7 @@
         <w:pStyle w:val="ListParagraph"/>
         <w:numPr>
           <w:ilvl w:val="0"/>
-          <w:numId w:val="22"/>
+          <w:numId w:val="20"/>
         </w:numPr>
         <w:spacing w:lineRule="auto" w:line="360"/>
         <w:rPr>
@@ -8163,7 +8131,7 @@
         <w:pStyle w:val="ListParagraph"/>
         <w:numPr>
           <w:ilvl w:val="0"/>
-          <w:numId w:val="22"/>
+          <w:numId w:val="20"/>
         </w:numPr>
         <w:spacing w:lineRule="auto" w:line="360"/>
         <w:rPr>
@@ -8241,7 +8209,7 @@
         <w:pStyle w:val="Normal"/>
         <w:numPr>
           <w:ilvl w:val="0"/>
-          <w:numId w:val="5"/>
+          <w:numId w:val="25"/>
         </w:numPr>
         <w:spacing w:lineRule="auto" w:line="360" w:before="0" w:after="0"/>
         <w:contextualSpacing/>
@@ -8254,7 +8222,15 @@
           <w:szCs w:val="20"/>
           <w:lang w:eastAsia="ru-RU"/>
         </w:rPr>
-        <w:t>Система проверяет права пользователя на проведение данной операции.</w:t>
+        <w:t>Проверить</w:t>
+      </w:r>
+      <w:r>
+        <w:rPr>
+          <w:rFonts w:eastAsia="Times New Roman" w:ascii="Times New Roman" w:hAnsi="Times New Roman"/>
+          <w:szCs w:val="20"/>
+          <w:lang w:eastAsia="ru-RU"/>
+        </w:rPr>
+        <w:t xml:space="preserve"> права пользователя на проведение данной операции.</w:t>
       </w:r>
     </w:p>
     <w:p>
@@ -8262,7 +8238,7 @@
         <w:pStyle w:val="Normal"/>
         <w:numPr>
           <w:ilvl w:val="0"/>
-          <w:numId w:val="5"/>
+          <w:numId w:val="25"/>
         </w:numPr>
         <w:spacing w:lineRule="auto" w:line="360" w:before="0" w:after="0"/>
         <w:contextualSpacing/>
@@ -8275,7 +8251,15 @@
           <w:szCs w:val="20"/>
           <w:lang w:eastAsia="ru-RU"/>
         </w:rPr>
-        <w:t xml:space="preserve">Пользователь вносит необходимую информацию о документе. </w:t>
+        <w:t xml:space="preserve">Внести </w:t>
+      </w:r>
+      <w:r>
+        <w:rPr>
+          <w:rFonts w:eastAsia="Times New Roman" w:ascii="Times New Roman" w:hAnsi="Times New Roman"/>
+          <w:szCs w:val="20"/>
+          <w:lang w:eastAsia="ru-RU"/>
+        </w:rPr>
+        <w:t xml:space="preserve">необходимую информацию о документе. </w:t>
       </w:r>
     </w:p>
     <w:p>
@@ -8283,7 +8267,7 @@
         <w:pStyle w:val="Normal"/>
         <w:numPr>
           <w:ilvl w:val="0"/>
-          <w:numId w:val="5"/>
+          <w:numId w:val="25"/>
         </w:numPr>
         <w:spacing w:lineRule="auto" w:line="360" w:before="0" w:after="0"/>
         <w:contextualSpacing/>
@@ -8296,7 +8280,7 @@
           <w:szCs w:val="20"/>
           <w:lang w:eastAsia="ru-RU"/>
         </w:rPr>
-        <w:t>При необходимости прикрепляются сканированные файлы.</w:t>
+        <w:t xml:space="preserve">Если есть сканированная версия документа, то </w:t>
       </w:r>
     </w:p>
     <w:p>
@@ -8304,7 +8288,53 @@
         <w:pStyle w:val="Normal"/>
         <w:numPr>
           <w:ilvl w:val="0"/>
-          <w:numId w:val="5"/>
+          <w:numId w:val="0"/>
+        </w:numPr>
+        <w:spacing w:lineRule="auto" w:line="360" w:before="0" w:after="0"/>
+        <w:ind w:hanging="0" w:start="1069"/>
+        <w:contextualSpacing/>
+        <w:jc w:val="both"/>
+        <w:rPr/>
+      </w:pPr>
+      <w:r>
+        <w:rPr>
+          <w:rFonts w:eastAsia="Times New Roman" w:ascii="Times New Roman" w:hAnsi="Times New Roman"/>
+          <w:szCs w:val="20"/>
+          <w:lang w:val="en-US" w:eastAsia="ru-RU"/>
+        </w:rPr>
+        <w:t>|  п</w:t>
+      </w:r>
+      <w:r>
+        <w:rPr>
+          <w:rFonts w:eastAsia="Times New Roman" w:ascii="Times New Roman" w:hAnsi="Times New Roman"/>
+          <w:szCs w:val="20"/>
+          <w:lang w:eastAsia="ru-RU"/>
+        </w:rPr>
+        <w:t>рикрепить</w:t>
+      </w:r>
+      <w:r>
+        <w:rPr>
+          <w:rFonts w:eastAsia="Times New Roman" w:ascii="Times New Roman" w:hAnsi="Times New Roman"/>
+          <w:szCs w:val="20"/>
+          <w:lang w:eastAsia="ru-RU"/>
+        </w:rPr>
+        <w:t xml:space="preserve"> сканированные файлы </w:t>
+      </w:r>
+      <w:r>
+        <w:rPr>
+          <w:rFonts w:eastAsia="Times New Roman" w:ascii="Times New Roman" w:hAnsi="Times New Roman"/>
+          <w:szCs w:val="20"/>
+          <w:lang w:eastAsia="ru-RU"/>
+        </w:rPr>
+        <w:t>к форме заполнения.</w:t>
+      </w:r>
+    </w:p>
+    <w:p>
+      <w:pPr>
+        <w:pStyle w:val="Normal"/>
+        <w:numPr>
+          <w:ilvl w:val="0"/>
+          <w:numId w:val="25"/>
         </w:numPr>
         <w:spacing w:lineRule="auto" w:line="360" w:before="0" w:after="0"/>
         <w:contextualSpacing/>
@@ -8317,7 +8347,7 @@
           <w:szCs w:val="20"/>
           <w:lang w:eastAsia="ru-RU"/>
         </w:rPr>
-        <w:t>Указывается документ-ответ, если он существует.</w:t>
+        <w:t xml:space="preserve">Если существует документ-ответ, то </w:t>
       </w:r>
     </w:p>
     <w:p>
@@ -8325,7 +8355,61 @@
         <w:pStyle w:val="Normal"/>
         <w:numPr>
           <w:ilvl w:val="0"/>
-          <w:numId w:val="5"/>
+          <w:numId w:val="0"/>
+        </w:numPr>
+        <w:spacing w:lineRule="auto" w:line="360" w:before="0" w:after="0"/>
+        <w:ind w:hanging="0" w:start="1069"/>
+        <w:contextualSpacing/>
+        <w:jc w:val="both"/>
+        <w:rPr/>
+      </w:pPr>
+      <w:r>
+        <w:rPr>
+          <w:rFonts w:eastAsia="Times New Roman" w:ascii="Times New Roman" w:hAnsi="Times New Roman"/>
+          <w:szCs w:val="20"/>
+          <w:lang w:val="en-US" w:eastAsia="ru-RU"/>
+        </w:rPr>
+        <w:t xml:space="preserve">|  </w:t>
+      </w:r>
+      <w:r>
+        <w:rPr>
+          <w:rFonts w:eastAsia="Times New Roman" w:ascii="Times New Roman" w:hAnsi="Times New Roman"/>
+          <w:szCs w:val="20"/>
+          <w:lang w:val="ru-RU" w:eastAsia="ru-RU"/>
+        </w:rPr>
+        <w:t>у</w:t>
+      </w:r>
+      <w:r>
+        <w:rPr>
+          <w:rFonts w:eastAsia="Times New Roman" w:ascii="Times New Roman" w:hAnsi="Times New Roman"/>
+          <w:szCs w:val="20"/>
+          <w:lang w:eastAsia="ru-RU"/>
+        </w:rPr>
+        <w:t>каза</w:t>
+      </w:r>
+      <w:r>
+        <w:rPr>
+          <w:rFonts w:eastAsia="Times New Roman" w:ascii="Times New Roman" w:hAnsi="Times New Roman"/>
+          <w:szCs w:val="20"/>
+          <w:lang w:eastAsia="ru-RU"/>
+        </w:rPr>
+        <w:t>ть</w:t>
+      </w:r>
+      <w:r>
+        <w:rPr>
+          <w:rFonts w:eastAsia="Times New Roman" w:ascii="Times New Roman" w:hAnsi="Times New Roman"/>
+          <w:szCs w:val="20"/>
+          <w:lang w:eastAsia="ru-RU"/>
+        </w:rPr>
+        <w:t xml:space="preserve"> документ-ответ.</w:t>
+      </w:r>
+    </w:p>
+    <w:p>
+      <w:pPr>
+        <w:pStyle w:val="Normal"/>
+        <w:numPr>
+          <w:ilvl w:val="0"/>
+          <w:numId w:val="25"/>
         </w:numPr>
         <w:spacing w:lineRule="auto" w:line="360" w:before="0" w:after="0"/>
         <w:contextualSpacing/>
@@ -8338,7 +8422,15 @@
           <w:szCs w:val="20"/>
           <w:lang w:eastAsia="ru-RU"/>
         </w:rPr>
-        <w:t>Документу присваивается номер.</w:t>
+        <w:t>Присвоить документу</w:t>
+      </w:r>
+      <w:r>
+        <w:rPr>
+          <w:rFonts w:eastAsia="Times New Roman" w:ascii="Times New Roman" w:hAnsi="Times New Roman"/>
+          <w:szCs w:val="20"/>
+          <w:lang w:eastAsia="ru-RU"/>
+        </w:rPr>
+        <w:t xml:space="preserve"> номер.</w:t>
       </w:r>
       <w:r>
         <w:rPr>
@@ -8347,7 +8439,25 @@
           <w:shd w:fill="FFFF00" w:val="clear"/>
           <w:lang w:eastAsia="ru-RU"/>
         </w:rPr>
-        <w:t>(см ниже)</w:t>
+        <w:t>(</w:t>
+      </w:r>
+      <w:r>
+        <w:rPr>
+          <w:rFonts w:eastAsia="Times New Roman" w:ascii="Times New Roman" w:hAnsi="Times New Roman"/>
+          <w:szCs w:val="20"/>
+          <w:shd w:fill="FFFF00" w:val="clear"/>
+          <w:lang w:eastAsia="ru-RU"/>
+        </w:rPr>
+        <w:t>алгоритм представлен ниже</w:t>
+      </w:r>
+      <w:r>
+        <w:rPr>
+          <w:rFonts w:eastAsia="Times New Roman" w:ascii="Times New Roman" w:hAnsi="Times New Roman"/>
+          <w:szCs w:val="20"/>
+          <w:shd w:fill="FFFF00" w:val="clear"/>
+          <w:lang w:eastAsia="ru-RU"/>
+        </w:rPr>
+        <w:t>)</w:t>
       </w:r>
     </w:p>
     <w:p>
@@ -8355,7 +8465,7 @@
         <w:pStyle w:val="Normal"/>
         <w:numPr>
           <w:ilvl w:val="0"/>
-          <w:numId w:val="5"/>
+          <w:numId w:val="25"/>
         </w:numPr>
         <w:spacing w:lineRule="auto" w:line="360" w:before="0" w:after="0"/>
         <w:contextualSpacing/>
@@ -8366,7 +8476,7 @@
         <w:rPr>
           <w:rFonts w:eastAsia="Times New Roman" w:ascii="Times New Roman" w:hAnsi="Times New Roman"/>
           <w:szCs w:val="20"/>
-          <w:lang w:val="zh-CN" w:eastAsia="ru-RU"/>
+          <w:lang w:val="ru-RU" w:eastAsia="ru-RU"/>
         </w:rPr>
         <w:t>Созда</w:t>
       </w:r>
@@ -8374,15 +8484,15 @@
         <w:rPr>
           <w:rFonts w:eastAsia="Times New Roman" w:ascii="Times New Roman" w:hAnsi="Times New Roman"/>
           <w:szCs w:val="20"/>
-          <w:lang w:eastAsia="ru-RU"/>
-        </w:rPr>
-        <w:t xml:space="preserve">ётся </w:t>
-      </w:r>
-      <w:r>
-        <w:rPr>
-          <w:rFonts w:eastAsia="Times New Roman" w:ascii="Times New Roman" w:hAnsi="Times New Roman"/>
-          <w:szCs w:val="20"/>
-          <w:lang w:val="en-US" w:eastAsia="ru-RU"/>
+          <w:lang w:val="ru-RU" w:eastAsia="ru-RU"/>
+        </w:rPr>
+        <w:t xml:space="preserve">ть </w:t>
+      </w:r>
+      <w:r>
+        <w:rPr>
+          <w:rFonts w:eastAsia="Times New Roman" w:ascii="Times New Roman" w:hAnsi="Times New Roman"/>
+          <w:szCs w:val="20"/>
+          <w:lang w:val="ru-RU" w:eastAsia="ru-RU"/>
         </w:rPr>
         <w:t>SQL</w:t>
       </w:r>
@@ -8392,7 +8502,23 @@
           <w:szCs w:val="20"/>
           <w:lang w:eastAsia="ru-RU"/>
         </w:rPr>
-        <w:t>-запрос добавления записи в БД.</w:t>
+        <w:t xml:space="preserve">-запрос добавления записи в </w:t>
+      </w:r>
+      <w:r>
+        <w:rPr>
+          <w:rFonts w:eastAsia="Times New Roman" w:ascii="Times New Roman" w:hAnsi="Times New Roman"/>
+          <w:szCs w:val="20"/>
+          <w:lang w:eastAsia="ru-RU"/>
+        </w:rPr>
+        <w:t>базу данных</w:t>
+      </w:r>
+      <w:r>
+        <w:rPr>
+          <w:rFonts w:eastAsia="Times New Roman" w:ascii="Times New Roman" w:hAnsi="Times New Roman"/>
+          <w:szCs w:val="20"/>
+          <w:lang w:eastAsia="ru-RU"/>
+        </w:rPr>
+        <w:t>.</w:t>
       </w:r>
     </w:p>
     <w:p>
@@ -8400,7 +8526,7 @@
         <w:pStyle w:val="Normal"/>
         <w:numPr>
           <w:ilvl w:val="0"/>
-          <w:numId w:val="5"/>
+          <w:numId w:val="25"/>
         </w:numPr>
         <w:spacing w:lineRule="auto" w:line="360" w:before="0" w:after="0"/>
         <w:contextualSpacing/>
@@ -8413,7 +8539,31 @@
           <w:szCs w:val="20"/>
           <w:lang w:eastAsia="ru-RU"/>
         </w:rPr>
-        <w:t xml:space="preserve">Происходит выполнение транзакции. </w:t>
+        <w:t>Прои</w:t>
+      </w:r>
+      <w:r>
+        <w:rPr>
+          <w:rFonts w:eastAsia="Times New Roman" w:ascii="Times New Roman" w:hAnsi="Times New Roman"/>
+          <w:szCs w:val="20"/>
+          <w:lang w:eastAsia="ru-RU"/>
+        </w:rPr>
+        <w:t xml:space="preserve">звести </w:t>
+      </w:r>
+      <w:r>
+        <w:rPr>
+          <w:rFonts w:eastAsia="Times New Roman" w:ascii="Times New Roman" w:hAnsi="Times New Roman"/>
+          <w:szCs w:val="20"/>
+          <w:lang w:eastAsia="ru-RU"/>
+        </w:rPr>
+        <w:t xml:space="preserve">выполнение транзакции. </w:t>
+      </w:r>
+      <w:r>
+        <w:rPr>
+          <w:rFonts w:eastAsia="Times New Roman" w:ascii="Times New Roman" w:hAnsi="Times New Roman"/>
+          <w:szCs w:val="20"/>
+          <w:lang w:eastAsia="ru-RU"/>
+        </w:rPr>
+        <w:t>З</w:t>
       </w:r>
       <w:r>
         <w:rPr>
@@ -8421,7 +8571,39 @@
           <w:szCs w:val="20"/>
           <w:lang w:val="zh-CN" w:eastAsia="ru-RU"/>
         </w:rPr>
-        <w:t>Необходимая информация заносится в таблицы базы данных системы.</w:t>
+        <w:t>ан</w:t>
+      </w:r>
+      <w:r>
+        <w:rPr>
+          <w:rFonts w:eastAsia="Times New Roman" w:ascii="Times New Roman" w:hAnsi="Times New Roman"/>
+          <w:szCs w:val="20"/>
+          <w:lang w:val="ru-RU" w:eastAsia="ru-RU"/>
+        </w:rPr>
+        <w:t>ести информацию</w:t>
+      </w:r>
+      <w:r>
+        <w:rPr>
+          <w:rFonts w:eastAsia="Times New Roman" w:ascii="Times New Roman" w:hAnsi="Times New Roman"/>
+          <w:szCs w:val="20"/>
+          <w:lang w:val="zh-CN" w:eastAsia="ru-RU"/>
+        </w:rPr>
+        <w:t xml:space="preserve"> в таблицы базы данных </w:t>
+      </w:r>
+      <w:r>
+        <w:rPr>
+          <w:rFonts w:eastAsia="Times New Roman" w:ascii="Times New Roman" w:hAnsi="Times New Roman"/>
+          <w:szCs w:val="20"/>
+          <w:lang w:val="ru-RU" w:eastAsia="ru-RU"/>
+        </w:rPr>
+        <w:t>с</w:t>
+      </w:r>
+      <w:r>
+        <w:rPr>
+          <w:rFonts w:eastAsia="Times New Roman" w:ascii="Times New Roman" w:hAnsi="Times New Roman"/>
+          <w:szCs w:val="20"/>
+          <w:lang w:val="zh-CN" w:eastAsia="ru-RU"/>
+        </w:rPr>
+        <w:t>истемы.</w:t>
       </w:r>
     </w:p>
     <w:p>
@@ -8478,7 +8660,7 @@
         <w:pStyle w:val="Normal"/>
         <w:numPr>
           <w:ilvl w:val="0"/>
-          <w:numId w:val="5"/>
+          <w:numId w:val="26"/>
         </w:numPr>
         <w:spacing w:lineRule="auto" w:line="360" w:before="0" w:after="0"/>
         <w:contextualSpacing/>
@@ -8492,7 +8674,16 @@
           <w:szCs w:val="20"/>
           <w:lang w:eastAsia="ru-RU"/>
         </w:rPr>
-        <w:t>Система проверяет права пользователя на проведение данной операции.</w:t>
+        <w:t>Проверить</w:t>
+      </w:r>
+      <w:r>
+        <w:rPr>
+          <w:rFonts w:eastAsia="Times New Roman" w:ascii="Times New Roman" w:hAnsi="Times New Roman"/>
+          <w:color w:val="000000"/>
+          <w:szCs w:val="20"/>
+          <w:lang w:eastAsia="ru-RU"/>
+        </w:rPr>
+        <w:t xml:space="preserve"> права пользователя на проведение данной операции.</w:t>
       </w:r>
     </w:p>
     <w:p>
@@ -8500,7 +8691,7 @@
         <w:pStyle w:val="Normal"/>
         <w:numPr>
           <w:ilvl w:val="0"/>
-          <w:numId w:val="6"/>
+          <w:numId w:val="26"/>
         </w:numPr>
         <w:spacing w:lineRule="auto" w:line="360" w:before="0" w:after="0"/>
         <w:contextualSpacing/>
@@ -8519,9 +8710,17 @@
         <w:rPr>
           <w:rFonts w:eastAsia="Times New Roman" w:ascii="Times New Roman" w:hAnsi="Times New Roman"/>
           <w:szCs w:val="20"/>
-          <w:lang w:eastAsia="ru-RU"/>
-        </w:rPr>
-        <w:t xml:space="preserve">ётся </w:t>
+          <w:lang w:val="ru-RU" w:eastAsia="ru-RU"/>
+        </w:rPr>
+        <w:t>ть</w:t>
+      </w:r>
+      <w:r>
+        <w:rPr>
+          <w:rFonts w:eastAsia="Times New Roman" w:ascii="Times New Roman" w:hAnsi="Times New Roman"/>
+          <w:szCs w:val="20"/>
+          <w:lang w:eastAsia="ru-RU"/>
+        </w:rPr>
+        <w:t xml:space="preserve"> </w:t>
       </w:r>
       <w:r>
         <w:rPr>
@@ -8537,7 +8736,23 @@
           <w:szCs w:val="20"/>
           <w:lang w:eastAsia="ru-RU"/>
         </w:rPr>
-        <w:t xml:space="preserve">-запрос добавления записи в БД. </w:t>
+        <w:t xml:space="preserve">-запрос добавления записи в </w:t>
+      </w:r>
+      <w:r>
+        <w:rPr>
+          <w:rFonts w:eastAsia="Times New Roman" w:ascii="Times New Roman" w:hAnsi="Times New Roman"/>
+          <w:szCs w:val="20"/>
+          <w:lang w:eastAsia="ru-RU"/>
+        </w:rPr>
+        <w:t>базу данных</w:t>
+      </w:r>
+      <w:r>
+        <w:rPr>
+          <w:rFonts w:eastAsia="Times New Roman" w:ascii="Times New Roman" w:hAnsi="Times New Roman"/>
+          <w:szCs w:val="20"/>
+          <w:lang w:eastAsia="ru-RU"/>
+        </w:rPr>
+        <w:t xml:space="preserve">. </w:t>
       </w:r>
     </w:p>
     <w:p>
@@ -8545,7 +8760,7 @@
         <w:pStyle w:val="Normal"/>
         <w:numPr>
           <w:ilvl w:val="0"/>
-          <w:numId w:val="6"/>
+          <w:numId w:val="26"/>
         </w:numPr>
         <w:spacing w:lineRule="auto" w:line="360" w:before="0" w:after="0"/>
         <w:contextualSpacing/>
@@ -8558,7 +8773,15 @@
           <w:szCs w:val="20"/>
           <w:lang w:eastAsia="ru-RU"/>
         </w:rPr>
-        <w:t>Документу присваивается номер.</w:t>
+        <w:t>Присвоить документу</w:t>
+      </w:r>
+      <w:r>
+        <w:rPr>
+          <w:rFonts w:eastAsia="Times New Roman" w:ascii="Times New Roman" w:hAnsi="Times New Roman"/>
+          <w:szCs w:val="20"/>
+          <w:lang w:eastAsia="ru-RU"/>
+        </w:rPr>
+        <w:t xml:space="preserve"> номер.</w:t>
       </w:r>
     </w:p>
     <w:p>
@@ -8566,7 +8789,7 @@
         <w:pStyle w:val="Normal"/>
         <w:numPr>
           <w:ilvl w:val="0"/>
-          <w:numId w:val="6"/>
+          <w:numId w:val="26"/>
         </w:numPr>
         <w:spacing w:lineRule="auto" w:line="360" w:before="0" w:after="0"/>
         <w:contextualSpacing/>
@@ -8579,7 +8802,39 @@
           <w:szCs w:val="20"/>
           <w:lang w:eastAsia="ru-RU"/>
         </w:rPr>
-        <w:t xml:space="preserve">Происходит выполнение транзакции. </w:t>
+        <w:t>П</w:t>
+      </w:r>
+      <w:r>
+        <w:rPr>
+          <w:rFonts w:eastAsia="Times New Roman" w:ascii="Times New Roman" w:hAnsi="Times New Roman"/>
+          <w:szCs w:val="20"/>
+          <w:lang w:eastAsia="ru-RU"/>
+        </w:rPr>
+        <w:t>рои</w:t>
+      </w:r>
+      <w:r>
+        <w:rPr>
+          <w:rFonts w:eastAsia="Times New Roman" w:ascii="Times New Roman" w:hAnsi="Times New Roman"/>
+          <w:szCs w:val="20"/>
+          <w:lang w:eastAsia="ru-RU"/>
+        </w:rPr>
+        <w:t xml:space="preserve">звести </w:t>
+      </w:r>
+      <w:r>
+        <w:rPr>
+          <w:rFonts w:eastAsia="Times New Roman" w:ascii="Times New Roman" w:hAnsi="Times New Roman"/>
+          <w:szCs w:val="20"/>
+          <w:lang w:eastAsia="ru-RU"/>
+        </w:rPr>
+        <w:t xml:space="preserve">выполнение транзакции. </w:t>
+      </w:r>
+      <w:r>
+        <w:rPr>
+          <w:rFonts w:eastAsia="Times New Roman" w:ascii="Times New Roman" w:hAnsi="Times New Roman"/>
+          <w:szCs w:val="20"/>
+          <w:lang w:eastAsia="ru-RU"/>
+        </w:rPr>
+        <w:t>З</w:t>
       </w:r>
       <w:r>
         <w:rPr>
@@ -8587,13 +8842,39 @@
           <w:szCs w:val="20"/>
           <w:lang w:val="zh-CN" w:eastAsia="ru-RU"/>
         </w:rPr>
-        <w:t>Необходимая информация заносится в таблицы базы данных системы.</w:t>
-      </w:r>
-      <w:r>
-        <w:rPr>
-          <w:rFonts w:ascii="Times New Roman" w:hAnsi="Times New Roman"/>
-        </w:rPr>
-        <w:t xml:space="preserve"> </w:t>
+        <w:t>ан</w:t>
+      </w:r>
+      <w:r>
+        <w:rPr>
+          <w:rFonts w:eastAsia="Times New Roman" w:ascii="Times New Roman" w:hAnsi="Times New Roman"/>
+          <w:szCs w:val="20"/>
+          <w:lang w:val="ru-RU" w:eastAsia="ru-RU"/>
+        </w:rPr>
+        <w:t>ести информацию</w:t>
+      </w:r>
+      <w:r>
+        <w:rPr>
+          <w:rFonts w:eastAsia="Times New Roman" w:ascii="Times New Roman" w:hAnsi="Times New Roman"/>
+          <w:szCs w:val="20"/>
+          <w:lang w:val="zh-CN" w:eastAsia="ru-RU"/>
+        </w:rPr>
+        <w:t xml:space="preserve"> в таблицы базы данных </w:t>
+      </w:r>
+      <w:r>
+        <w:rPr>
+          <w:rFonts w:eastAsia="Times New Roman" w:ascii="Times New Roman" w:hAnsi="Times New Roman"/>
+          <w:szCs w:val="20"/>
+          <w:lang w:val="ru-RU" w:eastAsia="ru-RU"/>
+        </w:rPr>
+        <w:t>с</w:t>
+      </w:r>
+      <w:r>
+        <w:rPr>
+          <w:rFonts w:eastAsia="Times New Roman" w:ascii="Times New Roman" w:hAnsi="Times New Roman"/>
+          <w:szCs w:val="20"/>
+          <w:lang w:val="zh-CN" w:eastAsia="ru-RU"/>
+        </w:rPr>
+        <w:t>истемы.</w:t>
       </w:r>
     </w:p>
     <w:p>
@@ -8624,7 +8905,7 @@
         <w:pStyle w:val="Normal"/>
         <w:numPr>
           <w:ilvl w:val="0"/>
-          <w:numId w:val="5"/>
+          <w:numId w:val="27"/>
         </w:numPr>
         <w:spacing w:lineRule="auto" w:line="360" w:before="0" w:after="0"/>
         <w:contextualSpacing/>
@@ -8637,7 +8918,15 @@
           <w:szCs w:val="20"/>
           <w:lang w:eastAsia="ru-RU"/>
         </w:rPr>
-        <w:t>Система проверяет права пользователя на проведение данной операции.</w:t>
+        <w:t>Проверить</w:t>
+      </w:r>
+      <w:r>
+        <w:rPr>
+          <w:rFonts w:eastAsia="Times New Roman" w:ascii="Times New Roman" w:hAnsi="Times New Roman"/>
+          <w:szCs w:val="20"/>
+          <w:lang w:eastAsia="ru-RU"/>
+        </w:rPr>
+        <w:t xml:space="preserve"> права пользователя на проведение данной операции.</w:t>
       </w:r>
     </w:p>
     <w:p>
@@ -8645,7 +8934,7 @@
         <w:pStyle w:val="Normal"/>
         <w:numPr>
           <w:ilvl w:val="0"/>
-          <w:numId w:val="5"/>
+          <w:numId w:val="27"/>
         </w:numPr>
         <w:spacing w:lineRule="auto" w:line="360" w:before="0" w:after="0"/>
         <w:contextualSpacing/>
@@ -8658,7 +8947,15 @@
           <w:szCs w:val="20"/>
           <w:lang w:eastAsia="ru-RU"/>
         </w:rPr>
-        <w:t xml:space="preserve">Пользователь вносит основную информацию. </w:t>
+        <w:t>Внести</w:t>
+      </w:r>
+      <w:r>
+        <w:rPr>
+          <w:rFonts w:eastAsia="Times New Roman" w:ascii="Times New Roman" w:hAnsi="Times New Roman"/>
+          <w:szCs w:val="20"/>
+          <w:lang w:eastAsia="ru-RU"/>
+        </w:rPr>
+        <w:t xml:space="preserve"> основную информацию. </w:t>
       </w:r>
     </w:p>
     <w:p>
@@ -8666,7 +8963,7 @@
         <w:pStyle w:val="Normal"/>
         <w:numPr>
           <w:ilvl w:val="0"/>
-          <w:numId w:val="5"/>
+          <w:numId w:val="27"/>
         </w:numPr>
         <w:spacing w:lineRule="auto" w:line="360" w:before="0" w:after="0"/>
         <w:contextualSpacing/>
@@ -8679,7 +8976,7 @@
           <w:szCs w:val="20"/>
           <w:lang w:eastAsia="ru-RU"/>
         </w:rPr>
-        <w:t>При необходимости прикрепляются сканированные файлы.</w:t>
+        <w:t xml:space="preserve">Если есть сканированная версия документа, то </w:t>
       </w:r>
     </w:p>
     <w:p>
@@ -8687,7 +8984,53 @@
         <w:pStyle w:val="Normal"/>
         <w:numPr>
           <w:ilvl w:val="0"/>
-          <w:numId w:val="5"/>
+          <w:numId w:val="0"/>
+        </w:numPr>
+        <w:spacing w:lineRule="auto" w:line="360" w:before="0" w:after="0"/>
+        <w:ind w:hanging="0" w:start="1069"/>
+        <w:contextualSpacing/>
+        <w:jc w:val="both"/>
+        <w:rPr/>
+      </w:pPr>
+      <w:r>
+        <w:rPr>
+          <w:rFonts w:eastAsia="Times New Roman" w:ascii="Times New Roman" w:hAnsi="Times New Roman"/>
+          <w:szCs w:val="20"/>
+          <w:lang w:val="en-US" w:eastAsia="ru-RU"/>
+        </w:rPr>
+        <w:t>|  п</w:t>
+      </w:r>
+      <w:r>
+        <w:rPr>
+          <w:rFonts w:eastAsia="Times New Roman" w:ascii="Times New Roman" w:hAnsi="Times New Roman"/>
+          <w:szCs w:val="20"/>
+          <w:lang w:eastAsia="ru-RU"/>
+        </w:rPr>
+        <w:t>рикрепить</w:t>
+      </w:r>
+      <w:r>
+        <w:rPr>
+          <w:rFonts w:eastAsia="Times New Roman" w:ascii="Times New Roman" w:hAnsi="Times New Roman"/>
+          <w:szCs w:val="20"/>
+          <w:lang w:eastAsia="ru-RU"/>
+        </w:rPr>
+        <w:t xml:space="preserve"> сканированные файлы </w:t>
+      </w:r>
+      <w:r>
+        <w:rPr>
+          <w:rFonts w:eastAsia="Times New Roman" w:ascii="Times New Roman" w:hAnsi="Times New Roman"/>
+          <w:szCs w:val="20"/>
+          <w:lang w:eastAsia="ru-RU"/>
+        </w:rPr>
+        <w:t>к форме заполнения.</w:t>
+      </w:r>
+    </w:p>
+    <w:p>
+      <w:pPr>
+        <w:pStyle w:val="Normal"/>
+        <w:numPr>
+          <w:ilvl w:val="0"/>
+          <w:numId w:val="27"/>
         </w:numPr>
         <w:spacing w:lineRule="auto" w:line="360" w:before="0" w:after="0"/>
         <w:contextualSpacing/>
@@ -8700,7 +9043,31 @@
           <w:szCs w:val="20"/>
           <w:lang w:eastAsia="ru-RU"/>
         </w:rPr>
-        <w:t xml:space="preserve">При назначении ответственных создаются объекты класса </w:t>
+        <w:t>С</w:t>
+      </w:r>
+      <w:r>
+        <w:rPr>
+          <w:rFonts w:eastAsia="Times New Roman" w:ascii="Times New Roman" w:hAnsi="Times New Roman"/>
+          <w:szCs w:val="20"/>
+          <w:lang w:eastAsia="ru-RU"/>
+        </w:rPr>
+        <w:t>озда</w:t>
+      </w:r>
+      <w:r>
+        <w:rPr>
+          <w:rFonts w:eastAsia="Times New Roman" w:ascii="Times New Roman" w:hAnsi="Times New Roman"/>
+          <w:szCs w:val="20"/>
+          <w:lang w:eastAsia="ru-RU"/>
+        </w:rPr>
+        <w:t>ть</w:t>
+      </w:r>
+      <w:r>
+        <w:rPr>
+          <w:rFonts w:eastAsia="Times New Roman" w:ascii="Times New Roman" w:hAnsi="Times New Roman"/>
+          <w:szCs w:val="20"/>
+          <w:lang w:eastAsia="ru-RU"/>
+        </w:rPr>
+        <w:t xml:space="preserve"> объекты класса </w:t>
       </w:r>
       <w:r>
         <w:rPr>
@@ -8724,7 +9091,7 @@
         <w:pStyle w:val="Normal"/>
         <w:numPr>
           <w:ilvl w:val="0"/>
-          <w:numId w:val="5"/>
+          <w:numId w:val="27"/>
         </w:numPr>
         <w:spacing w:lineRule="auto" w:line="360" w:before="0" w:after="0"/>
         <w:contextualSpacing/>
@@ -8737,7 +9104,15 @@
           <w:szCs w:val="20"/>
           <w:lang w:eastAsia="ru-RU"/>
         </w:rPr>
-        <w:t xml:space="preserve">Документу присваивается номер. </w:t>
+        <w:t>Присвоить документу</w:t>
+      </w:r>
+      <w:r>
+        <w:rPr>
+          <w:rFonts w:eastAsia="Times New Roman" w:ascii="Times New Roman" w:hAnsi="Times New Roman"/>
+          <w:szCs w:val="20"/>
+          <w:lang w:eastAsia="ru-RU"/>
+        </w:rPr>
+        <w:t xml:space="preserve"> номер.</w:t>
       </w:r>
     </w:p>
     <w:p>
@@ -8745,7 +9120,7 @@
         <w:pStyle w:val="Normal"/>
         <w:numPr>
           <w:ilvl w:val="0"/>
-          <w:numId w:val="5"/>
+          <w:numId w:val="27"/>
         </w:numPr>
         <w:spacing w:lineRule="auto" w:line="360" w:before="0" w:after="0"/>
         <w:contextualSpacing/>
@@ -8756,7 +9131,7 @@
         <w:rPr>
           <w:rFonts w:eastAsia="Times New Roman" w:ascii="Times New Roman" w:hAnsi="Times New Roman"/>
           <w:szCs w:val="20"/>
-          <w:lang w:val="zh-CN" w:eastAsia="ru-RU"/>
+          <w:lang w:val="ru-RU" w:eastAsia="ru-RU"/>
         </w:rPr>
         <w:t>Созда</w:t>
       </w:r>
@@ -8764,15 +9139,15 @@
         <w:rPr>
           <w:rFonts w:eastAsia="Times New Roman" w:ascii="Times New Roman" w:hAnsi="Times New Roman"/>
           <w:szCs w:val="20"/>
-          <w:lang w:eastAsia="ru-RU"/>
-        </w:rPr>
-        <w:t xml:space="preserve">ётся </w:t>
-      </w:r>
-      <w:r>
-        <w:rPr>
-          <w:rFonts w:eastAsia="Times New Roman" w:ascii="Times New Roman" w:hAnsi="Times New Roman"/>
-          <w:szCs w:val="20"/>
-          <w:lang w:val="en-US" w:eastAsia="ru-RU"/>
+          <w:lang w:val="ru-RU" w:eastAsia="ru-RU"/>
+        </w:rPr>
+        <w:t xml:space="preserve">ть </w:t>
+      </w:r>
+      <w:r>
+        <w:rPr>
+          <w:rFonts w:eastAsia="Times New Roman" w:ascii="Times New Roman" w:hAnsi="Times New Roman"/>
+          <w:szCs w:val="20"/>
+          <w:lang w:val="ru-RU" w:eastAsia="ru-RU"/>
         </w:rPr>
         <w:t>SQL</w:t>
       </w:r>
@@ -8782,7 +9157,23 @@
           <w:szCs w:val="20"/>
           <w:lang w:eastAsia="ru-RU"/>
         </w:rPr>
-        <w:t>-запрос добавления записи в БД.</w:t>
+        <w:t xml:space="preserve">-запрос добавления записи в </w:t>
+      </w:r>
+      <w:r>
+        <w:rPr>
+          <w:rFonts w:eastAsia="Times New Roman" w:ascii="Times New Roman" w:hAnsi="Times New Roman"/>
+          <w:szCs w:val="20"/>
+          <w:lang w:eastAsia="ru-RU"/>
+        </w:rPr>
+        <w:t>базу данных</w:t>
+      </w:r>
+      <w:r>
+        <w:rPr>
+          <w:rFonts w:eastAsia="Times New Roman" w:ascii="Times New Roman" w:hAnsi="Times New Roman"/>
+          <w:szCs w:val="20"/>
+          <w:lang w:eastAsia="ru-RU"/>
+        </w:rPr>
+        <w:t>.</w:t>
       </w:r>
     </w:p>
     <w:p>
@@ -8790,7 +9181,7 @@
         <w:pStyle w:val="Normal"/>
         <w:numPr>
           <w:ilvl w:val="0"/>
-          <w:numId w:val="5"/>
+          <w:numId w:val="27"/>
         </w:numPr>
         <w:spacing w:lineRule="auto" w:line="360" w:before="0" w:after="0"/>
         <w:contextualSpacing/>
@@ -8801,17 +9192,81 @@
         <w:rPr>
           <w:rFonts w:eastAsia="Times New Roman" w:ascii="Times New Roman" w:hAnsi="Times New Roman"/>
           <w:szCs w:val="20"/>
-          <w:lang w:eastAsia="ru-RU"/>
-        </w:rPr>
-        <w:t xml:space="preserve">Происходит выполнение транзакции. </w:t>
-      </w:r>
-      <w:r>
-        <w:rPr>
-          <w:rFonts w:eastAsia="Times New Roman" w:ascii="Times New Roman" w:hAnsi="Times New Roman"/>
-          <w:szCs w:val="20"/>
           <w:lang w:val="zh-CN" w:eastAsia="ru-RU"/>
         </w:rPr>
-        <w:t>Необходимая информация заносится в таблицы базы данных системы.</w:t>
+        <w:t>П</w:t>
+      </w:r>
+      <w:r>
+        <w:rPr>
+          <w:rFonts w:eastAsia="Times New Roman" w:ascii="Times New Roman" w:hAnsi="Times New Roman"/>
+          <w:szCs w:val="20"/>
+          <w:lang w:val="zh-CN" w:eastAsia="ru-RU"/>
+        </w:rPr>
+        <w:t>рои</w:t>
+      </w:r>
+      <w:r>
+        <w:rPr>
+          <w:rFonts w:eastAsia="Times New Roman" w:ascii="Times New Roman" w:hAnsi="Times New Roman"/>
+          <w:szCs w:val="20"/>
+          <w:lang w:val="zh-CN" w:eastAsia="ru-RU"/>
+        </w:rPr>
+        <w:t xml:space="preserve">звести </w:t>
+      </w:r>
+      <w:r>
+        <w:rPr>
+          <w:rFonts w:eastAsia="Times New Roman" w:ascii="Times New Roman" w:hAnsi="Times New Roman"/>
+          <w:szCs w:val="20"/>
+          <w:lang w:val="zh-CN" w:eastAsia="ru-RU"/>
+        </w:rPr>
+        <w:t xml:space="preserve">выполнение транзакции. </w:t>
+      </w:r>
+      <w:r>
+        <w:rPr>
+          <w:rFonts w:eastAsia="Times New Roman" w:ascii="Times New Roman" w:hAnsi="Times New Roman"/>
+          <w:szCs w:val="20"/>
+          <w:lang w:val="zh-CN" w:eastAsia="ru-RU"/>
+        </w:rPr>
+        <w:t>З</w:t>
+      </w:r>
+      <w:r>
+        <w:rPr>
+          <w:rFonts w:eastAsia="Times New Roman" w:ascii="Times New Roman" w:hAnsi="Times New Roman"/>
+          <w:szCs w:val="20"/>
+          <w:lang w:val="zh-CN" w:eastAsia="ru-RU"/>
+        </w:rPr>
+        <w:t>ан</w:t>
+      </w:r>
+      <w:r>
+        <w:rPr>
+          <w:rFonts w:eastAsia="Times New Roman" w:ascii="Times New Roman" w:hAnsi="Times New Roman"/>
+          <w:szCs w:val="20"/>
+          <w:lang w:val="ru-RU" w:eastAsia="ru-RU"/>
+        </w:rPr>
+        <w:t>ести информацию</w:t>
+      </w:r>
+      <w:r>
+        <w:rPr>
+          <w:rFonts w:eastAsia="Times New Roman" w:ascii="Times New Roman" w:hAnsi="Times New Roman"/>
+          <w:szCs w:val="20"/>
+          <w:lang w:val="zh-CN" w:eastAsia="ru-RU"/>
+        </w:rPr>
+        <w:t xml:space="preserve"> в таблицы базы данных </w:t>
+      </w:r>
+      <w:r>
+        <w:rPr>
+          <w:rFonts w:eastAsia="Times New Roman" w:ascii="Times New Roman" w:hAnsi="Times New Roman"/>
+          <w:szCs w:val="20"/>
+          <w:lang w:val="ru-RU" w:eastAsia="ru-RU"/>
+        </w:rPr>
+        <w:t>с</w:t>
+      </w:r>
+      <w:r>
+        <w:rPr>
+          <w:rFonts w:eastAsia="Times New Roman" w:ascii="Times New Roman" w:hAnsi="Times New Roman"/>
+          <w:szCs w:val="20"/>
+          <w:lang w:val="zh-CN" w:eastAsia="ru-RU"/>
+        </w:rPr>
+        <w:t>истемы.</w:t>
       </w:r>
     </w:p>
     <w:p>
@@ -8859,6 +9314,15 @@
         </w:rPr>
         <w:tab/>
         <w:tab/>
+      </w:r>
+      <w:r>
+        <w:rPr>
+          <w:rFonts w:eastAsia="Times New Roman" w:ascii="Times New Roman" w:hAnsi="Times New Roman"/>
+          <w:b/>
+          <w:bCs/>
+          <w:szCs w:val="20"/>
+          <w:lang w:eastAsia="ru-RU"/>
+        </w:rPr>
         <w:t>Дано</w:t>
       </w:r>
       <w:r>
@@ -8907,7 +9371,7 @@
         <w:pStyle w:val="Normal"/>
         <w:numPr>
           <w:ilvl w:val="0"/>
-          <w:numId w:val="5"/>
+          <w:numId w:val="24"/>
         </w:numPr>
         <w:spacing w:lineRule="auto" w:line="360" w:before="0" w:after="0"/>
         <w:contextualSpacing/>
@@ -8920,7 +9384,15 @@
           <w:szCs w:val="20"/>
           <w:lang w:eastAsia="ru-RU"/>
         </w:rPr>
-        <w:t xml:space="preserve">Происходит выборка среди документов всех типов по типу и текущему году. </w:t>
+        <w:t>Произвести выборку</w:t>
+      </w:r>
+      <w:r>
+        <w:rPr>
+          <w:rFonts w:eastAsia="Times New Roman" w:ascii="Times New Roman" w:hAnsi="Times New Roman"/>
+          <w:szCs w:val="20"/>
+          <w:lang w:eastAsia="ru-RU"/>
+        </w:rPr>
+        <w:t xml:space="preserve"> среди документов всех типов по типу и текущему году. </w:t>
       </w:r>
     </w:p>
     <w:p>
@@ -8928,7 +9400,7 @@
         <w:pStyle w:val="Normal"/>
         <w:numPr>
           <w:ilvl w:val="0"/>
-          <w:numId w:val="5"/>
+          <w:numId w:val="24"/>
         </w:numPr>
         <w:spacing w:lineRule="auto" w:line="360" w:before="0" w:after="0"/>
         <w:contextualSpacing/>
@@ -8941,7 +9413,15 @@
           <w:szCs w:val="20"/>
           <w:lang w:eastAsia="ru-RU"/>
         </w:rPr>
-        <w:t>Среди отобранных приказов определяются те, которые были внесены до и позже текущей даты.</w:t>
+        <w:t>Определить приказы</w:t>
+      </w:r>
+      <w:r>
+        <w:rPr>
+          <w:rFonts w:eastAsia="Times New Roman" w:ascii="Times New Roman" w:hAnsi="Times New Roman"/>
+          <w:szCs w:val="20"/>
+          <w:lang w:eastAsia="ru-RU"/>
+        </w:rPr>
+        <w:t>, которые были внесены до и позже текущей даты.</w:t>
       </w:r>
     </w:p>
     <w:p>
@@ -8949,7 +9429,7 @@
         <w:pStyle w:val="Normal"/>
         <w:numPr>
           <w:ilvl w:val="0"/>
-          <w:numId w:val="5"/>
+          <w:numId w:val="24"/>
         </w:numPr>
         <w:spacing w:lineRule="auto" w:line="360" w:before="0" w:after="0"/>
         <w:contextualSpacing/>
@@ -8957,8 +9437,12 @@
         <w:rPr/>
       </w:pPr>
       <w:r>
-        <w:rPr/>
-        <w:t xml:space="preserve">Два этих массива сортируются, определяются максимальные и минимальные номера в обоих массивах. </w:t>
+        <w:rPr>
+          <w:rFonts w:eastAsia="Times New Roman" w:ascii="Times New Roman" w:hAnsi="Times New Roman"/>
+          <w:szCs w:val="20"/>
+          <w:lang w:eastAsia="ru-RU"/>
+        </w:rPr>
+        <w:t>Отсортировать приказы по дате, определить  максимальные и минимальные номера.</w:t>
       </w:r>
     </w:p>
     <w:p>
@@ -8966,7 +9450,7 @@
         <w:pStyle w:val="Normal"/>
         <w:numPr>
           <w:ilvl w:val="0"/>
-          <w:numId w:val="5"/>
+          <w:numId w:val="24"/>
         </w:numPr>
         <w:spacing w:lineRule="auto" w:line="360" w:before="0" w:after="0"/>
         <w:contextualSpacing/>
@@ -8979,7 +9463,23 @@
           <w:szCs w:val="20"/>
           <w:lang w:eastAsia="ru-RU"/>
         </w:rPr>
-        <w:t xml:space="preserve">На основе этих данных документу присваивается номер и постфикс, если он необходим. </w:t>
+        <w:t>На основе этих данных документу присв</w:t>
+      </w:r>
+      <w:r>
+        <w:rPr>
+          <w:rFonts w:eastAsia="Times New Roman" w:ascii="Times New Roman" w:hAnsi="Times New Roman"/>
+          <w:szCs w:val="20"/>
+          <w:lang w:eastAsia="ru-RU"/>
+        </w:rPr>
+        <w:t>оить</w:t>
+      </w:r>
+      <w:r>
+        <w:rPr>
+          <w:rFonts w:eastAsia="Times New Roman" w:ascii="Times New Roman" w:hAnsi="Times New Roman"/>
+          <w:szCs w:val="20"/>
+          <w:lang w:eastAsia="ru-RU"/>
+        </w:rPr>
+        <w:t xml:space="preserve"> номер и постфикс, если он необходим. </w:t>
       </w:r>
     </w:p>
     <w:p>
@@ -8987,7 +9487,7 @@
         <w:pStyle w:val="Normal"/>
         <w:numPr>
           <w:ilvl w:val="0"/>
-          <w:numId w:val="5"/>
+          <w:numId w:val="24"/>
         </w:numPr>
         <w:spacing w:lineRule="auto" w:line="360" w:before="0" w:after="0"/>
         <w:contextualSpacing/>
@@ -8998,7 +9498,7 @@
         <w:rPr>
           <w:rFonts w:eastAsia="Times New Roman" w:ascii="Times New Roman" w:hAnsi="Times New Roman"/>
           <w:szCs w:val="20"/>
-          <w:lang w:val="zh-CN" w:eastAsia="ru-RU"/>
+          <w:lang w:val="ru-RU" w:eastAsia="ru-RU"/>
         </w:rPr>
         <w:t>Созда</w:t>
       </w:r>
@@ -9006,15 +9506,15 @@
         <w:rPr>
           <w:rFonts w:eastAsia="Times New Roman" w:ascii="Times New Roman" w:hAnsi="Times New Roman"/>
           <w:szCs w:val="20"/>
-          <w:lang w:eastAsia="ru-RU"/>
-        </w:rPr>
-        <w:t xml:space="preserve">ётся </w:t>
-      </w:r>
-      <w:r>
-        <w:rPr>
-          <w:rFonts w:eastAsia="Times New Roman" w:ascii="Times New Roman" w:hAnsi="Times New Roman"/>
-          <w:szCs w:val="20"/>
-          <w:lang w:val="en-US" w:eastAsia="ru-RU"/>
+          <w:lang w:val="ru-RU" w:eastAsia="ru-RU"/>
+        </w:rPr>
+        <w:t xml:space="preserve">ть </w:t>
+      </w:r>
+      <w:r>
+        <w:rPr>
+          <w:rFonts w:eastAsia="Times New Roman" w:ascii="Times New Roman" w:hAnsi="Times New Roman"/>
+          <w:szCs w:val="20"/>
+          <w:lang w:val="ru-RU" w:eastAsia="ru-RU"/>
         </w:rPr>
         <w:t>SQL</w:t>
       </w:r>
@@ -9024,7 +9524,23 @@
           <w:szCs w:val="20"/>
           <w:lang w:eastAsia="ru-RU"/>
         </w:rPr>
-        <w:t>-запрос добавления записи в БД.</w:t>
+        <w:t xml:space="preserve">-запрос добавления записи в </w:t>
+      </w:r>
+      <w:r>
+        <w:rPr>
+          <w:rFonts w:eastAsia="Times New Roman" w:ascii="Times New Roman" w:hAnsi="Times New Roman"/>
+          <w:szCs w:val="20"/>
+          <w:lang w:eastAsia="ru-RU"/>
+        </w:rPr>
+        <w:t>базу данных</w:t>
+      </w:r>
+      <w:r>
+        <w:rPr>
+          <w:rFonts w:eastAsia="Times New Roman" w:ascii="Times New Roman" w:hAnsi="Times New Roman"/>
+          <w:szCs w:val="20"/>
+          <w:lang w:eastAsia="ru-RU"/>
+        </w:rPr>
+        <w:t>.</w:t>
       </w:r>
     </w:p>
     <w:p>
@@ -9032,7 +9548,7 @@
         <w:pStyle w:val="Normal"/>
         <w:numPr>
           <w:ilvl w:val="0"/>
-          <w:numId w:val="5"/>
+          <w:numId w:val="24"/>
         </w:numPr>
         <w:spacing w:lineRule="auto" w:line="360" w:before="0" w:after="0"/>
         <w:contextualSpacing/>
@@ -9043,17 +9559,81 @@
         <w:rPr>
           <w:rFonts w:eastAsia="Times New Roman" w:ascii="Times New Roman" w:hAnsi="Times New Roman"/>
           <w:szCs w:val="20"/>
-          <w:lang w:eastAsia="ru-RU"/>
-        </w:rPr>
-        <w:t xml:space="preserve">Происходит выполнение транзакции. </w:t>
-      </w:r>
-      <w:r>
-        <w:rPr>
-          <w:rFonts w:eastAsia="Times New Roman" w:ascii="Times New Roman" w:hAnsi="Times New Roman"/>
-          <w:szCs w:val="20"/>
           <w:lang w:val="zh-CN" w:eastAsia="ru-RU"/>
         </w:rPr>
-        <w:t>Необходимая информация заносится в таблицы базы данных системы.</w:t>
+        <w:t>П</w:t>
+      </w:r>
+      <w:r>
+        <w:rPr>
+          <w:rFonts w:eastAsia="Times New Roman" w:ascii="Times New Roman" w:hAnsi="Times New Roman"/>
+          <w:szCs w:val="20"/>
+          <w:lang w:val="zh-CN" w:eastAsia="ru-RU"/>
+        </w:rPr>
+        <w:t>рои</w:t>
+      </w:r>
+      <w:r>
+        <w:rPr>
+          <w:rFonts w:eastAsia="Times New Roman" w:ascii="Times New Roman" w:hAnsi="Times New Roman"/>
+          <w:szCs w:val="20"/>
+          <w:lang w:val="zh-CN" w:eastAsia="ru-RU"/>
+        </w:rPr>
+        <w:t xml:space="preserve">звести </w:t>
+      </w:r>
+      <w:r>
+        <w:rPr>
+          <w:rFonts w:eastAsia="Times New Roman" w:ascii="Times New Roman" w:hAnsi="Times New Roman"/>
+          <w:szCs w:val="20"/>
+          <w:lang w:val="zh-CN" w:eastAsia="ru-RU"/>
+        </w:rPr>
+        <w:t xml:space="preserve">выполнение транзакции. </w:t>
+      </w:r>
+      <w:r>
+        <w:rPr>
+          <w:rFonts w:eastAsia="Times New Roman" w:ascii="Times New Roman" w:hAnsi="Times New Roman"/>
+          <w:szCs w:val="20"/>
+          <w:lang w:val="zh-CN" w:eastAsia="ru-RU"/>
+        </w:rPr>
+        <w:t>З</w:t>
+      </w:r>
+      <w:r>
+        <w:rPr>
+          <w:rFonts w:eastAsia="Times New Roman" w:ascii="Times New Roman" w:hAnsi="Times New Roman"/>
+          <w:szCs w:val="20"/>
+          <w:lang w:val="zh-CN" w:eastAsia="ru-RU"/>
+        </w:rPr>
+        <w:t>ан</w:t>
+      </w:r>
+      <w:r>
+        <w:rPr>
+          <w:rFonts w:eastAsia="Times New Roman" w:ascii="Times New Roman" w:hAnsi="Times New Roman"/>
+          <w:szCs w:val="20"/>
+          <w:lang w:val="ru-RU" w:eastAsia="ru-RU"/>
+        </w:rPr>
+        <w:t>ести информацию</w:t>
+      </w:r>
+      <w:r>
+        <w:rPr>
+          <w:rFonts w:eastAsia="Times New Roman" w:ascii="Times New Roman" w:hAnsi="Times New Roman"/>
+          <w:szCs w:val="20"/>
+          <w:lang w:val="zh-CN" w:eastAsia="ru-RU"/>
+        </w:rPr>
+        <w:t xml:space="preserve"> в таблицы базы данных </w:t>
+      </w:r>
+      <w:r>
+        <w:rPr>
+          <w:rFonts w:eastAsia="Times New Roman" w:ascii="Times New Roman" w:hAnsi="Times New Roman"/>
+          <w:szCs w:val="20"/>
+          <w:lang w:val="ru-RU" w:eastAsia="ru-RU"/>
+        </w:rPr>
+        <w:t>с</w:t>
+      </w:r>
+      <w:r>
+        <w:rPr>
+          <w:rFonts w:eastAsia="Times New Roman" w:ascii="Times New Roman" w:hAnsi="Times New Roman"/>
+          <w:szCs w:val="20"/>
+          <w:lang w:val="zh-CN" w:eastAsia="ru-RU"/>
+        </w:rPr>
+        <w:t>истемы.</w:t>
       </w:r>
     </w:p>
     <w:p>
@@ -9081,7 +9661,7 @@
         <w:pStyle w:val="Normal"/>
         <w:numPr>
           <w:ilvl w:val="0"/>
-          <w:numId w:val="5"/>
+          <w:numId w:val="28"/>
         </w:numPr>
         <w:spacing w:lineRule="auto" w:line="360" w:before="0" w:after="0"/>
         <w:contextualSpacing/>
@@ -9094,7 +9674,15 @@
           <w:szCs w:val="20"/>
           <w:lang w:eastAsia="ru-RU"/>
         </w:rPr>
-        <w:t>Система проверяет права пользователя на проведение данной операции.</w:t>
+        <w:t>Проверить</w:t>
+      </w:r>
+      <w:r>
+        <w:rPr>
+          <w:rFonts w:eastAsia="Times New Roman" w:ascii="Times New Roman" w:hAnsi="Times New Roman"/>
+          <w:szCs w:val="20"/>
+          <w:lang w:eastAsia="ru-RU"/>
+        </w:rPr>
+        <w:t xml:space="preserve"> права пользователя на проведение данной операции.</w:t>
       </w:r>
     </w:p>
     <w:p>
@@ -9102,7 +9690,7 @@
         <w:pStyle w:val="Normal"/>
         <w:numPr>
           <w:ilvl w:val="0"/>
-          <w:numId w:val="5"/>
+          <w:numId w:val="28"/>
         </w:numPr>
         <w:spacing w:lineRule="auto" w:line="360" w:before="0" w:after="0"/>
         <w:contextualSpacing/>
@@ -9115,7 +9703,15 @@
           <w:szCs w:val="20"/>
           <w:lang w:eastAsia="ru-RU"/>
         </w:rPr>
-        <w:t xml:space="preserve">Пользователь вносит основную информацию о приказе. </w:t>
+        <w:t>Внести</w:t>
+      </w:r>
+      <w:r>
+        <w:rPr>
+          <w:rFonts w:eastAsia="Times New Roman" w:ascii="Times New Roman" w:hAnsi="Times New Roman"/>
+          <w:szCs w:val="20"/>
+          <w:lang w:eastAsia="ru-RU"/>
+        </w:rPr>
+        <w:t xml:space="preserve"> основную информацию. </w:t>
       </w:r>
     </w:p>
     <w:p>
@@ -9123,7 +9719,7 @@
         <w:pStyle w:val="Normal"/>
         <w:numPr>
           <w:ilvl w:val="0"/>
-          <w:numId w:val="5"/>
+          <w:numId w:val="28"/>
         </w:numPr>
         <w:spacing w:lineRule="auto" w:line="360" w:before="0" w:after="0"/>
         <w:contextualSpacing/>
@@ -9136,7 +9732,7 @@
           <w:szCs w:val="20"/>
           <w:lang w:eastAsia="ru-RU"/>
         </w:rPr>
-        <w:t>При необходимости прикрепляются сканированные файлы.</w:t>
+        <w:t xml:space="preserve">Если есть сканированная версия документа, то </w:t>
       </w:r>
     </w:p>
     <w:p>
@@ -9144,7 +9740,53 @@
         <w:pStyle w:val="Normal"/>
         <w:numPr>
           <w:ilvl w:val="0"/>
-          <w:numId w:val="5"/>
+          <w:numId w:val="0"/>
+        </w:numPr>
+        <w:spacing w:lineRule="auto" w:line="360" w:before="0" w:after="0"/>
+        <w:ind w:hanging="0" w:start="1069"/>
+        <w:contextualSpacing/>
+        <w:jc w:val="both"/>
+        <w:rPr/>
+      </w:pPr>
+      <w:r>
+        <w:rPr>
+          <w:rFonts w:eastAsia="Times New Roman" w:ascii="Times New Roman" w:hAnsi="Times New Roman"/>
+          <w:szCs w:val="20"/>
+          <w:lang w:val="en-US" w:eastAsia="ru-RU"/>
+        </w:rPr>
+        <w:t>|  п</w:t>
+      </w:r>
+      <w:r>
+        <w:rPr>
+          <w:rFonts w:eastAsia="Times New Roman" w:ascii="Times New Roman" w:hAnsi="Times New Roman"/>
+          <w:szCs w:val="20"/>
+          <w:lang w:eastAsia="ru-RU"/>
+        </w:rPr>
+        <w:t>рикрепить</w:t>
+      </w:r>
+      <w:r>
+        <w:rPr>
+          <w:rFonts w:eastAsia="Times New Roman" w:ascii="Times New Roman" w:hAnsi="Times New Roman"/>
+          <w:szCs w:val="20"/>
+          <w:lang w:eastAsia="ru-RU"/>
+        </w:rPr>
+        <w:t xml:space="preserve"> сканированные файлы </w:t>
+      </w:r>
+      <w:r>
+        <w:rPr>
+          <w:rFonts w:eastAsia="Times New Roman" w:ascii="Times New Roman" w:hAnsi="Times New Roman"/>
+          <w:szCs w:val="20"/>
+          <w:lang w:eastAsia="ru-RU"/>
+        </w:rPr>
+        <w:t>к форме заполнения.</w:t>
+      </w:r>
+    </w:p>
+    <w:p>
+      <w:pPr>
+        <w:pStyle w:val="Normal"/>
+        <w:numPr>
+          <w:ilvl w:val="0"/>
+          <w:numId w:val="28"/>
         </w:numPr>
         <w:spacing w:lineRule="auto" w:line="360" w:before="0" w:after="0"/>
         <w:contextualSpacing/>
@@ -9157,7 +9799,31 @@
           <w:szCs w:val="20"/>
           <w:lang w:eastAsia="ru-RU"/>
         </w:rPr>
-        <w:t>Пользователь вносит информацию в карточку о мероприятии и д</w:t>
+        <w:t xml:space="preserve">Внести </w:t>
+      </w:r>
+      <w:r>
+        <w:rPr>
+          <w:rFonts w:eastAsia="Times New Roman" w:ascii="Times New Roman" w:hAnsi="Times New Roman"/>
+          <w:szCs w:val="20"/>
+          <w:lang w:eastAsia="ru-RU"/>
+        </w:rPr>
+        <w:t xml:space="preserve">информацию в </w:t>
+      </w:r>
+      <w:r>
+        <w:rPr>
+          <w:rFonts w:eastAsia="Times New Roman" w:ascii="Times New Roman" w:hAnsi="Times New Roman"/>
+          <w:szCs w:val="20"/>
+          <w:lang w:eastAsia="ru-RU"/>
+        </w:rPr>
+        <w:t>форму</w:t>
+      </w:r>
+      <w:r>
+        <w:rPr>
+          <w:rFonts w:eastAsia="Times New Roman" w:ascii="Times New Roman" w:hAnsi="Times New Roman"/>
+          <w:szCs w:val="20"/>
+          <w:lang w:eastAsia="ru-RU"/>
+        </w:rPr>
+        <w:t xml:space="preserve"> о мероприятии и д</w:t>
       </w:r>
       <w:r>
         <w:rPr>
@@ -9174,7 +9840,7 @@
         <w:pStyle w:val="Normal"/>
         <w:numPr>
           <w:ilvl w:val="0"/>
-          <w:numId w:val="5"/>
+          <w:numId w:val="28"/>
         </w:numPr>
         <w:spacing w:lineRule="auto" w:line="360" w:before="0" w:after="0"/>
         <w:contextualSpacing/>
@@ -9187,7 +9853,23 @@
           <w:szCs w:val="20"/>
           <w:lang w:eastAsia="ru-RU"/>
         </w:rPr>
-        <w:t xml:space="preserve">При назначении ответственных создаются объекты класса </w:t>
+        <w:t>При назначении ответственных созда</w:t>
+      </w:r>
+      <w:r>
+        <w:rPr>
+          <w:rFonts w:eastAsia="Times New Roman" w:ascii="Times New Roman" w:hAnsi="Times New Roman"/>
+          <w:szCs w:val="20"/>
+          <w:lang w:eastAsia="ru-RU"/>
+        </w:rPr>
+        <w:t>ть</w:t>
+      </w:r>
+      <w:r>
+        <w:rPr>
+          <w:rFonts w:eastAsia="Times New Roman" w:ascii="Times New Roman" w:hAnsi="Times New Roman"/>
+          <w:szCs w:val="20"/>
+          <w:lang w:eastAsia="ru-RU"/>
+        </w:rPr>
+        <w:t xml:space="preserve"> объекты класса </w:t>
       </w:r>
       <w:r>
         <w:rPr>
@@ -9203,7 +9885,23 @@
           <w:szCs w:val="20"/>
           <w:lang w:eastAsia="ru-RU"/>
         </w:rPr>
-        <w:t xml:space="preserve"> для создания связи вида «приказ-ответственный за исполнение».</w:t>
+        <w:t xml:space="preserve"> для </w:t>
+      </w:r>
+      <w:r>
+        <w:rPr>
+          <w:rFonts w:eastAsia="Times New Roman" w:ascii="Times New Roman" w:hAnsi="Times New Roman"/>
+          <w:szCs w:val="20"/>
+          <w:lang w:eastAsia="ru-RU"/>
+        </w:rPr>
+        <w:t>обеспечения</w:t>
+      </w:r>
+      <w:r>
+        <w:rPr>
+          <w:rFonts w:eastAsia="Times New Roman" w:ascii="Times New Roman" w:hAnsi="Times New Roman"/>
+          <w:szCs w:val="20"/>
+          <w:lang w:eastAsia="ru-RU"/>
+        </w:rPr>
+        <w:t xml:space="preserve"> связи вида «приказ-ответственный за исполнение».</w:t>
       </w:r>
     </w:p>
     <w:p>
@@ -9211,7 +9909,7 @@
         <w:pStyle w:val="Normal"/>
         <w:numPr>
           <w:ilvl w:val="0"/>
-          <w:numId w:val="5"/>
+          <w:numId w:val="28"/>
         </w:numPr>
         <w:spacing w:lineRule="auto" w:line="360" w:before="0" w:after="0"/>
         <w:contextualSpacing/>
@@ -9220,7 +9918,11 @@
       </w:pPr>
       <w:r>
         <w:rPr/>
-        <w:t>Пользователь заполняет акт(-ы) участия.</w:t>
+        <w:t xml:space="preserve">Заполнить </w:t>
+      </w:r>
+      <w:r>
+        <w:rPr/>
+        <w:t>акт(-ы) участия.</w:t>
       </w:r>
       <w:r>
         <w:rPr>
@@ -9234,7 +9936,7 @@
         <w:pStyle w:val="Normal"/>
         <w:numPr>
           <w:ilvl w:val="0"/>
-          <w:numId w:val="5"/>
+          <w:numId w:val="28"/>
         </w:numPr>
         <w:spacing w:lineRule="auto" w:line="360" w:before="0" w:after="0"/>
         <w:contextualSpacing/>
@@ -9247,7 +9949,15 @@
           <w:szCs w:val="20"/>
           <w:lang w:eastAsia="ru-RU"/>
         </w:rPr>
-        <w:t xml:space="preserve">Документу присваивается номер. </w:t>
+        <w:t>Присвоить документу</w:t>
+      </w:r>
+      <w:r>
+        <w:rPr>
+          <w:rFonts w:eastAsia="Times New Roman" w:ascii="Times New Roman" w:hAnsi="Times New Roman"/>
+          <w:szCs w:val="20"/>
+          <w:lang w:eastAsia="ru-RU"/>
+        </w:rPr>
+        <w:t xml:space="preserve"> номер.</w:t>
       </w:r>
     </w:p>
     <w:p>
@@ -9255,7 +9965,7 @@
         <w:pStyle w:val="Normal"/>
         <w:numPr>
           <w:ilvl w:val="0"/>
-          <w:numId w:val="5"/>
+          <w:numId w:val="28"/>
         </w:numPr>
         <w:spacing w:lineRule="auto" w:line="360" w:before="0" w:after="0"/>
         <w:contextualSpacing/>
@@ -9266,7 +9976,7 @@
         <w:rPr>
           <w:rFonts w:eastAsia="Times New Roman" w:ascii="Times New Roman" w:hAnsi="Times New Roman"/>
           <w:szCs w:val="20"/>
-          <w:lang w:val="zh-CN" w:eastAsia="ru-RU"/>
+          <w:lang w:val="ru-RU" w:eastAsia="ru-RU"/>
         </w:rPr>
         <w:t>Созда</w:t>
       </w:r>
@@ -9274,15 +9984,15 @@
         <w:rPr>
           <w:rFonts w:eastAsia="Times New Roman" w:ascii="Times New Roman" w:hAnsi="Times New Roman"/>
           <w:szCs w:val="20"/>
-          <w:lang w:eastAsia="ru-RU"/>
-        </w:rPr>
-        <w:t xml:space="preserve">ётся </w:t>
-      </w:r>
-      <w:r>
-        <w:rPr>
-          <w:rFonts w:eastAsia="Times New Roman" w:ascii="Times New Roman" w:hAnsi="Times New Roman"/>
-          <w:szCs w:val="20"/>
-          <w:lang w:val="en-US" w:eastAsia="ru-RU"/>
+          <w:lang w:val="ru-RU" w:eastAsia="ru-RU"/>
+        </w:rPr>
+        <w:t xml:space="preserve">ть </w:t>
+      </w:r>
+      <w:r>
+        <w:rPr>
+          <w:rFonts w:eastAsia="Times New Roman" w:ascii="Times New Roman" w:hAnsi="Times New Roman"/>
+          <w:szCs w:val="20"/>
+          <w:lang w:val="ru-RU" w:eastAsia="ru-RU"/>
         </w:rPr>
         <w:t>SQL</w:t>
       </w:r>
@@ -9292,7 +10002,23 @@
           <w:szCs w:val="20"/>
           <w:lang w:eastAsia="ru-RU"/>
         </w:rPr>
-        <w:t>-запрос добавления записи в БД.</w:t>
+        <w:t xml:space="preserve">-запрос добавления записи в </w:t>
+      </w:r>
+      <w:r>
+        <w:rPr>
+          <w:rFonts w:eastAsia="Times New Roman" w:ascii="Times New Roman" w:hAnsi="Times New Roman"/>
+          <w:szCs w:val="20"/>
+          <w:lang w:eastAsia="ru-RU"/>
+        </w:rPr>
+        <w:t xml:space="preserve">базу данных </w:t>
+      </w:r>
+      <w:r>
+        <w:rPr>
+          <w:rFonts w:eastAsia="Times New Roman" w:ascii="Times New Roman" w:hAnsi="Times New Roman"/>
+          <w:szCs w:val="20"/>
+          <w:lang w:eastAsia="ru-RU"/>
+        </w:rPr>
+        <w:t>.</w:t>
       </w:r>
     </w:p>
     <w:p>
@@ -9300,7 +10026,7 @@
         <w:pStyle w:val="Normal"/>
         <w:numPr>
           <w:ilvl w:val="0"/>
-          <w:numId w:val="5"/>
+          <w:numId w:val="28"/>
         </w:numPr>
         <w:spacing w:lineRule="auto" w:line="360" w:before="0" w:after="0"/>
         <w:contextualSpacing/>
@@ -9311,17 +10037,81 @@
         <w:rPr>
           <w:rFonts w:eastAsia="Times New Roman" w:ascii="Times New Roman" w:hAnsi="Times New Roman"/>
           <w:szCs w:val="20"/>
-          <w:lang w:eastAsia="ru-RU"/>
-        </w:rPr>
-        <w:t xml:space="preserve">Происходит выполнение транзакции. </w:t>
-      </w:r>
-      <w:r>
-        <w:rPr>
-          <w:rFonts w:eastAsia="Times New Roman" w:ascii="Times New Roman" w:hAnsi="Times New Roman"/>
-          <w:szCs w:val="20"/>
           <w:lang w:val="zh-CN" w:eastAsia="ru-RU"/>
         </w:rPr>
-        <w:t>Необходимая информация заносится в таблицы базы данных системы.</w:t>
+        <w:t>П</w:t>
+      </w:r>
+      <w:r>
+        <w:rPr>
+          <w:rFonts w:eastAsia="Times New Roman" w:ascii="Times New Roman" w:hAnsi="Times New Roman"/>
+          <w:szCs w:val="20"/>
+          <w:lang w:val="zh-CN" w:eastAsia="ru-RU"/>
+        </w:rPr>
+        <w:t>рои</w:t>
+      </w:r>
+      <w:r>
+        <w:rPr>
+          <w:rFonts w:eastAsia="Times New Roman" w:ascii="Times New Roman" w:hAnsi="Times New Roman"/>
+          <w:szCs w:val="20"/>
+          <w:lang w:val="zh-CN" w:eastAsia="ru-RU"/>
+        </w:rPr>
+        <w:t xml:space="preserve">звести </w:t>
+      </w:r>
+      <w:r>
+        <w:rPr>
+          <w:rFonts w:eastAsia="Times New Roman" w:ascii="Times New Roman" w:hAnsi="Times New Roman"/>
+          <w:szCs w:val="20"/>
+          <w:lang w:val="zh-CN" w:eastAsia="ru-RU"/>
+        </w:rPr>
+        <w:t xml:space="preserve">выполнение транзакции. </w:t>
+      </w:r>
+      <w:r>
+        <w:rPr>
+          <w:rFonts w:eastAsia="Times New Roman" w:ascii="Times New Roman" w:hAnsi="Times New Roman"/>
+          <w:szCs w:val="20"/>
+          <w:lang w:val="zh-CN" w:eastAsia="ru-RU"/>
+        </w:rPr>
+        <w:t>З</w:t>
+      </w:r>
+      <w:r>
+        <w:rPr>
+          <w:rFonts w:eastAsia="Times New Roman" w:ascii="Times New Roman" w:hAnsi="Times New Roman"/>
+          <w:szCs w:val="20"/>
+          <w:lang w:val="zh-CN" w:eastAsia="ru-RU"/>
+        </w:rPr>
+        <w:t>ан</w:t>
+      </w:r>
+      <w:r>
+        <w:rPr>
+          <w:rFonts w:eastAsia="Times New Roman" w:ascii="Times New Roman" w:hAnsi="Times New Roman"/>
+          <w:szCs w:val="20"/>
+          <w:lang w:val="ru-RU" w:eastAsia="ru-RU"/>
+        </w:rPr>
+        <w:t>ести информацию</w:t>
+      </w:r>
+      <w:r>
+        <w:rPr>
+          <w:rFonts w:eastAsia="Times New Roman" w:ascii="Times New Roman" w:hAnsi="Times New Roman"/>
+          <w:szCs w:val="20"/>
+          <w:lang w:val="zh-CN" w:eastAsia="ru-RU"/>
+        </w:rPr>
+        <w:t xml:space="preserve"> в таблицы базы данных </w:t>
+      </w:r>
+      <w:r>
+        <w:rPr>
+          <w:rFonts w:eastAsia="Times New Roman" w:ascii="Times New Roman" w:hAnsi="Times New Roman"/>
+          <w:szCs w:val="20"/>
+          <w:lang w:val="ru-RU" w:eastAsia="ru-RU"/>
+        </w:rPr>
+        <w:t>с</w:t>
+      </w:r>
+      <w:r>
+        <w:rPr>
+          <w:rFonts w:eastAsia="Times New Roman" w:ascii="Times New Roman" w:hAnsi="Times New Roman"/>
+          <w:szCs w:val="20"/>
+          <w:lang w:val="zh-CN" w:eastAsia="ru-RU"/>
+        </w:rPr>
+        <w:t>истемы.</w:t>
       </w:r>
     </w:p>
     <w:p>
@@ -9354,27 +10144,9 @@
     <w:p>
       <w:pPr>
         <w:pStyle w:val="Normal"/>
-        <w:spacing w:lineRule="auto" w:line="360" w:before="0" w:after="0"/>
-        <w:contextualSpacing/>
-        <w:jc w:val="both"/>
-        <w:rPr/>
-      </w:pPr>
-      <w:r>
-        <w:rPr>
-          <w:rFonts w:eastAsia="Times New Roman" w:ascii="Times New Roman" w:hAnsi="Times New Roman"/>
-          <w:szCs w:val="20"/>
-          <w:lang w:eastAsia="ru-RU"/>
-        </w:rPr>
-        <w:tab/>
-        <w:t>Система проверяет права пользователя на проведение данной операции.</w:t>
-      </w:r>
-    </w:p>
-    <w:p>
-      <w:pPr>
-        <w:pStyle w:val="Normal"/>
         <w:numPr>
-          <w:ilvl w:val="0"/>
-          <w:numId w:val="5"/>
+          <w:ilvl w:val="1"/>
+          <w:numId w:val="29"/>
         </w:numPr>
         <w:spacing w:lineRule="auto" w:line="360" w:before="0" w:after="0"/>
         <w:contextualSpacing/>
@@ -9387,15 +10159,23 @@
           <w:szCs w:val="20"/>
           <w:lang w:eastAsia="ru-RU"/>
         </w:rPr>
-        <w:t xml:space="preserve">Пользователь определяет тип участия (индивидуальный/командный). </w:t>
+        <w:t>Проверить</w:t>
+      </w:r>
+      <w:r>
+        <w:rPr>
+          <w:rFonts w:eastAsia="Times New Roman" w:ascii="Times New Roman" w:hAnsi="Times New Roman"/>
+          <w:szCs w:val="20"/>
+          <w:lang w:eastAsia="ru-RU"/>
+        </w:rPr>
+        <w:t xml:space="preserve"> права пользователя на проведение данной операции.</w:t>
       </w:r>
     </w:p>
     <w:p>
       <w:pPr>
         <w:pStyle w:val="Normal"/>
         <w:numPr>
-          <w:ilvl w:val="0"/>
-          <w:numId w:val="5"/>
+          <w:ilvl w:val="1"/>
+          <w:numId w:val="29"/>
         </w:numPr>
         <w:spacing w:lineRule="auto" w:line="360" w:before="0" w:after="0"/>
         <w:contextualSpacing/>
@@ -9408,15 +10188,39 @@
           <w:szCs w:val="20"/>
           <w:lang w:eastAsia="ru-RU"/>
         </w:rPr>
-        <w:t>Пользователь определяет участников мероприятия.</w:t>
+        <w:t>О</w:t>
+      </w:r>
+      <w:r>
+        <w:rPr>
+          <w:rFonts w:eastAsia="Times New Roman" w:ascii="Times New Roman" w:hAnsi="Times New Roman"/>
+          <w:szCs w:val="20"/>
+          <w:lang w:eastAsia="ru-RU"/>
+        </w:rPr>
+        <w:t>предел</w:t>
+      </w:r>
+      <w:r>
+        <w:rPr>
+          <w:rFonts w:eastAsia="Times New Roman" w:ascii="Times New Roman" w:hAnsi="Times New Roman"/>
+          <w:szCs w:val="20"/>
+          <w:lang w:eastAsia="ru-RU"/>
+        </w:rPr>
+        <w:t>ить</w:t>
+      </w:r>
+      <w:r>
+        <w:rPr>
+          <w:rFonts w:eastAsia="Times New Roman" w:ascii="Times New Roman" w:hAnsi="Times New Roman"/>
+          <w:szCs w:val="20"/>
+          <w:lang w:eastAsia="ru-RU"/>
+        </w:rPr>
+        <w:t xml:space="preserve"> тип участия (индивидуальный/командный). </w:t>
       </w:r>
     </w:p>
     <w:p>
       <w:pPr>
         <w:pStyle w:val="Normal"/>
         <w:numPr>
-          <w:ilvl w:val="0"/>
-          <w:numId w:val="5"/>
+          <w:ilvl w:val="1"/>
+          <w:numId w:val="29"/>
         </w:numPr>
         <w:spacing w:lineRule="auto" w:line="360" w:before="0" w:after="0"/>
         <w:contextualSpacing/>
@@ -9429,15 +10233,39 @@
           <w:szCs w:val="20"/>
           <w:lang w:eastAsia="ru-RU"/>
         </w:rPr>
-        <w:t xml:space="preserve">Пользователь вносит основную информацию об участии. </w:t>
+        <w:t>О</w:t>
+      </w:r>
+      <w:r>
+        <w:rPr>
+          <w:rFonts w:eastAsia="Times New Roman" w:ascii="Times New Roman" w:hAnsi="Times New Roman"/>
+          <w:szCs w:val="20"/>
+          <w:lang w:eastAsia="ru-RU"/>
+        </w:rPr>
+        <w:t>предел</w:t>
+      </w:r>
+      <w:r>
+        <w:rPr>
+          <w:rFonts w:eastAsia="Times New Roman" w:ascii="Times New Roman" w:hAnsi="Times New Roman"/>
+          <w:szCs w:val="20"/>
+          <w:lang w:eastAsia="ru-RU"/>
+        </w:rPr>
+        <w:t>ить</w:t>
+      </w:r>
+      <w:r>
+        <w:rPr>
+          <w:rFonts w:eastAsia="Times New Roman" w:ascii="Times New Roman" w:hAnsi="Times New Roman"/>
+          <w:szCs w:val="20"/>
+          <w:lang w:eastAsia="ru-RU"/>
+        </w:rPr>
+        <w:t xml:space="preserve"> участников мероприятия.</w:t>
       </w:r>
     </w:p>
     <w:p>
       <w:pPr>
         <w:pStyle w:val="Normal"/>
         <w:numPr>
-          <w:ilvl w:val="0"/>
-          <w:numId w:val="5"/>
+          <w:ilvl w:val="1"/>
+          <w:numId w:val="29"/>
         </w:numPr>
         <w:spacing w:lineRule="auto" w:line="360" w:before="0" w:after="0"/>
         <w:contextualSpacing/>
@@ -9450,15 +10278,23 @@
           <w:szCs w:val="20"/>
           <w:lang w:eastAsia="ru-RU"/>
         </w:rPr>
-        <w:t>При необходимости прикрепляются сканированные файлы..</w:t>
+        <w:t>Внести</w:t>
+      </w:r>
+      <w:r>
+        <w:rPr>
+          <w:rFonts w:eastAsia="Times New Roman" w:ascii="Times New Roman" w:hAnsi="Times New Roman"/>
+          <w:szCs w:val="20"/>
+          <w:lang w:eastAsia="ru-RU"/>
+        </w:rPr>
+        <w:t xml:space="preserve"> основную информацию об участии. </w:t>
       </w:r>
     </w:p>
     <w:p>
       <w:pPr>
         <w:pStyle w:val="Normal"/>
         <w:numPr>
-          <w:ilvl w:val="0"/>
-          <w:numId w:val="5"/>
+          <w:ilvl w:val="1"/>
+          <w:numId w:val="29"/>
         </w:numPr>
         <w:spacing w:lineRule="auto" w:line="360" w:before="0" w:after="0"/>
         <w:contextualSpacing/>
@@ -9469,33 +10305,25 @@
         <w:rPr>
           <w:rFonts w:eastAsia="Times New Roman" w:ascii="Times New Roman" w:hAnsi="Times New Roman"/>
           <w:szCs w:val="20"/>
-          <w:lang w:val="zh-CN" w:eastAsia="ru-RU"/>
-        </w:rPr>
-        <w:t>Созда</w:t>
-      </w:r>
-      <w:r>
-        <w:rPr>
-          <w:rFonts w:eastAsia="Times New Roman" w:ascii="Times New Roman" w:hAnsi="Times New Roman"/>
-          <w:szCs w:val="20"/>
-          <w:lang w:eastAsia="ru-RU"/>
-        </w:rPr>
-        <w:t xml:space="preserve">ётся </w:t>
-      </w:r>
-      <w:r>
-        <w:rPr>
-          <w:rFonts w:eastAsia="Times New Roman" w:ascii="Times New Roman" w:hAnsi="Times New Roman"/>
-          <w:szCs w:val="20"/>
-          <w:lang w:val="en-US" w:eastAsia="ru-RU"/>
-        </w:rPr>
-        <w:t>SQL</w:t>
-      </w:r>
-      <w:r>
-        <w:rPr>
-          <w:rFonts w:eastAsia="Times New Roman" w:ascii="Times New Roman" w:hAnsi="Times New Roman"/>
-          <w:szCs w:val="20"/>
-          <w:lang w:eastAsia="ru-RU"/>
-        </w:rPr>
-        <w:t>-запрос добавления записи в БД.</w:t>
+          <w:lang w:eastAsia="ru-RU"/>
+        </w:rPr>
+        <w:t xml:space="preserve">Если есть сканированная версия </w:t>
+      </w:r>
+      <w:r>
+        <w:rPr>
+          <w:rFonts w:eastAsia="Times New Roman" w:ascii="Times New Roman" w:hAnsi="Times New Roman"/>
+          <w:szCs w:val="20"/>
+          <w:lang w:val="ru-RU" w:eastAsia="ru-RU"/>
+        </w:rPr>
+        <w:t>акта об участии</w:t>
+      </w:r>
+      <w:r>
+        <w:rPr>
+          <w:rFonts w:eastAsia="Times New Roman" w:ascii="Times New Roman" w:hAnsi="Times New Roman"/>
+          <w:szCs w:val="20"/>
+          <w:lang w:eastAsia="ru-RU"/>
+        </w:rPr>
+        <w:t xml:space="preserve">, то </w:t>
       </w:r>
     </w:p>
     <w:p>
@@ -9503,7 +10331,53 @@
         <w:pStyle w:val="Normal"/>
         <w:numPr>
           <w:ilvl w:val="0"/>
-          <w:numId w:val="5"/>
+          <w:numId w:val="0"/>
+        </w:numPr>
+        <w:spacing w:lineRule="auto" w:line="360" w:before="0" w:after="0"/>
+        <w:ind w:hanging="0" w:start="1080"/>
+        <w:contextualSpacing/>
+        <w:jc w:val="both"/>
+        <w:rPr/>
+      </w:pPr>
+      <w:r>
+        <w:rPr>
+          <w:rFonts w:eastAsia="Times New Roman" w:ascii="Times New Roman" w:hAnsi="Times New Roman"/>
+          <w:szCs w:val="20"/>
+          <w:lang w:val="en-US" w:eastAsia="ru-RU"/>
+        </w:rPr>
+        <w:t>|   п</w:t>
+      </w:r>
+      <w:r>
+        <w:rPr>
+          <w:rFonts w:eastAsia="Times New Roman" w:ascii="Times New Roman" w:hAnsi="Times New Roman"/>
+          <w:szCs w:val="20"/>
+          <w:lang w:eastAsia="ru-RU"/>
+        </w:rPr>
+        <w:t>икрепить</w:t>
+      </w:r>
+      <w:r>
+        <w:rPr>
+          <w:rFonts w:eastAsia="Times New Roman" w:ascii="Times New Roman" w:hAnsi="Times New Roman"/>
+          <w:szCs w:val="20"/>
+          <w:lang w:eastAsia="ru-RU"/>
+        </w:rPr>
+        <w:t xml:space="preserve"> сканированные файлы </w:t>
+      </w:r>
+      <w:r>
+        <w:rPr>
+          <w:rFonts w:eastAsia="Times New Roman" w:ascii="Times New Roman" w:hAnsi="Times New Roman"/>
+          <w:szCs w:val="20"/>
+          <w:lang w:eastAsia="ru-RU"/>
+        </w:rPr>
+        <w:t>к форме заполнения.</w:t>
+      </w:r>
+    </w:p>
+    <w:p>
+      <w:pPr>
+        <w:pStyle w:val="Normal"/>
+        <w:numPr>
+          <w:ilvl w:val="1"/>
+          <w:numId w:val="29"/>
         </w:numPr>
         <w:spacing w:lineRule="auto" w:line="360" w:before="0" w:after="0"/>
         <w:contextualSpacing/>
@@ -9514,17 +10388,134 @@
         <w:rPr>
           <w:rFonts w:eastAsia="Times New Roman" w:ascii="Times New Roman" w:hAnsi="Times New Roman"/>
           <w:szCs w:val="20"/>
-          <w:lang w:eastAsia="ru-RU"/>
-        </w:rPr>
-        <w:t xml:space="preserve">Происходит выполнение транзакции. </w:t>
-      </w:r>
+          <w:lang w:val="ru-RU" w:eastAsia="ru-RU"/>
+        </w:rPr>
+        <w:t>Созда</w:t>
+      </w:r>
+      <w:r>
+        <w:rPr>
+          <w:rFonts w:eastAsia="Times New Roman" w:ascii="Times New Roman" w:hAnsi="Times New Roman"/>
+          <w:szCs w:val="20"/>
+          <w:lang w:val="ru-RU" w:eastAsia="ru-RU"/>
+        </w:rPr>
+        <w:t xml:space="preserve">ть </w:t>
+      </w:r>
+      <w:r>
+        <w:rPr>
+          <w:rFonts w:eastAsia="Times New Roman" w:ascii="Times New Roman" w:hAnsi="Times New Roman"/>
+          <w:szCs w:val="20"/>
+          <w:lang w:val="ru-RU" w:eastAsia="ru-RU"/>
+        </w:rPr>
+        <w:t>SQL</w:t>
+      </w:r>
+      <w:r>
+        <w:rPr>
+          <w:rFonts w:eastAsia="Times New Roman" w:ascii="Times New Roman" w:hAnsi="Times New Roman"/>
+          <w:szCs w:val="20"/>
+          <w:lang w:eastAsia="ru-RU"/>
+        </w:rPr>
+        <w:t xml:space="preserve">-запрос добавления записи в </w:t>
+      </w:r>
+      <w:r>
+        <w:rPr>
+          <w:rFonts w:eastAsia="Times New Roman" w:ascii="Times New Roman" w:hAnsi="Times New Roman"/>
+          <w:szCs w:val="20"/>
+          <w:lang w:eastAsia="ru-RU"/>
+        </w:rPr>
+        <w:t>базу данных</w:t>
+      </w:r>
+    </w:p>
+    <w:p>
+      <w:pPr>
+        <w:pStyle w:val="Normal"/>
+        <w:numPr>
+          <w:ilvl w:val="1"/>
+          <w:numId w:val="29"/>
+        </w:numPr>
+        <w:spacing w:lineRule="auto" w:line="360" w:before="0" w:after="0"/>
+        <w:contextualSpacing/>
+        <w:jc w:val="both"/>
+        <w:rPr/>
+      </w:pPr>
       <w:r>
         <w:rPr>
           <w:rFonts w:eastAsia="Times New Roman" w:ascii="Times New Roman" w:hAnsi="Times New Roman"/>
           <w:szCs w:val="20"/>
           <w:lang w:val="zh-CN" w:eastAsia="ru-RU"/>
         </w:rPr>
-        <w:t>Необходимая информация заносится в таблицы базы данных системы.</w:t>
+        <w:t>П</w:t>
+      </w:r>
+      <w:r>
+        <w:rPr>
+          <w:rFonts w:eastAsia="Times New Roman" w:ascii="Times New Roman" w:hAnsi="Times New Roman"/>
+          <w:szCs w:val="20"/>
+          <w:lang w:val="zh-CN" w:eastAsia="ru-RU"/>
+        </w:rPr>
+        <w:t>рои</w:t>
+      </w:r>
+      <w:r>
+        <w:rPr>
+          <w:rFonts w:eastAsia="Times New Roman" w:ascii="Times New Roman" w:hAnsi="Times New Roman"/>
+          <w:szCs w:val="20"/>
+          <w:lang w:val="zh-CN" w:eastAsia="ru-RU"/>
+        </w:rPr>
+        <w:t xml:space="preserve">звести </w:t>
+      </w:r>
+      <w:r>
+        <w:rPr>
+          <w:rFonts w:eastAsia="Times New Roman" w:ascii="Times New Roman" w:hAnsi="Times New Roman"/>
+          <w:szCs w:val="20"/>
+          <w:lang w:val="zh-CN" w:eastAsia="ru-RU"/>
+        </w:rPr>
+        <w:t xml:space="preserve">выполнение транзакции. </w:t>
+      </w:r>
+      <w:r>
+        <w:rPr>
+          <w:rFonts w:eastAsia="Times New Roman" w:ascii="Times New Roman" w:hAnsi="Times New Roman"/>
+          <w:szCs w:val="20"/>
+          <w:lang w:val="zh-CN" w:eastAsia="ru-RU"/>
+        </w:rPr>
+        <w:t>З</w:t>
+      </w:r>
+      <w:r>
+        <w:rPr>
+          <w:rFonts w:eastAsia="Times New Roman" w:ascii="Times New Roman" w:hAnsi="Times New Roman"/>
+          <w:szCs w:val="20"/>
+          <w:lang w:val="zh-CN" w:eastAsia="ru-RU"/>
+        </w:rPr>
+        <w:t>ан</w:t>
+      </w:r>
+      <w:r>
+        <w:rPr>
+          <w:rFonts w:eastAsia="Times New Roman" w:ascii="Times New Roman" w:hAnsi="Times New Roman"/>
+          <w:szCs w:val="20"/>
+          <w:lang w:val="ru-RU" w:eastAsia="ru-RU"/>
+        </w:rPr>
+        <w:t>ести информацию</w:t>
+      </w:r>
+      <w:r>
+        <w:rPr>
+          <w:rFonts w:eastAsia="Times New Roman" w:ascii="Times New Roman" w:hAnsi="Times New Roman"/>
+          <w:szCs w:val="20"/>
+          <w:lang w:val="zh-CN" w:eastAsia="ru-RU"/>
+        </w:rPr>
+        <w:t xml:space="preserve"> в таблицы базы данных </w:t>
+      </w:r>
+      <w:r>
+        <w:rPr>
+          <w:rFonts w:eastAsia="Times New Roman" w:ascii="Times New Roman" w:hAnsi="Times New Roman"/>
+          <w:szCs w:val="20"/>
+          <w:lang w:val="ru-RU" w:eastAsia="ru-RU"/>
+        </w:rPr>
+        <w:t>с</w:t>
+      </w:r>
+      <w:r>
+        <w:rPr>
+          <w:rFonts w:eastAsia="Times New Roman" w:ascii="Times New Roman" w:hAnsi="Times New Roman"/>
+          <w:szCs w:val="20"/>
+          <w:lang w:val="zh-CN" w:eastAsia="ru-RU"/>
+        </w:rPr>
+        <w:t>истемы.</w:t>
       </w:r>
     </w:p>
     <w:p>
@@ -9666,7 +10657,7 @@
         <w:widowControl w:val="false"/>
         <w:numPr>
           <w:ilvl w:val="0"/>
-          <w:numId w:val="7"/>
+          <w:numId w:val="5"/>
         </w:numPr>
         <w:spacing w:lineRule="auto" w:line="360" w:before="240" w:after="0"/>
         <w:contextualSpacing/>
@@ -10394,7 +11385,7 @@
         <w:pStyle w:val="ListParagraph"/>
         <w:numPr>
           <w:ilvl w:val="0"/>
-          <w:numId w:val="23"/>
+          <w:numId w:val="21"/>
         </w:numPr>
         <w:spacing w:lineRule="auto" w:line="360"/>
         <w:rPr>
@@ -10415,7 +11406,7 @@
         <w:pStyle w:val="ListParagraph"/>
         <w:numPr>
           <w:ilvl w:val="0"/>
-          <w:numId w:val="23"/>
+          <w:numId w:val="21"/>
         </w:numPr>
         <w:spacing w:lineRule="auto" w:line="360"/>
         <w:rPr>
@@ -10454,7 +11445,7 @@
         <w:pStyle w:val="ListParagraph"/>
         <w:numPr>
           <w:ilvl w:val="0"/>
-          <w:numId w:val="24"/>
+          <w:numId w:val="22"/>
         </w:numPr>
         <w:spacing w:lineRule="auto" w:line="360"/>
         <w:rPr>
@@ -10475,7 +11466,7 @@
         <w:pStyle w:val="ListParagraph"/>
         <w:numPr>
           <w:ilvl w:val="0"/>
-          <w:numId w:val="24"/>
+          <w:numId w:val="22"/>
         </w:numPr>
         <w:spacing w:lineRule="auto" w:line="360"/>
         <w:rPr>
@@ -10498,7 +11489,7 @@
         <w:widowControl w:val="false"/>
         <w:numPr>
           <w:ilvl w:val="0"/>
-          <w:numId w:val="7"/>
+          <w:numId w:val="5"/>
         </w:numPr>
         <w:spacing w:lineRule="auto" w:line="360" w:before="240" w:after="0"/>
         <w:contextualSpacing/>
@@ -10539,7 +11530,7 @@
         <w:pStyle w:val="Normal"/>
         <w:numPr>
           <w:ilvl w:val="0"/>
-          <w:numId w:val="13"/>
+          <w:numId w:val="11"/>
         </w:numPr>
         <w:suppressAutoHyphens w:val="false"/>
         <w:spacing w:lineRule="auto" w:line="360"/>
@@ -10566,7 +11557,7 @@
         <w:pStyle w:val="Normal"/>
         <w:numPr>
           <w:ilvl w:val="0"/>
-          <w:numId w:val="13"/>
+          <w:numId w:val="11"/>
         </w:numPr>
         <w:suppressAutoHyphens w:val="false"/>
         <w:spacing w:lineRule="auto" w:line="360"/>
@@ -10621,7 +11612,7 @@
         <w:pStyle w:val="Normal"/>
         <w:numPr>
           <w:ilvl w:val="0"/>
-          <w:numId w:val="13"/>
+          <w:numId w:val="11"/>
         </w:numPr>
         <w:suppressAutoHyphens w:val="false"/>
         <w:spacing w:lineRule="auto" w:line="360"/>
@@ -10642,7 +11633,7 @@
         <w:pStyle w:val="Normal"/>
         <w:numPr>
           <w:ilvl w:val="0"/>
-          <w:numId w:val="13"/>
+          <w:numId w:val="11"/>
         </w:numPr>
         <w:suppressAutoHyphens w:val="false"/>
         <w:spacing w:lineRule="auto" w:line="360"/>
@@ -10681,7 +11672,7 @@
         <w:pStyle w:val="Normal"/>
         <w:numPr>
           <w:ilvl w:val="0"/>
-          <w:numId w:val="13"/>
+          <w:numId w:val="11"/>
         </w:numPr>
         <w:suppressAutoHyphens w:val="false"/>
         <w:spacing w:lineRule="auto" w:line="360"/>
@@ -10702,7 +11693,7 @@
         <w:pStyle w:val="Normal"/>
         <w:numPr>
           <w:ilvl w:val="0"/>
-          <w:numId w:val="13"/>
+          <w:numId w:val="11"/>
         </w:numPr>
         <w:suppressAutoHyphens w:val="false"/>
         <w:spacing w:lineRule="auto" w:line="360"/>
@@ -10723,7 +11714,7 @@
         <w:pStyle w:val="Normal"/>
         <w:numPr>
           <w:ilvl w:val="0"/>
-          <w:numId w:val="13"/>
+          <w:numId w:val="11"/>
         </w:numPr>
         <w:suppressAutoHyphens w:val="false"/>
         <w:spacing w:lineRule="auto" w:line="360"/>
@@ -10744,7 +11735,7 @@
         <w:pStyle w:val="Normal"/>
         <w:numPr>
           <w:ilvl w:val="0"/>
-          <w:numId w:val="13"/>
+          <w:numId w:val="11"/>
         </w:numPr>
         <w:suppressAutoHyphens w:val="false"/>
         <w:spacing w:lineRule="auto" w:line="360"/>
@@ -10782,7 +11773,7 @@
         <w:pStyle w:val="Normal"/>
         <w:numPr>
           <w:ilvl w:val="0"/>
-          <w:numId w:val="13"/>
+          <w:numId w:val="11"/>
         </w:numPr>
         <w:suppressAutoHyphens w:val="false"/>
         <w:spacing w:lineRule="auto" w:line="360"/>
@@ -10811,7 +11802,7 @@
         <w:pStyle w:val="Normal"/>
         <w:numPr>
           <w:ilvl w:val="0"/>
-          <w:numId w:val="13"/>
+          <w:numId w:val="11"/>
         </w:numPr>
         <w:suppressAutoHyphens w:val="false"/>
         <w:spacing w:lineRule="auto" w:line="360"/>
@@ -10863,7 +11854,7 @@
         <w:pStyle w:val="Normal"/>
         <w:numPr>
           <w:ilvl w:val="0"/>
-          <w:numId w:val="13"/>
+          <w:numId w:val="11"/>
         </w:numPr>
         <w:suppressAutoHyphens w:val="false"/>
         <w:spacing w:lineRule="auto" w:line="360"/>
@@ -10911,7 +11902,7 @@
         <w:pStyle w:val="Normal"/>
         <w:numPr>
           <w:ilvl w:val="0"/>
-          <w:numId w:val="13"/>
+          <w:numId w:val="11"/>
         </w:numPr>
         <w:suppressAutoHyphens w:val="false"/>
         <w:spacing w:lineRule="auto" w:line="360"/>
@@ -10962,7 +11953,7 @@
         <w:pStyle w:val="Normal"/>
         <w:numPr>
           <w:ilvl w:val="0"/>
-          <w:numId w:val="13"/>
+          <w:numId w:val="11"/>
         </w:numPr>
         <w:suppressAutoHyphens w:val="false"/>
         <w:spacing w:lineRule="auto" w:line="360"/>
@@ -10982,7 +11973,7 @@
         <w:pStyle w:val="Normal"/>
         <w:numPr>
           <w:ilvl w:val="0"/>
-          <w:numId w:val="13"/>
+          <w:numId w:val="11"/>
         </w:numPr>
         <w:suppressAutoHyphens w:val="false"/>
         <w:spacing w:lineRule="auto" w:line="360"/>
@@ -11002,7 +11993,7 @@
         <w:pStyle w:val="Normal"/>
         <w:numPr>
           <w:ilvl w:val="0"/>
-          <w:numId w:val="13"/>
+          <w:numId w:val="11"/>
         </w:numPr>
         <w:suppressAutoHyphens w:val="false"/>
         <w:spacing w:lineRule="auto" w:line="360"/>
@@ -11024,7 +12015,7 @@
         <w:widowControl w:val="false"/>
         <w:numPr>
           <w:ilvl w:val="0"/>
-          <w:numId w:val="7"/>
+          <w:numId w:val="5"/>
         </w:numPr>
         <w:spacing w:lineRule="auto" w:line="360" w:before="240" w:after="0"/>
         <w:contextualSpacing/>
@@ -11066,7 +12057,7 @@
         <w:pStyle w:val="BodyText"/>
         <w:numPr>
           <w:ilvl w:val="0"/>
-          <w:numId w:val="17"/>
+          <w:numId w:val="15"/>
         </w:numPr>
         <w:spacing w:lineRule="auto" w:line="360" w:before="0" w:after="0"/>
         <w:jc w:val="both"/>
@@ -11084,7 +12075,7 @@
         <w:pStyle w:val="BodyText"/>
         <w:numPr>
           <w:ilvl w:val="0"/>
-          <w:numId w:val="17"/>
+          <w:numId w:val="15"/>
         </w:numPr>
         <w:spacing w:lineRule="auto" w:line="360" w:before="0" w:after="0"/>
         <w:jc w:val="both"/>
@@ -11102,7 +12093,7 @@
         <w:pStyle w:val="BodyText"/>
         <w:numPr>
           <w:ilvl w:val="0"/>
-          <w:numId w:val="17"/>
+          <w:numId w:val="15"/>
         </w:numPr>
         <w:spacing w:lineRule="auto" w:line="360" w:before="0" w:after="0"/>
         <w:jc w:val="both"/>
@@ -11120,7 +12111,7 @@
         <w:pStyle w:val="BodyText"/>
         <w:numPr>
           <w:ilvl w:val="0"/>
-          <w:numId w:val="17"/>
+          <w:numId w:val="15"/>
         </w:numPr>
         <w:spacing w:lineRule="auto" w:line="360" w:before="0" w:after="0"/>
         <w:jc w:val="both"/>
@@ -11232,7 +12223,9 @@
                               <w:rPr/>
                             </w:pPr>
                             <w:r>
-                              <w:rPr/>
+                              <w:rPr>
+                                <w:color w:val="000000"/>
+                              </w:rPr>
                               <w:drawing>
                                 <wp:inline distT="0" distB="0" distL="0" distR="0">
                                   <wp:extent cx="4497705" cy="3450590"/>
@@ -11272,31 +12265,45 @@
                               </w:drawing>
                             </w:r>
                             <w:r>
-                              <w:rPr/>
+                              <w:rPr>
+                                <w:color w:val="000000"/>
+                              </w:rPr>
                               <w:t xml:space="preserve">Фигура </w:t>
                             </w:r>
                             <w:r>
-                              <w:rPr/>
+                              <w:rPr>
+                                <w:color w:val="000000"/>
+                              </w:rPr>
                               <w:fldChar w:fldCharType="begin"/>
                             </w:r>
                             <w:r>
-                              <w:rPr/>
+                              <w:rPr>
+                                <w:color w:val="000000"/>
+                              </w:rPr>
                               <w:instrText xml:space="preserve"> SEQ Фигура \* ARABIC </w:instrText>
                             </w:r>
                             <w:r>
-                              <w:rPr/>
+                              <w:rPr>
+                                <w:color w:val="000000"/>
+                              </w:rPr>
                               <w:fldChar w:fldCharType="separate"/>
                             </w:r>
                             <w:r>
-                              <w:rPr/>
+                              <w:rPr>
+                                <w:color w:val="000000"/>
+                              </w:rPr>
                               <w:t>1</w:t>
                             </w:r>
                             <w:r>
-                              <w:rPr/>
+                              <w:rPr>
+                                <w:color w:val="000000"/>
+                              </w:rPr>
                               <w:fldChar w:fldCharType="end"/>
                             </w:r>
                             <w:r>
-                              <w:rPr/>
+                              <w:rPr>
+                                <w:color w:val="000000"/>
+                              </w:rPr>
                               <w:t>:  Документация</w:t>
                             </w:r>
                           </w:p>
@@ -11325,7 +12332,9 @@
                         <w:rPr/>
                       </w:pPr>
                       <w:r>
-                        <w:rPr/>
+                        <w:rPr>
+                          <w:color w:val="000000"/>
+                        </w:rPr>
                         <w:drawing>
                           <wp:inline distT="0" distB="0" distL="0" distR="0">
                             <wp:extent cx="4497705" cy="3450590"/>
@@ -11365,31 +12374,45 @@
                         </w:drawing>
                       </w:r>
                       <w:r>
-                        <w:rPr/>
+                        <w:rPr>
+                          <w:color w:val="000000"/>
+                        </w:rPr>
                         <w:t xml:space="preserve">Фигура </w:t>
                       </w:r>
                       <w:r>
-                        <w:rPr/>
+                        <w:rPr>
+                          <w:color w:val="000000"/>
+                        </w:rPr>
                         <w:fldChar w:fldCharType="begin"/>
                       </w:r>
                       <w:r>
-                        <w:rPr/>
+                        <w:rPr>
+                          <w:color w:val="000000"/>
+                        </w:rPr>
                         <w:instrText xml:space="preserve"> SEQ Фигура \* ARABIC </w:instrText>
                       </w:r>
                       <w:r>
-                        <w:rPr/>
+                        <w:rPr>
+                          <w:color w:val="000000"/>
+                        </w:rPr>
                         <w:fldChar w:fldCharType="separate"/>
                       </w:r>
                       <w:r>
-                        <w:rPr/>
+                        <w:rPr>
+                          <w:color w:val="000000"/>
+                        </w:rPr>
                         <w:t>1</w:t>
                       </w:r>
                       <w:r>
-                        <w:rPr/>
+                        <w:rPr>
+                          <w:color w:val="000000"/>
+                        </w:rPr>
                         <w:fldChar w:fldCharType="end"/>
                       </w:r>
                       <w:r>
-                        <w:rPr/>
+                        <w:rPr>
+                          <w:color w:val="000000"/>
+                        </w:rPr>
                         <w:t>:  Документация</w:t>
                       </w:r>
                     </w:p>
@@ -11454,7 +12477,9 @@
                               <w:rPr/>
                             </w:pPr>
                             <w:r>
-                              <w:rPr/>
+                              <w:rPr>
+                                <w:color w:val="000000"/>
+                              </w:rPr>
                               <w:drawing>
                                 <wp:inline distT="0" distB="0" distL="0" distR="0">
                                   <wp:extent cx="4497705" cy="3450590"/>
@@ -11494,31 +12519,45 @@
                               </w:drawing>
                             </w:r>
                             <w:r>
-                              <w:rPr/>
+                              <w:rPr>
+                                <w:color w:val="000000"/>
+                              </w:rPr>
                               <w:t xml:space="preserve">Фигура </w:t>
                             </w:r>
                             <w:r>
-                              <w:rPr/>
+                              <w:rPr>
+                                <w:color w:val="000000"/>
+                              </w:rPr>
                               <w:fldChar w:fldCharType="begin"/>
                             </w:r>
                             <w:r>
-                              <w:rPr/>
+                              <w:rPr>
+                                <w:color w:val="000000"/>
+                              </w:rPr>
                               <w:instrText xml:space="preserve"> SEQ Фигура \* ARABIC </w:instrText>
                             </w:r>
                             <w:r>
-                              <w:rPr/>
+                              <w:rPr>
+                                <w:color w:val="000000"/>
+                              </w:rPr>
                               <w:fldChar w:fldCharType="separate"/>
                             </w:r>
                             <w:r>
-                              <w:rPr/>
+                              <w:rPr>
+                                <w:color w:val="000000"/>
+                              </w:rPr>
                               <w:t>2</w:t>
                             </w:r>
                             <w:r>
-                              <w:rPr/>
+                              <w:rPr>
+                                <w:color w:val="000000"/>
+                              </w:rPr>
                               <w:fldChar w:fldCharType="end"/>
                             </w:r>
                             <w:r>
-                              <w:rPr/>
+                              <w:rPr>
+                                <w:color w:val="000000"/>
+                              </w:rPr>
                               <w:t>:  Документация</w:t>
                             </w:r>
                           </w:p>
@@ -11547,7 +12586,9 @@
                         <w:rPr/>
                       </w:pPr>
                       <w:r>
-                        <w:rPr/>
+                        <w:rPr>
+                          <w:color w:val="000000"/>
+                        </w:rPr>
                         <w:drawing>
                           <wp:inline distT="0" distB="0" distL="0" distR="0">
                             <wp:extent cx="4497705" cy="3450590"/>
@@ -11587,31 +12628,45 @@
                         </w:drawing>
                       </w:r>
                       <w:r>
-                        <w:rPr/>
+                        <w:rPr>
+                          <w:color w:val="000000"/>
+                        </w:rPr>
                         <w:t xml:space="preserve">Фигура </w:t>
                       </w:r>
                       <w:r>
-                        <w:rPr/>
+                        <w:rPr>
+                          <w:color w:val="000000"/>
+                        </w:rPr>
                         <w:fldChar w:fldCharType="begin"/>
                       </w:r>
                       <w:r>
-                        <w:rPr/>
+                        <w:rPr>
+                          <w:color w:val="000000"/>
+                        </w:rPr>
                         <w:instrText xml:space="preserve"> SEQ Фигура \* ARABIC </w:instrText>
                       </w:r>
                       <w:r>
-                        <w:rPr/>
+                        <w:rPr>
+                          <w:color w:val="000000"/>
+                        </w:rPr>
                         <w:fldChar w:fldCharType="separate"/>
                       </w:r>
                       <w:r>
-                        <w:rPr/>
+                        <w:rPr>
+                          <w:color w:val="000000"/>
+                        </w:rPr>
                         <w:t>2</w:t>
                       </w:r>
                       <w:r>
-                        <w:rPr/>
+                        <w:rPr>
+                          <w:color w:val="000000"/>
+                        </w:rPr>
                         <w:fldChar w:fldCharType="end"/>
                       </w:r>
                       <w:r>
-                        <w:rPr/>
+                        <w:rPr>
+                          <w:color w:val="000000"/>
+                        </w:rPr>
                         <w:t>:  Документация</w:t>
                       </w:r>
                     </w:p>
@@ -11630,6 +12685,7 @@
     <w:p>
       <w:pPr>
         <w:pStyle w:val="Normal"/>
+        <w:spacing w:before="0" w:after="0"/>
         <w:rPr/>
       </w:pPr>
       <w:r>
@@ -12166,9 +13222,7 @@
         </w:rPr>
       </w:pPr>
       <w:r>
-        <w:rPr>
-          <w:lang w:val="ru-RU"/>
-        </w:rPr>
+        <w:rPr/>
         <w:drawing>
           <wp:inline distT="0" distB="0" distL="0" distR="0">
             <wp:extent cx="6120130" cy="3946525"/>
@@ -12220,7 +13274,7 @@
           <w:lang w:val="ru-RU"/>
         </w:rPr>
         <w:drawing>
-          <wp:anchor behindDoc="0" distT="0" distB="0" distL="0" distR="0" simplePos="0" locked="0" layoutInCell="0" allowOverlap="1" relativeHeight="21">
+          <wp:anchor behindDoc="0" distT="0" distB="0" distL="0" distR="0" simplePos="0" locked="0" layoutInCell="0" allowOverlap="1" relativeHeight="20">
             <wp:simplePos x="0" y="0"/>
             <wp:positionH relativeFrom="column">
               <wp:align>center</wp:align>
@@ -12299,7 +13353,7 @@
       </w:pPr>
       <w:r>
         <w:drawing>
-          <wp:anchor behindDoc="0" distT="0" distB="0" distL="0" distR="0" simplePos="0" locked="0" layoutInCell="0" allowOverlap="1" relativeHeight="14">
+          <wp:anchor behindDoc="0" distT="0" distB="0" distL="0" distR="0" simplePos="0" locked="0" layoutInCell="0" allowOverlap="1" relativeHeight="19">
             <wp:simplePos x="0" y="0"/>
             <wp:positionH relativeFrom="column">
               <wp:align>center</wp:align>
@@ -12386,11 +13440,7 @@
         </w:rPr>
       </w:pPr>
       <w:r>
-        <w:rPr>
-          <w:b/>
-          <w:bCs/>
-          <w:lang w:val="ru-RU"/>
-        </w:rPr>
+        <w:rPr/>
         <w:drawing>
           <wp:inline distT="0" distB="0" distL="0" distR="0">
             <wp:extent cx="6120130" cy="7377430"/>
@@ -13137,280 +14187,6 @@
   <w:abstractNum w:abstractNumId="5">
     <w:lvl w:ilvl="0">
       <w:start w:val="1"/>
-      <w:numFmt w:val="bullet"/>
-      <w:lvlText w:val=""/>
-      <w:lvlJc w:val="start"/>
-      <w:pPr>
-        <w:tabs>
-          <w:tab w:val="num" w:pos="349"/>
-        </w:tabs>
-        <w:ind w:start="1069" w:hanging="360"/>
-      </w:pPr>
-      <w:rPr>
-        <w:rFonts w:ascii="Symbol" w:hAnsi="Symbol" w:cs="Symbol" w:hint="default"/>
-      </w:rPr>
-    </w:lvl>
-    <w:lvl w:ilvl="1">
-      <w:start w:val="1"/>
-      <w:numFmt w:val="bullet"/>
-      <w:lvlText w:val="o"/>
-      <w:lvlJc w:val="start"/>
-      <w:pPr>
-        <w:tabs>
-          <w:tab w:val="num" w:pos="349"/>
-        </w:tabs>
-        <w:ind w:start="1789" w:hanging="360"/>
-      </w:pPr>
-      <w:rPr>
-        <w:rFonts w:ascii="Courier New" w:hAnsi="Courier New" w:cs="Courier New" w:hint="default"/>
-      </w:rPr>
-    </w:lvl>
-    <w:lvl w:ilvl="2">
-      <w:start w:val="1"/>
-      <w:numFmt w:val="bullet"/>
-      <w:lvlText w:val=""/>
-      <w:lvlJc w:val="start"/>
-      <w:pPr>
-        <w:tabs>
-          <w:tab w:val="num" w:pos="349"/>
-        </w:tabs>
-        <w:ind w:start="2509" w:hanging="360"/>
-      </w:pPr>
-      <w:rPr>
-        <w:rFonts w:ascii="Wingdings" w:hAnsi="Wingdings" w:cs="Wingdings" w:hint="default"/>
-      </w:rPr>
-    </w:lvl>
-    <w:lvl w:ilvl="3">
-      <w:start w:val="1"/>
-      <w:numFmt w:val="bullet"/>
-      <w:lvlText w:val=""/>
-      <w:lvlJc w:val="start"/>
-      <w:pPr>
-        <w:tabs>
-          <w:tab w:val="num" w:pos="349"/>
-        </w:tabs>
-        <w:ind w:start="3229" w:hanging="360"/>
-      </w:pPr>
-      <w:rPr>
-        <w:rFonts w:ascii="Symbol" w:hAnsi="Symbol" w:cs="Symbol" w:hint="default"/>
-      </w:rPr>
-    </w:lvl>
-    <w:lvl w:ilvl="4">
-      <w:start w:val="1"/>
-      <w:numFmt w:val="bullet"/>
-      <w:lvlText w:val="o"/>
-      <w:lvlJc w:val="start"/>
-      <w:pPr>
-        <w:tabs>
-          <w:tab w:val="num" w:pos="349"/>
-        </w:tabs>
-        <w:ind w:start="3949" w:hanging="360"/>
-      </w:pPr>
-      <w:rPr>
-        <w:rFonts w:ascii="Courier New" w:hAnsi="Courier New" w:cs="Courier New" w:hint="default"/>
-      </w:rPr>
-    </w:lvl>
-    <w:lvl w:ilvl="5">
-      <w:start w:val="1"/>
-      <w:numFmt w:val="bullet"/>
-      <w:lvlText w:val=""/>
-      <w:lvlJc w:val="start"/>
-      <w:pPr>
-        <w:tabs>
-          <w:tab w:val="num" w:pos="349"/>
-        </w:tabs>
-        <w:ind w:start="4669" w:hanging="360"/>
-      </w:pPr>
-      <w:rPr>
-        <w:rFonts w:ascii="Wingdings" w:hAnsi="Wingdings" w:cs="Wingdings" w:hint="default"/>
-      </w:rPr>
-    </w:lvl>
-    <w:lvl w:ilvl="6">
-      <w:start w:val="1"/>
-      <w:numFmt w:val="bullet"/>
-      <w:lvlText w:val=""/>
-      <w:lvlJc w:val="start"/>
-      <w:pPr>
-        <w:tabs>
-          <w:tab w:val="num" w:pos="349"/>
-        </w:tabs>
-        <w:ind w:start="5389" w:hanging="360"/>
-      </w:pPr>
-      <w:rPr>
-        <w:rFonts w:ascii="Symbol" w:hAnsi="Symbol" w:cs="Symbol" w:hint="default"/>
-      </w:rPr>
-    </w:lvl>
-    <w:lvl w:ilvl="7">
-      <w:start w:val="1"/>
-      <w:numFmt w:val="bullet"/>
-      <w:lvlText w:val="o"/>
-      <w:lvlJc w:val="start"/>
-      <w:pPr>
-        <w:tabs>
-          <w:tab w:val="num" w:pos="349"/>
-        </w:tabs>
-        <w:ind w:start="6109" w:hanging="360"/>
-      </w:pPr>
-      <w:rPr>
-        <w:rFonts w:ascii="Courier New" w:hAnsi="Courier New" w:cs="Courier New" w:hint="default"/>
-      </w:rPr>
-    </w:lvl>
-    <w:lvl w:ilvl="8">
-      <w:start w:val="1"/>
-      <w:numFmt w:val="bullet"/>
-      <w:lvlText w:val=""/>
-      <w:lvlJc w:val="start"/>
-      <w:pPr>
-        <w:tabs>
-          <w:tab w:val="num" w:pos="349"/>
-        </w:tabs>
-        <w:ind w:start="6829" w:hanging="360"/>
-      </w:pPr>
-      <w:rPr>
-        <w:rFonts w:ascii="Wingdings" w:hAnsi="Wingdings" w:cs="Wingdings" w:hint="default"/>
-      </w:rPr>
-    </w:lvl>
-  </w:abstractNum>
-  <w:abstractNum w:abstractNumId="6">
-    <w:lvl w:ilvl="0">
-      <w:start w:val="1"/>
-      <w:numFmt w:val="bullet"/>
-      <w:lvlText w:val=""/>
-      <w:lvlJc w:val="start"/>
-      <w:pPr>
-        <w:tabs>
-          <w:tab w:val="num" w:pos="349"/>
-        </w:tabs>
-        <w:ind w:start="1069" w:hanging="360"/>
-      </w:pPr>
-      <w:rPr>
-        <w:rFonts w:ascii="Symbol" w:hAnsi="Symbol" w:cs="Symbol" w:hint="default"/>
-      </w:rPr>
-    </w:lvl>
-    <w:lvl w:ilvl="1">
-      <w:start w:val="1"/>
-      <w:numFmt w:val="bullet"/>
-      <w:lvlText w:val="o"/>
-      <w:lvlJc w:val="start"/>
-      <w:pPr>
-        <w:tabs>
-          <w:tab w:val="num" w:pos="349"/>
-        </w:tabs>
-        <w:ind w:start="1789" w:hanging="360"/>
-      </w:pPr>
-      <w:rPr>
-        <w:rFonts w:ascii="Courier New" w:hAnsi="Courier New" w:cs="Courier New" w:hint="default"/>
-      </w:rPr>
-    </w:lvl>
-    <w:lvl w:ilvl="2">
-      <w:start w:val="1"/>
-      <w:numFmt w:val="bullet"/>
-      <w:lvlText w:val=""/>
-      <w:lvlJc w:val="start"/>
-      <w:pPr>
-        <w:tabs>
-          <w:tab w:val="num" w:pos="349"/>
-        </w:tabs>
-        <w:ind w:start="2509" w:hanging="360"/>
-      </w:pPr>
-      <w:rPr>
-        <w:rFonts w:ascii="Wingdings" w:hAnsi="Wingdings" w:cs="Wingdings" w:hint="default"/>
-      </w:rPr>
-    </w:lvl>
-    <w:lvl w:ilvl="3">
-      <w:start w:val="1"/>
-      <w:numFmt w:val="bullet"/>
-      <w:lvlText w:val=""/>
-      <w:lvlJc w:val="start"/>
-      <w:pPr>
-        <w:tabs>
-          <w:tab w:val="num" w:pos="349"/>
-        </w:tabs>
-        <w:ind w:start="3229" w:hanging="360"/>
-      </w:pPr>
-      <w:rPr>
-        <w:rFonts w:ascii="Symbol" w:hAnsi="Symbol" w:cs="Symbol" w:hint="default"/>
-      </w:rPr>
-    </w:lvl>
-    <w:lvl w:ilvl="4">
-      <w:start w:val="1"/>
-      <w:numFmt w:val="bullet"/>
-      <w:lvlText w:val="o"/>
-      <w:lvlJc w:val="start"/>
-      <w:pPr>
-        <w:tabs>
-          <w:tab w:val="num" w:pos="349"/>
-        </w:tabs>
-        <w:ind w:start="3949" w:hanging="360"/>
-      </w:pPr>
-      <w:rPr>
-        <w:rFonts w:ascii="Courier New" w:hAnsi="Courier New" w:cs="Courier New" w:hint="default"/>
-      </w:rPr>
-    </w:lvl>
-    <w:lvl w:ilvl="5">
-      <w:start w:val="1"/>
-      <w:numFmt w:val="bullet"/>
-      <w:lvlText w:val=""/>
-      <w:lvlJc w:val="start"/>
-      <w:pPr>
-        <w:tabs>
-          <w:tab w:val="num" w:pos="349"/>
-        </w:tabs>
-        <w:ind w:start="4669" w:hanging="360"/>
-      </w:pPr>
-      <w:rPr>
-        <w:rFonts w:ascii="Wingdings" w:hAnsi="Wingdings" w:cs="Wingdings" w:hint="default"/>
-      </w:rPr>
-    </w:lvl>
-    <w:lvl w:ilvl="6">
-      <w:start w:val="1"/>
-      <w:numFmt w:val="bullet"/>
-      <w:lvlText w:val=""/>
-      <w:lvlJc w:val="start"/>
-      <w:pPr>
-        <w:tabs>
-          <w:tab w:val="num" w:pos="349"/>
-        </w:tabs>
-        <w:ind w:start="5389" w:hanging="360"/>
-      </w:pPr>
-      <w:rPr>
-        <w:rFonts w:ascii="Symbol" w:hAnsi="Symbol" w:cs="Symbol" w:hint="default"/>
-      </w:rPr>
-    </w:lvl>
-    <w:lvl w:ilvl="7">
-      <w:start w:val="1"/>
-      <w:numFmt w:val="bullet"/>
-      <w:lvlText w:val="o"/>
-      <w:lvlJc w:val="start"/>
-      <w:pPr>
-        <w:tabs>
-          <w:tab w:val="num" w:pos="349"/>
-        </w:tabs>
-        <w:ind w:start="6109" w:hanging="360"/>
-      </w:pPr>
-      <w:rPr>
-        <w:rFonts w:ascii="Courier New" w:hAnsi="Courier New" w:cs="Courier New" w:hint="default"/>
-      </w:rPr>
-    </w:lvl>
-    <w:lvl w:ilvl="8">
-      <w:start w:val="1"/>
-      <w:numFmt w:val="bullet"/>
-      <w:lvlText w:val=""/>
-      <w:lvlJc w:val="start"/>
-      <w:pPr>
-        <w:tabs>
-          <w:tab w:val="num" w:pos="349"/>
-        </w:tabs>
-        <w:ind w:start="6829" w:hanging="360"/>
-      </w:pPr>
-      <w:rPr>
-        <w:rFonts w:ascii="Wingdings" w:hAnsi="Wingdings" w:cs="Wingdings" w:hint="default"/>
-      </w:rPr>
-    </w:lvl>
-  </w:abstractNum>
-  <w:abstractNum w:abstractNumId="7">
-    <w:lvl w:ilvl="0">
-      <w:start w:val="1"/>
       <w:numFmt w:val="decimal"/>
       <w:lvlText w:val="%1."/>
       <w:lvlJc w:val="start"/>
@@ -13531,7 +14307,7 @@
       <w:rPr/>
     </w:lvl>
   </w:abstractNum>
-  <w:abstractNum w:abstractNumId="8">
+  <w:abstractNum w:abstractNumId="6">
     <w:lvl w:ilvl="0">
       <w:start w:val="1"/>
       <w:numFmt w:val="bullet"/>
@@ -13668,7 +14444,7 @@
       </w:rPr>
     </w:lvl>
   </w:abstractNum>
-  <w:abstractNum w:abstractNumId="9">
+  <w:abstractNum w:abstractNumId="7">
     <w:lvl w:ilvl="0">
       <w:start w:val="1"/>
       <w:numFmt w:val="bullet"/>
@@ -13805,7 +14581,7 @@
       </w:rPr>
     </w:lvl>
   </w:abstractNum>
-  <w:abstractNum w:abstractNumId="10">
+  <w:abstractNum w:abstractNumId="8">
     <w:lvl w:ilvl="0">
       <w:start w:val="1"/>
       <w:numFmt w:val="bullet"/>
@@ -13942,7 +14718,7 @@
       </w:rPr>
     </w:lvl>
   </w:abstractNum>
-  <w:abstractNum w:abstractNumId="11">
+  <w:abstractNum w:abstractNumId="9">
     <w:lvl w:ilvl="0">
       <w:start w:val="1"/>
       <w:numFmt w:val="bullet"/>
@@ -14079,7 +14855,7 @@
       </w:rPr>
     </w:lvl>
   </w:abstractNum>
-  <w:abstractNum w:abstractNumId="12">
+  <w:abstractNum w:abstractNumId="10">
     <w:lvl w:ilvl="0">
       <w:start w:val="1"/>
       <w:numFmt w:val="bullet"/>
@@ -14216,7 +14992,7 @@
       </w:rPr>
     </w:lvl>
   </w:abstractNum>
-  <w:abstractNum w:abstractNumId="13">
+  <w:abstractNum w:abstractNumId="11">
     <w:lvl w:ilvl="0">
       <w:start w:val="1"/>
       <w:numFmt w:val="bullet"/>
@@ -14353,6 +15129,244 @@
       </w:rPr>
     </w:lvl>
   </w:abstractNum>
+  <w:abstractNum w:abstractNumId="12">
+    <w:lvl w:ilvl="0">
+      <w:start w:val="1"/>
+      <w:numFmt w:val="decimal"/>
+      <w:lvlText w:val="%1."/>
+      <w:lvlJc w:val="start"/>
+      <w:pPr>
+        <w:tabs>
+          <w:tab w:val="num" w:pos="720"/>
+        </w:tabs>
+        <w:ind w:start="720" w:hanging="360"/>
+      </w:pPr>
+      <w:rPr/>
+    </w:lvl>
+    <w:lvl w:ilvl="1">
+      <w:start w:val="1"/>
+      <w:numFmt w:val="decimal"/>
+      <w:lvlText w:val="%2."/>
+      <w:lvlJc w:val="start"/>
+      <w:pPr>
+        <w:tabs>
+          <w:tab w:val="num" w:pos="1080"/>
+        </w:tabs>
+        <w:ind w:start="1080" w:hanging="360"/>
+      </w:pPr>
+      <w:rPr/>
+    </w:lvl>
+    <w:lvl w:ilvl="2">
+      <w:start w:val="1"/>
+      <w:numFmt w:val="decimal"/>
+      <w:lvlText w:val="%3."/>
+      <w:lvlJc w:val="start"/>
+      <w:pPr>
+        <w:tabs>
+          <w:tab w:val="num" w:pos="1440"/>
+        </w:tabs>
+        <w:ind w:start="1440" w:hanging="360"/>
+      </w:pPr>
+      <w:rPr/>
+    </w:lvl>
+    <w:lvl w:ilvl="3">
+      <w:start w:val="1"/>
+      <w:numFmt w:val="decimal"/>
+      <w:lvlText w:val="%4."/>
+      <w:lvlJc w:val="start"/>
+      <w:pPr>
+        <w:tabs>
+          <w:tab w:val="num" w:pos="1800"/>
+        </w:tabs>
+        <w:ind w:start="1800" w:hanging="360"/>
+      </w:pPr>
+      <w:rPr/>
+    </w:lvl>
+    <w:lvl w:ilvl="4">
+      <w:start w:val="1"/>
+      <w:numFmt w:val="decimal"/>
+      <w:lvlText w:val="%5."/>
+      <w:lvlJc w:val="start"/>
+      <w:pPr>
+        <w:tabs>
+          <w:tab w:val="num" w:pos="2160"/>
+        </w:tabs>
+        <w:ind w:start="2160" w:hanging="360"/>
+      </w:pPr>
+      <w:rPr/>
+    </w:lvl>
+    <w:lvl w:ilvl="5">
+      <w:start w:val="1"/>
+      <w:numFmt w:val="decimal"/>
+      <w:lvlText w:val="%6."/>
+      <w:lvlJc w:val="start"/>
+      <w:pPr>
+        <w:tabs>
+          <w:tab w:val="num" w:pos="2520"/>
+        </w:tabs>
+        <w:ind w:start="2520" w:hanging="360"/>
+      </w:pPr>
+      <w:rPr/>
+    </w:lvl>
+    <w:lvl w:ilvl="6">
+      <w:start w:val="1"/>
+      <w:numFmt w:val="decimal"/>
+      <w:lvlText w:val="%7."/>
+      <w:lvlJc w:val="start"/>
+      <w:pPr>
+        <w:tabs>
+          <w:tab w:val="num" w:pos="2880"/>
+        </w:tabs>
+        <w:ind w:start="2880" w:hanging="360"/>
+      </w:pPr>
+      <w:rPr/>
+    </w:lvl>
+    <w:lvl w:ilvl="7">
+      <w:start w:val="1"/>
+      <w:numFmt w:val="decimal"/>
+      <w:lvlText w:val="%8."/>
+      <w:lvlJc w:val="start"/>
+      <w:pPr>
+        <w:tabs>
+          <w:tab w:val="num" w:pos="3240"/>
+        </w:tabs>
+        <w:ind w:start="3240" w:hanging="360"/>
+      </w:pPr>
+      <w:rPr/>
+    </w:lvl>
+    <w:lvl w:ilvl="8">
+      <w:start w:val="1"/>
+      <w:numFmt w:val="decimal"/>
+      <w:lvlText w:val="%9."/>
+      <w:lvlJc w:val="start"/>
+      <w:pPr>
+        <w:tabs>
+          <w:tab w:val="num" w:pos="3600"/>
+        </w:tabs>
+        <w:ind w:start="3600" w:hanging="360"/>
+      </w:pPr>
+      <w:rPr/>
+    </w:lvl>
+  </w:abstractNum>
+  <w:abstractNum w:abstractNumId="13">
+    <w:lvl w:ilvl="0">
+      <w:start w:val="1"/>
+      <w:numFmt w:val="decimal"/>
+      <w:lvlText w:val="%1."/>
+      <w:lvlJc w:val="start"/>
+      <w:pPr>
+        <w:tabs>
+          <w:tab w:val="num" w:pos="720"/>
+        </w:tabs>
+        <w:ind w:start="720" w:hanging="360"/>
+      </w:pPr>
+      <w:rPr/>
+    </w:lvl>
+    <w:lvl w:ilvl="1">
+      <w:start w:val="1"/>
+      <w:numFmt w:val="decimal"/>
+      <w:lvlText w:val="%2."/>
+      <w:lvlJc w:val="start"/>
+      <w:pPr>
+        <w:tabs>
+          <w:tab w:val="num" w:pos="1080"/>
+        </w:tabs>
+        <w:ind w:start="1080" w:hanging="360"/>
+      </w:pPr>
+      <w:rPr/>
+    </w:lvl>
+    <w:lvl w:ilvl="2">
+      <w:start w:val="1"/>
+      <w:numFmt w:val="decimal"/>
+      <w:lvlText w:val="%3."/>
+      <w:lvlJc w:val="start"/>
+      <w:pPr>
+        <w:tabs>
+          <w:tab w:val="num" w:pos="1440"/>
+        </w:tabs>
+        <w:ind w:start="1440" w:hanging="360"/>
+      </w:pPr>
+      <w:rPr/>
+    </w:lvl>
+    <w:lvl w:ilvl="3">
+      <w:start w:val="1"/>
+      <w:numFmt w:val="decimal"/>
+      <w:lvlText w:val="%4."/>
+      <w:lvlJc w:val="start"/>
+      <w:pPr>
+        <w:tabs>
+          <w:tab w:val="num" w:pos="1800"/>
+        </w:tabs>
+        <w:ind w:start="1800" w:hanging="360"/>
+      </w:pPr>
+      <w:rPr/>
+    </w:lvl>
+    <w:lvl w:ilvl="4">
+      <w:start w:val="1"/>
+      <w:numFmt w:val="decimal"/>
+      <w:lvlText w:val="%5."/>
+      <w:lvlJc w:val="start"/>
+      <w:pPr>
+        <w:tabs>
+          <w:tab w:val="num" w:pos="2160"/>
+        </w:tabs>
+        <w:ind w:start="2160" w:hanging="360"/>
+      </w:pPr>
+      <w:rPr/>
+    </w:lvl>
+    <w:lvl w:ilvl="5">
+      <w:start w:val="1"/>
+      <w:numFmt w:val="decimal"/>
+      <w:lvlText w:val="%6."/>
+      <w:lvlJc w:val="start"/>
+      <w:pPr>
+        <w:tabs>
+          <w:tab w:val="num" w:pos="2520"/>
+        </w:tabs>
+        <w:ind w:start="2520" w:hanging="360"/>
+      </w:pPr>
+      <w:rPr/>
+    </w:lvl>
+    <w:lvl w:ilvl="6">
+      <w:start w:val="1"/>
+      <w:numFmt w:val="decimal"/>
+      <w:lvlText w:val="%7."/>
+      <w:lvlJc w:val="start"/>
+      <w:pPr>
+        <w:tabs>
+          <w:tab w:val="num" w:pos="2880"/>
+        </w:tabs>
+        <w:ind w:start="2880" w:hanging="360"/>
+      </w:pPr>
+      <w:rPr/>
+    </w:lvl>
+    <w:lvl w:ilvl="7">
+      <w:start w:val="1"/>
+      <w:numFmt w:val="decimal"/>
+      <w:lvlText w:val="%8."/>
+      <w:lvlJc w:val="start"/>
+      <w:pPr>
+        <w:tabs>
+          <w:tab w:val="num" w:pos="3240"/>
+        </w:tabs>
+        <w:ind w:start="3240" w:hanging="360"/>
+      </w:pPr>
+      <w:rPr/>
+    </w:lvl>
+    <w:lvl w:ilvl="8">
+      <w:start w:val="1"/>
+      <w:numFmt w:val="decimal"/>
+      <w:lvlText w:val="%9."/>
+      <w:lvlJc w:val="start"/>
+      <w:pPr>
+        <w:tabs>
+          <w:tab w:val="num" w:pos="3600"/>
+        </w:tabs>
+        <w:ind w:start="3600" w:hanging="360"/>
+      </w:pPr>
+      <w:rPr/>
+    </w:lvl>
+  </w:abstractNum>
   <w:abstractNum w:abstractNumId="14">
     <w:lvl w:ilvl="0">
       <w:start w:val="1"/>
@@ -14475,8 +15489,8 @@
   <w:abstractNum w:abstractNumId="15">
     <w:lvl w:ilvl="0">
       <w:start w:val="1"/>
-      <w:numFmt w:val="decimal"/>
-      <w:lvlText w:val="%1."/>
+      <w:numFmt w:val="bullet"/>
+      <w:lvlText w:val=""/>
       <w:lvlJc w:val="start"/>
       <w:pPr>
         <w:tabs>
@@ -14484,12 +15498,14 @@
         </w:tabs>
         <w:ind w:start="720" w:hanging="360"/>
       </w:pPr>
-      <w:rPr/>
+      <w:rPr>
+        <w:rFonts w:ascii="Symbol" w:hAnsi="Symbol" w:cs="Symbol" w:hint="default"/>
+      </w:rPr>
     </w:lvl>
     <w:lvl w:ilvl="1">
       <w:start w:val="1"/>
-      <w:numFmt w:val="decimal"/>
-      <w:lvlText w:val="%2."/>
+      <w:numFmt w:val="bullet"/>
+      <w:lvlText w:val="◦"/>
       <w:lvlJc w:val="start"/>
       <w:pPr>
         <w:tabs>
@@ -14497,12 +15513,14 @@
         </w:tabs>
         <w:ind w:start="1080" w:hanging="360"/>
       </w:pPr>
-      <w:rPr/>
+      <w:rPr>
+        <w:rFonts w:ascii="OpenSymbol" w:hAnsi="OpenSymbol" w:cs="OpenSymbol" w:hint="default"/>
+      </w:rPr>
     </w:lvl>
     <w:lvl w:ilvl="2">
       <w:start w:val="1"/>
-      <w:numFmt w:val="decimal"/>
-      <w:lvlText w:val="%3."/>
+      <w:numFmt w:val="bullet"/>
+      <w:lvlText w:val="▪"/>
       <w:lvlJc w:val="start"/>
       <w:pPr>
         <w:tabs>
@@ -14510,12 +15528,14 @@
         </w:tabs>
         <w:ind w:start="1440" w:hanging="360"/>
       </w:pPr>
-      <w:rPr/>
+      <w:rPr>
+        <w:rFonts w:ascii="OpenSymbol" w:hAnsi="OpenSymbol" w:cs="OpenSymbol" w:hint="default"/>
+      </w:rPr>
     </w:lvl>
     <w:lvl w:ilvl="3">
       <w:start w:val="1"/>
-      <w:numFmt w:val="decimal"/>
-      <w:lvlText w:val="%4."/>
+      <w:numFmt w:val="bullet"/>
+      <w:lvlText w:val=""/>
       <w:lvlJc w:val="start"/>
       <w:pPr>
         <w:tabs>
@@ -14523,12 +15543,14 @@
         </w:tabs>
         <w:ind w:start="1800" w:hanging="360"/>
       </w:pPr>
-      <w:rPr/>
+      <w:rPr>
+        <w:rFonts w:ascii="Symbol" w:hAnsi="Symbol" w:cs="Symbol" w:hint="default"/>
+      </w:rPr>
     </w:lvl>
     <w:lvl w:ilvl="4">
       <w:start w:val="1"/>
-      <w:numFmt w:val="decimal"/>
-      <w:lvlText w:val="%5."/>
+      <w:numFmt w:val="bullet"/>
+      <w:lvlText w:val="◦"/>
       <w:lvlJc w:val="start"/>
       <w:pPr>
         <w:tabs>
@@ -14536,12 +15558,14 @@
         </w:tabs>
         <w:ind w:start="2160" w:hanging="360"/>
       </w:pPr>
-      <w:rPr/>
+      <w:rPr>
+        <w:rFonts w:ascii="OpenSymbol" w:hAnsi="OpenSymbol" w:cs="OpenSymbol" w:hint="default"/>
+      </w:rPr>
     </w:lvl>
     <w:lvl w:ilvl="5">
       <w:start w:val="1"/>
-      <w:numFmt w:val="decimal"/>
-      <w:lvlText w:val="%6."/>
+      <w:numFmt w:val="bullet"/>
+      <w:lvlText w:val="▪"/>
       <w:lvlJc w:val="start"/>
       <w:pPr>
         <w:tabs>
@@ -14549,12 +15573,14 @@
         </w:tabs>
         <w:ind w:start="2520" w:hanging="360"/>
       </w:pPr>
-      <w:rPr/>
+      <w:rPr>
+        <w:rFonts w:ascii="OpenSymbol" w:hAnsi="OpenSymbol" w:cs="OpenSymbol" w:hint="default"/>
+      </w:rPr>
     </w:lvl>
     <w:lvl w:ilvl="6">
       <w:start w:val="1"/>
-      <w:numFmt w:val="decimal"/>
-      <w:lvlText w:val="%7."/>
+      <w:numFmt w:val="bullet"/>
+      <w:lvlText w:val=""/>
       <w:lvlJc w:val="start"/>
       <w:pPr>
         <w:tabs>
@@ -14562,12 +15588,14 @@
         </w:tabs>
         <w:ind w:start="2880" w:hanging="360"/>
       </w:pPr>
-      <w:rPr/>
+      <w:rPr>
+        <w:rFonts w:ascii="Symbol" w:hAnsi="Symbol" w:cs="Symbol" w:hint="default"/>
+      </w:rPr>
     </w:lvl>
     <w:lvl w:ilvl="7">
       <w:start w:val="1"/>
-      <w:numFmt w:val="decimal"/>
-      <w:lvlText w:val="%8."/>
+      <w:numFmt w:val="bullet"/>
+      <w:lvlText w:val="◦"/>
       <w:lvlJc w:val="start"/>
       <w:pPr>
         <w:tabs>
@@ -14575,12 +15603,14 @@
         </w:tabs>
         <w:ind w:start="3240" w:hanging="360"/>
       </w:pPr>
-      <w:rPr/>
+      <w:rPr>
+        <w:rFonts w:ascii="OpenSymbol" w:hAnsi="OpenSymbol" w:cs="OpenSymbol" w:hint="default"/>
+      </w:rPr>
     </w:lvl>
     <w:lvl w:ilvl="8">
       <w:start w:val="1"/>
-      <w:numFmt w:val="decimal"/>
-      <w:lvlText w:val="%9."/>
+      <w:numFmt w:val="bullet"/>
+      <w:lvlText w:val="▪"/>
       <w:lvlJc w:val="start"/>
       <w:pPr>
         <w:tabs>
@@ -14588,126 +15618,146 @@
         </w:tabs>
         <w:ind w:start="3600" w:hanging="360"/>
       </w:pPr>
-      <w:rPr/>
+      <w:rPr>
+        <w:rFonts w:ascii="OpenSymbol" w:hAnsi="OpenSymbol" w:cs="OpenSymbol" w:hint="default"/>
+      </w:rPr>
     </w:lvl>
   </w:abstractNum>
   <w:abstractNum w:abstractNumId="16">
     <w:lvl w:ilvl="0">
       <w:start w:val="1"/>
-      <w:numFmt w:val="decimal"/>
-      <w:lvlText w:val="%1."/>
-      <w:lvlJc w:val="start"/>
-      <w:pPr>
-        <w:tabs>
-          <w:tab w:val="num" w:pos="720"/>
+      <w:numFmt w:val="bullet"/>
+      <w:lvlText w:val=""/>
+      <w:lvlJc w:val="start"/>
+      <w:pPr>
+        <w:tabs>
+          <w:tab w:val="num" w:pos="0"/>
         </w:tabs>
         <w:ind w:start="720" w:hanging="360"/>
       </w:pPr>
-      <w:rPr/>
+      <w:rPr>
+        <w:rFonts w:ascii="Symbol" w:hAnsi="Symbol" w:cs="Symbol" w:hint="default"/>
+      </w:rPr>
     </w:lvl>
     <w:lvl w:ilvl="1">
       <w:start w:val="1"/>
-      <w:numFmt w:val="decimal"/>
-      <w:lvlText w:val="%2."/>
-      <w:lvlJc w:val="start"/>
-      <w:pPr>
-        <w:tabs>
-          <w:tab w:val="num" w:pos="1080"/>
-        </w:tabs>
-        <w:ind w:start="1080" w:hanging="360"/>
-      </w:pPr>
-      <w:rPr/>
+      <w:numFmt w:val="bullet"/>
+      <w:lvlText w:val="o"/>
+      <w:lvlJc w:val="start"/>
+      <w:pPr>
+        <w:tabs>
+          <w:tab w:val="num" w:pos="0"/>
+        </w:tabs>
+        <w:ind w:start="1440" w:hanging="360"/>
+      </w:pPr>
+      <w:rPr>
+        <w:rFonts w:ascii="Courier New" w:hAnsi="Courier New" w:cs="Courier New" w:hint="default"/>
+      </w:rPr>
     </w:lvl>
     <w:lvl w:ilvl="2">
       <w:start w:val="1"/>
-      <w:numFmt w:val="decimal"/>
-      <w:lvlText w:val="%3."/>
-      <w:lvlJc w:val="start"/>
-      <w:pPr>
-        <w:tabs>
-          <w:tab w:val="num" w:pos="1440"/>
-        </w:tabs>
-        <w:ind w:start="1440" w:hanging="360"/>
-      </w:pPr>
-      <w:rPr/>
+      <w:numFmt w:val="bullet"/>
+      <w:lvlText w:val=""/>
+      <w:lvlJc w:val="start"/>
+      <w:pPr>
+        <w:tabs>
+          <w:tab w:val="num" w:pos="0"/>
+        </w:tabs>
+        <w:ind w:start="2160" w:hanging="360"/>
+      </w:pPr>
+      <w:rPr>
+        <w:rFonts w:ascii="Wingdings" w:hAnsi="Wingdings" w:cs="Wingdings" w:hint="default"/>
+      </w:rPr>
     </w:lvl>
     <w:lvl w:ilvl="3">
       <w:start w:val="1"/>
-      <w:numFmt w:val="decimal"/>
-      <w:lvlText w:val="%4."/>
-      <w:lvlJc w:val="start"/>
-      <w:pPr>
-        <w:tabs>
-          <w:tab w:val="num" w:pos="1800"/>
-        </w:tabs>
-        <w:ind w:start="1800" w:hanging="360"/>
-      </w:pPr>
-      <w:rPr/>
+      <w:numFmt w:val="bullet"/>
+      <w:lvlText w:val=""/>
+      <w:lvlJc w:val="start"/>
+      <w:pPr>
+        <w:tabs>
+          <w:tab w:val="num" w:pos="0"/>
+        </w:tabs>
+        <w:ind w:start="2880" w:hanging="360"/>
+      </w:pPr>
+      <w:rPr>
+        <w:rFonts w:ascii="Symbol" w:hAnsi="Symbol" w:cs="Symbol" w:hint="default"/>
+      </w:rPr>
     </w:lvl>
     <w:lvl w:ilvl="4">
       <w:start w:val="1"/>
-      <w:numFmt w:val="decimal"/>
-      <w:lvlText w:val="%5."/>
-      <w:lvlJc w:val="start"/>
-      <w:pPr>
-        <w:tabs>
-          <w:tab w:val="num" w:pos="2160"/>
-        </w:tabs>
-        <w:ind w:start="2160" w:hanging="360"/>
-      </w:pPr>
-      <w:rPr/>
+      <w:numFmt w:val="bullet"/>
+      <w:lvlText w:val="o"/>
+      <w:lvlJc w:val="start"/>
+      <w:pPr>
+        <w:tabs>
+          <w:tab w:val="num" w:pos="0"/>
+        </w:tabs>
+        <w:ind w:start="3600" w:hanging="360"/>
+      </w:pPr>
+      <w:rPr>
+        <w:rFonts w:ascii="Courier New" w:hAnsi="Courier New" w:cs="Courier New" w:hint="default"/>
+      </w:rPr>
     </w:lvl>
     <w:lvl w:ilvl="5">
       <w:start w:val="1"/>
-      <w:numFmt w:val="decimal"/>
-      <w:lvlText w:val="%6."/>
-      <w:lvlJc w:val="start"/>
-      <w:pPr>
-        <w:tabs>
-          <w:tab w:val="num" w:pos="2520"/>
-        </w:tabs>
-        <w:ind w:start="2520" w:hanging="360"/>
-      </w:pPr>
-      <w:rPr/>
+      <w:numFmt w:val="bullet"/>
+      <w:lvlText w:val=""/>
+      <w:lvlJc w:val="start"/>
+      <w:pPr>
+        <w:tabs>
+          <w:tab w:val="num" w:pos="0"/>
+        </w:tabs>
+        <w:ind w:start="4320" w:hanging="360"/>
+      </w:pPr>
+      <w:rPr>
+        <w:rFonts w:ascii="Wingdings" w:hAnsi="Wingdings" w:cs="Wingdings" w:hint="default"/>
+      </w:rPr>
     </w:lvl>
     <w:lvl w:ilvl="6">
       <w:start w:val="1"/>
-      <w:numFmt w:val="decimal"/>
-      <w:lvlText w:val="%7."/>
-      <w:lvlJc w:val="start"/>
-      <w:pPr>
-        <w:tabs>
-          <w:tab w:val="num" w:pos="2880"/>
-        </w:tabs>
-        <w:ind w:start="2880" w:hanging="360"/>
-      </w:pPr>
-      <w:rPr/>
+      <w:numFmt w:val="bullet"/>
+      <w:lvlText w:val=""/>
+      <w:lvlJc w:val="start"/>
+      <w:pPr>
+        <w:tabs>
+          <w:tab w:val="num" w:pos="0"/>
+        </w:tabs>
+        <w:ind w:start="5040" w:hanging="360"/>
+      </w:pPr>
+      <w:rPr>
+        <w:rFonts w:ascii="Symbol" w:hAnsi="Symbol" w:cs="Symbol" w:hint="default"/>
+      </w:rPr>
     </w:lvl>
     <w:lvl w:ilvl="7">
       <w:start w:val="1"/>
-      <w:numFmt w:val="decimal"/>
-      <w:lvlText w:val="%8."/>
-      <w:lvlJc w:val="start"/>
-      <w:pPr>
-        <w:tabs>
-          <w:tab w:val="num" w:pos="3240"/>
-        </w:tabs>
-        <w:ind w:start="3240" w:hanging="360"/>
-      </w:pPr>
-      <w:rPr/>
+      <w:numFmt w:val="bullet"/>
+      <w:lvlText w:val="o"/>
+      <w:lvlJc w:val="start"/>
+      <w:pPr>
+        <w:tabs>
+          <w:tab w:val="num" w:pos="0"/>
+        </w:tabs>
+        <w:ind w:start="5760" w:hanging="360"/>
+      </w:pPr>
+      <w:rPr>
+        <w:rFonts w:ascii="Courier New" w:hAnsi="Courier New" w:cs="Courier New" w:hint="default"/>
+      </w:rPr>
     </w:lvl>
     <w:lvl w:ilvl="8">
       <w:start w:val="1"/>
-      <w:numFmt w:val="decimal"/>
-      <w:lvlText w:val="%9."/>
-      <w:lvlJc w:val="start"/>
-      <w:pPr>
-        <w:tabs>
-          <w:tab w:val="num" w:pos="3600"/>
-        </w:tabs>
-        <w:ind w:start="3600" w:hanging="360"/>
-      </w:pPr>
-      <w:rPr/>
+      <w:numFmt w:val="bullet"/>
+      <w:lvlText w:val=""/>
+      <w:lvlJc w:val="start"/>
+      <w:pPr>
+        <w:tabs>
+          <w:tab w:val="num" w:pos="0"/>
+        </w:tabs>
+        <w:ind w:start="6480" w:hanging="360"/>
+      </w:pPr>
+      <w:rPr>
+        <w:rFonts w:ascii="Wingdings" w:hAnsi="Wingdings" w:cs="Wingdings" w:hint="default"/>
+      </w:rPr>
     </w:lvl>
   </w:abstractNum>
   <w:abstractNum w:abstractNumId="17">
@@ -14718,7 +15768,7 @@
       <w:lvlJc w:val="start"/>
       <w:pPr>
         <w:tabs>
-          <w:tab w:val="num" w:pos="720"/>
+          <w:tab w:val="num" w:pos="0"/>
         </w:tabs>
         <w:ind w:start="720" w:hanging="360"/>
       </w:pPr>
@@ -14729,31 +15779,31 @@
     <w:lvl w:ilvl="1">
       <w:start w:val="1"/>
       <w:numFmt w:val="bullet"/>
-      <w:lvlText w:val="◦"/>
-      <w:lvlJc w:val="start"/>
-      <w:pPr>
-        <w:tabs>
-          <w:tab w:val="num" w:pos="1080"/>
-        </w:tabs>
-        <w:ind w:start="1080" w:hanging="360"/>
+      <w:lvlText w:val="o"/>
+      <w:lvlJc w:val="start"/>
+      <w:pPr>
+        <w:tabs>
+          <w:tab w:val="num" w:pos="0"/>
+        </w:tabs>
+        <w:ind w:start="1440" w:hanging="360"/>
       </w:pPr>
       <w:rPr>
-        <w:rFonts w:ascii="OpenSymbol" w:hAnsi="OpenSymbol" w:cs="OpenSymbol" w:hint="default"/>
+        <w:rFonts w:ascii="Courier New" w:hAnsi="Courier New" w:cs="Courier New" w:hint="default"/>
       </w:rPr>
     </w:lvl>
     <w:lvl w:ilvl="2">
       <w:start w:val="1"/>
       <w:numFmt w:val="bullet"/>
-      <w:lvlText w:val="▪"/>
-      <w:lvlJc w:val="start"/>
-      <w:pPr>
-        <w:tabs>
-          <w:tab w:val="num" w:pos="1440"/>
-        </w:tabs>
-        <w:ind w:start="1440" w:hanging="360"/>
+      <w:lvlText w:val=""/>
+      <w:lvlJc w:val="start"/>
+      <w:pPr>
+        <w:tabs>
+          <w:tab w:val="num" w:pos="0"/>
+        </w:tabs>
+        <w:ind w:start="2160" w:hanging="360"/>
       </w:pPr>
       <w:rPr>
-        <w:rFonts w:ascii="OpenSymbol" w:hAnsi="OpenSymbol" w:cs="OpenSymbol" w:hint="default"/>
+        <w:rFonts w:ascii="Wingdings" w:hAnsi="Wingdings" w:cs="Wingdings" w:hint="default"/>
       </w:rPr>
     </w:lvl>
     <w:lvl w:ilvl="3">
@@ -14763,9 +15813,9 @@
       <w:lvlJc w:val="start"/>
       <w:pPr>
         <w:tabs>
-          <w:tab w:val="num" w:pos="1800"/>
-        </w:tabs>
-        <w:ind w:start="1800" w:hanging="360"/>
+          <w:tab w:val="num" w:pos="0"/>
+        </w:tabs>
+        <w:ind w:start="2880" w:hanging="360"/>
       </w:pPr>
       <w:rPr>
         <w:rFonts w:ascii="Symbol" w:hAnsi="Symbol" w:cs="Symbol" w:hint="default"/>
@@ -14774,31 +15824,31 @@
     <w:lvl w:ilvl="4">
       <w:start w:val="1"/>
       <w:numFmt w:val="bullet"/>
-      <w:lvlText w:val="◦"/>
-      <w:lvlJc w:val="start"/>
-      <w:pPr>
-        <w:tabs>
-          <w:tab w:val="num" w:pos="2160"/>
-        </w:tabs>
-        <w:ind w:start="2160" w:hanging="360"/>
+      <w:lvlText w:val="o"/>
+      <w:lvlJc w:val="start"/>
+      <w:pPr>
+        <w:tabs>
+          <w:tab w:val="num" w:pos="0"/>
+        </w:tabs>
+        <w:ind w:start="3600" w:hanging="360"/>
       </w:pPr>
       <w:rPr>
-        <w:rFonts w:ascii="OpenSymbol" w:hAnsi="OpenSymbol" w:cs="OpenSymbol" w:hint="default"/>
+        <w:rFonts w:ascii="Courier New" w:hAnsi="Courier New" w:cs="Courier New" w:hint="default"/>
       </w:rPr>
     </w:lvl>
     <w:lvl w:ilvl="5">
       <w:start w:val="1"/>
       <w:numFmt w:val="bullet"/>
-      <w:lvlText w:val="▪"/>
-      <w:lvlJc w:val="start"/>
-      <w:pPr>
-        <w:tabs>
-          <w:tab w:val="num" w:pos="2520"/>
-        </w:tabs>
-        <w:ind w:start="2520" w:hanging="360"/>
+      <w:lvlText w:val=""/>
+      <w:lvlJc w:val="start"/>
+      <w:pPr>
+        <w:tabs>
+          <w:tab w:val="num" w:pos="0"/>
+        </w:tabs>
+        <w:ind w:start="4320" w:hanging="360"/>
       </w:pPr>
       <w:rPr>
-        <w:rFonts w:ascii="OpenSymbol" w:hAnsi="OpenSymbol" w:cs="OpenSymbol" w:hint="default"/>
+        <w:rFonts w:ascii="Wingdings" w:hAnsi="Wingdings" w:cs="Wingdings" w:hint="default"/>
       </w:rPr>
     </w:lvl>
     <w:lvl w:ilvl="6">
@@ -14808,9 +15858,9 @@
       <w:lvlJc w:val="start"/>
       <w:pPr>
         <w:tabs>
-          <w:tab w:val="num" w:pos="2880"/>
-        </w:tabs>
-        <w:ind w:start="2880" w:hanging="360"/>
+          <w:tab w:val="num" w:pos="0"/>
+        </w:tabs>
+        <w:ind w:start="5040" w:hanging="360"/>
       </w:pPr>
       <w:rPr>
         <w:rFonts w:ascii="Symbol" w:hAnsi="Symbol" w:cs="Symbol" w:hint="default"/>
@@ -14819,31 +15869,31 @@
     <w:lvl w:ilvl="7">
       <w:start w:val="1"/>
       <w:numFmt w:val="bullet"/>
-      <w:lvlText w:val="◦"/>
-      <w:lvlJc w:val="start"/>
-      <w:pPr>
-        <w:tabs>
-          <w:tab w:val="num" w:pos="3240"/>
-        </w:tabs>
-        <w:ind w:start="3240" w:hanging="360"/>
+      <w:lvlText w:val="o"/>
+      <w:lvlJc w:val="start"/>
+      <w:pPr>
+        <w:tabs>
+          <w:tab w:val="num" w:pos="0"/>
+        </w:tabs>
+        <w:ind w:start="5760" w:hanging="360"/>
       </w:pPr>
       <w:rPr>
-        <w:rFonts w:ascii="OpenSymbol" w:hAnsi="OpenSymbol" w:cs="OpenSymbol" w:hint="default"/>
+        <w:rFonts w:ascii="Courier New" w:hAnsi="Courier New" w:cs="Courier New" w:hint="default"/>
       </w:rPr>
     </w:lvl>
     <w:lvl w:ilvl="8">
       <w:start w:val="1"/>
       <w:numFmt w:val="bullet"/>
-      <w:lvlText w:val="▪"/>
-      <w:lvlJc w:val="start"/>
-      <w:pPr>
-        <w:tabs>
-          <w:tab w:val="num" w:pos="3600"/>
-        </w:tabs>
-        <w:ind w:start="3600" w:hanging="360"/>
+      <w:lvlText w:val=""/>
+      <w:lvlJc w:val="start"/>
+      <w:pPr>
+        <w:tabs>
+          <w:tab w:val="num" w:pos="0"/>
+        </w:tabs>
+        <w:ind w:start="6480" w:hanging="360"/>
       </w:pPr>
       <w:rPr>
-        <w:rFonts w:ascii="OpenSymbol" w:hAnsi="OpenSymbol" w:cs="OpenSymbol" w:hint="default"/>
+        <w:rFonts w:ascii="Wingdings" w:hAnsi="Wingdings" w:cs="Wingdings" w:hint="default"/>
       </w:rPr>
     </w:lvl>
   </w:abstractNum>
@@ -15672,278 +16722,718 @@
   <w:abstractNum w:abstractNumId="24">
     <w:lvl w:ilvl="0">
       <w:start w:val="1"/>
-      <w:numFmt w:val="bullet"/>
-      <w:lvlText w:val=""/>
-      <w:lvlJc w:val="start"/>
-      <w:pPr>
-        <w:tabs>
-          <w:tab w:val="num" w:pos="0"/>
-        </w:tabs>
-        <w:ind w:start="720" w:hanging="360"/>
-      </w:pPr>
-      <w:rPr>
-        <w:rFonts w:ascii="Symbol" w:hAnsi="Symbol" w:cs="Symbol" w:hint="default"/>
-      </w:rPr>
+      <w:numFmt w:val="decimal"/>
+      <w:lvlText w:val="%1."/>
+      <w:lvlJc w:val="start"/>
+      <w:pPr>
+        <w:tabs>
+          <w:tab w:val="num" w:pos="1069"/>
+        </w:tabs>
+        <w:ind w:start="1069" w:hanging="360"/>
+      </w:pPr>
+      <w:rPr/>
     </w:lvl>
     <w:lvl w:ilvl="1">
       <w:start w:val="1"/>
-      <w:numFmt w:val="bullet"/>
-      <w:lvlText w:val="o"/>
-      <w:lvlJc w:val="start"/>
-      <w:pPr>
-        <w:tabs>
-          <w:tab w:val="num" w:pos="0"/>
-        </w:tabs>
-        <w:ind w:start="1440" w:hanging="360"/>
-      </w:pPr>
-      <w:rPr>
-        <w:rFonts w:ascii="Courier New" w:hAnsi="Courier New" w:cs="Courier New" w:hint="default"/>
-      </w:rPr>
+      <w:numFmt w:val="decimal"/>
+      <w:lvlText w:val="%2."/>
+      <w:lvlJc w:val="start"/>
+      <w:pPr>
+        <w:tabs>
+          <w:tab w:val="num" w:pos="1429"/>
+        </w:tabs>
+        <w:ind w:start="1429" w:hanging="360"/>
+      </w:pPr>
+      <w:rPr/>
     </w:lvl>
     <w:lvl w:ilvl="2">
       <w:start w:val="1"/>
-      <w:numFmt w:val="bullet"/>
-      <w:lvlText w:val=""/>
-      <w:lvlJc w:val="start"/>
-      <w:pPr>
-        <w:tabs>
-          <w:tab w:val="num" w:pos="0"/>
-        </w:tabs>
-        <w:ind w:start="2160" w:hanging="360"/>
-      </w:pPr>
-      <w:rPr>
-        <w:rFonts w:ascii="Wingdings" w:hAnsi="Wingdings" w:cs="Wingdings" w:hint="default"/>
-      </w:rPr>
+      <w:numFmt w:val="decimal"/>
+      <w:lvlText w:val="%3."/>
+      <w:lvlJc w:val="start"/>
+      <w:pPr>
+        <w:tabs>
+          <w:tab w:val="num" w:pos="1789"/>
+        </w:tabs>
+        <w:ind w:start="1789" w:hanging="360"/>
+      </w:pPr>
+      <w:rPr/>
     </w:lvl>
     <w:lvl w:ilvl="3">
       <w:start w:val="1"/>
-      <w:numFmt w:val="bullet"/>
-      <w:lvlText w:val=""/>
-      <w:lvlJc w:val="start"/>
-      <w:pPr>
-        <w:tabs>
-          <w:tab w:val="num" w:pos="0"/>
-        </w:tabs>
-        <w:ind w:start="2880" w:hanging="360"/>
-      </w:pPr>
-      <w:rPr>
-        <w:rFonts w:ascii="Symbol" w:hAnsi="Symbol" w:cs="Symbol" w:hint="default"/>
-      </w:rPr>
+      <w:numFmt w:val="decimal"/>
+      <w:lvlText w:val="%4."/>
+      <w:lvlJc w:val="start"/>
+      <w:pPr>
+        <w:tabs>
+          <w:tab w:val="num" w:pos="2149"/>
+        </w:tabs>
+        <w:ind w:start="2149" w:hanging="360"/>
+      </w:pPr>
+      <w:rPr/>
     </w:lvl>
     <w:lvl w:ilvl="4">
       <w:start w:val="1"/>
-      <w:numFmt w:val="bullet"/>
-      <w:lvlText w:val="o"/>
-      <w:lvlJc w:val="start"/>
-      <w:pPr>
-        <w:tabs>
-          <w:tab w:val="num" w:pos="0"/>
-        </w:tabs>
-        <w:ind w:start="3600" w:hanging="360"/>
-      </w:pPr>
-      <w:rPr>
-        <w:rFonts w:ascii="Courier New" w:hAnsi="Courier New" w:cs="Courier New" w:hint="default"/>
-      </w:rPr>
+      <w:numFmt w:val="decimal"/>
+      <w:lvlText w:val="%5."/>
+      <w:lvlJc w:val="start"/>
+      <w:pPr>
+        <w:tabs>
+          <w:tab w:val="num" w:pos="2509"/>
+        </w:tabs>
+        <w:ind w:start="2509" w:hanging="360"/>
+      </w:pPr>
+      <w:rPr/>
     </w:lvl>
     <w:lvl w:ilvl="5">
       <w:start w:val="1"/>
-      <w:numFmt w:val="bullet"/>
-      <w:lvlText w:val=""/>
-      <w:lvlJc w:val="start"/>
-      <w:pPr>
-        <w:tabs>
-          <w:tab w:val="num" w:pos="0"/>
-        </w:tabs>
-        <w:ind w:start="4320" w:hanging="360"/>
-      </w:pPr>
-      <w:rPr>
-        <w:rFonts w:ascii="Wingdings" w:hAnsi="Wingdings" w:cs="Wingdings" w:hint="default"/>
-      </w:rPr>
+      <w:numFmt w:val="decimal"/>
+      <w:lvlText w:val="%6."/>
+      <w:lvlJc w:val="start"/>
+      <w:pPr>
+        <w:tabs>
+          <w:tab w:val="num" w:pos="2869"/>
+        </w:tabs>
+        <w:ind w:start="2869" w:hanging="360"/>
+      </w:pPr>
+      <w:rPr/>
     </w:lvl>
     <w:lvl w:ilvl="6">
       <w:start w:val="1"/>
-      <w:numFmt w:val="bullet"/>
-      <w:lvlText w:val=""/>
-      <w:lvlJc w:val="start"/>
-      <w:pPr>
-        <w:tabs>
-          <w:tab w:val="num" w:pos="0"/>
-        </w:tabs>
-        <w:ind w:start="5040" w:hanging="360"/>
-      </w:pPr>
-      <w:rPr>
-        <w:rFonts w:ascii="Symbol" w:hAnsi="Symbol" w:cs="Symbol" w:hint="default"/>
-      </w:rPr>
+      <w:numFmt w:val="decimal"/>
+      <w:lvlText w:val="%7."/>
+      <w:lvlJc w:val="start"/>
+      <w:pPr>
+        <w:tabs>
+          <w:tab w:val="num" w:pos="3229"/>
+        </w:tabs>
+        <w:ind w:start="3229" w:hanging="360"/>
+      </w:pPr>
+      <w:rPr/>
     </w:lvl>
     <w:lvl w:ilvl="7">
       <w:start w:val="1"/>
-      <w:numFmt w:val="bullet"/>
-      <w:lvlText w:val="o"/>
-      <w:lvlJc w:val="start"/>
-      <w:pPr>
-        <w:tabs>
-          <w:tab w:val="num" w:pos="0"/>
-        </w:tabs>
-        <w:ind w:start="5760" w:hanging="360"/>
-      </w:pPr>
-      <w:rPr>
-        <w:rFonts w:ascii="Courier New" w:hAnsi="Courier New" w:cs="Courier New" w:hint="default"/>
-      </w:rPr>
+      <w:numFmt w:val="decimal"/>
+      <w:lvlText w:val="%8."/>
+      <w:lvlJc w:val="start"/>
+      <w:pPr>
+        <w:tabs>
+          <w:tab w:val="num" w:pos="3589"/>
+        </w:tabs>
+        <w:ind w:start="3589" w:hanging="360"/>
+      </w:pPr>
+      <w:rPr/>
     </w:lvl>
     <w:lvl w:ilvl="8">
       <w:start w:val="1"/>
-      <w:numFmt w:val="bullet"/>
-      <w:lvlText w:val=""/>
-      <w:lvlJc w:val="start"/>
-      <w:pPr>
-        <w:tabs>
-          <w:tab w:val="num" w:pos="0"/>
-        </w:tabs>
-        <w:ind w:start="6480" w:hanging="360"/>
-      </w:pPr>
-      <w:rPr>
-        <w:rFonts w:ascii="Wingdings" w:hAnsi="Wingdings" w:cs="Wingdings" w:hint="default"/>
-      </w:rPr>
+      <w:numFmt w:val="decimal"/>
+      <w:lvlText w:val="%9."/>
+      <w:lvlJc w:val="start"/>
+      <w:pPr>
+        <w:tabs>
+          <w:tab w:val="num" w:pos="3949"/>
+        </w:tabs>
+        <w:ind w:start="3949" w:hanging="360"/>
+      </w:pPr>
+      <w:rPr/>
     </w:lvl>
   </w:abstractNum>
   <w:abstractNum w:abstractNumId="25">
     <w:lvl w:ilvl="0">
       <w:start w:val="1"/>
-      <w:numFmt w:val="bullet"/>
-      <w:lvlText w:val=""/>
-      <w:lvlJc w:val="start"/>
-      <w:pPr>
-        <w:tabs>
-          <w:tab w:val="num" w:pos="0"/>
-        </w:tabs>
-        <w:ind w:start="720" w:hanging="360"/>
-      </w:pPr>
-      <w:rPr>
-        <w:rFonts w:ascii="Symbol" w:hAnsi="Symbol" w:cs="Symbol" w:hint="default"/>
-      </w:rPr>
+      <w:numFmt w:val="decimal"/>
+      <w:lvlText w:val="%1."/>
+      <w:lvlJc w:val="start"/>
+      <w:pPr>
+        <w:tabs>
+          <w:tab w:val="num" w:pos="1069"/>
+        </w:tabs>
+        <w:ind w:start="1069" w:hanging="360"/>
+      </w:pPr>
+      <w:rPr/>
     </w:lvl>
     <w:lvl w:ilvl="1">
       <w:start w:val="1"/>
-      <w:numFmt w:val="bullet"/>
-      <w:lvlText w:val="o"/>
-      <w:lvlJc w:val="start"/>
-      <w:pPr>
-        <w:tabs>
-          <w:tab w:val="num" w:pos="0"/>
-        </w:tabs>
-        <w:ind w:start="1440" w:hanging="360"/>
-      </w:pPr>
-      <w:rPr>
-        <w:rFonts w:ascii="Courier New" w:hAnsi="Courier New" w:cs="Courier New" w:hint="default"/>
-      </w:rPr>
+      <w:numFmt w:val="decimal"/>
+      <w:lvlText w:val="%2."/>
+      <w:lvlJc w:val="start"/>
+      <w:pPr>
+        <w:tabs>
+          <w:tab w:val="num" w:pos="1429"/>
+        </w:tabs>
+        <w:ind w:start="1429" w:hanging="360"/>
+      </w:pPr>
+      <w:rPr/>
     </w:lvl>
     <w:lvl w:ilvl="2">
       <w:start w:val="1"/>
-      <w:numFmt w:val="bullet"/>
-      <w:lvlText w:val=""/>
-      <w:lvlJc w:val="start"/>
-      <w:pPr>
-        <w:tabs>
-          <w:tab w:val="num" w:pos="0"/>
-        </w:tabs>
-        <w:ind w:start="2160" w:hanging="360"/>
-      </w:pPr>
-      <w:rPr>
-        <w:rFonts w:ascii="Wingdings" w:hAnsi="Wingdings" w:cs="Wingdings" w:hint="default"/>
-      </w:rPr>
+      <w:numFmt w:val="decimal"/>
+      <w:lvlText w:val="%3."/>
+      <w:lvlJc w:val="start"/>
+      <w:pPr>
+        <w:tabs>
+          <w:tab w:val="num" w:pos="1789"/>
+        </w:tabs>
+        <w:ind w:start="1789" w:hanging="360"/>
+      </w:pPr>
+      <w:rPr/>
     </w:lvl>
     <w:lvl w:ilvl="3">
       <w:start w:val="1"/>
-      <w:numFmt w:val="bullet"/>
-      <w:lvlText w:val=""/>
-      <w:lvlJc w:val="start"/>
-      <w:pPr>
-        <w:tabs>
-          <w:tab w:val="num" w:pos="0"/>
-        </w:tabs>
-        <w:ind w:start="2880" w:hanging="360"/>
-      </w:pPr>
-      <w:rPr>
-        <w:rFonts w:ascii="Symbol" w:hAnsi="Symbol" w:cs="Symbol" w:hint="default"/>
-      </w:rPr>
+      <w:numFmt w:val="decimal"/>
+      <w:lvlText w:val="%4."/>
+      <w:lvlJc w:val="start"/>
+      <w:pPr>
+        <w:tabs>
+          <w:tab w:val="num" w:pos="2149"/>
+        </w:tabs>
+        <w:ind w:start="2149" w:hanging="360"/>
+      </w:pPr>
+      <w:rPr/>
     </w:lvl>
     <w:lvl w:ilvl="4">
       <w:start w:val="1"/>
-      <w:numFmt w:val="bullet"/>
-      <w:lvlText w:val="o"/>
-      <w:lvlJc w:val="start"/>
-      <w:pPr>
-        <w:tabs>
-          <w:tab w:val="num" w:pos="0"/>
-        </w:tabs>
-        <w:ind w:start="3600" w:hanging="360"/>
-      </w:pPr>
-      <w:rPr>
-        <w:rFonts w:ascii="Courier New" w:hAnsi="Courier New" w:cs="Courier New" w:hint="default"/>
-      </w:rPr>
+      <w:numFmt w:val="decimal"/>
+      <w:lvlText w:val="%5."/>
+      <w:lvlJc w:val="start"/>
+      <w:pPr>
+        <w:tabs>
+          <w:tab w:val="num" w:pos="2509"/>
+        </w:tabs>
+        <w:ind w:start="2509" w:hanging="360"/>
+      </w:pPr>
+      <w:rPr/>
     </w:lvl>
     <w:lvl w:ilvl="5">
       <w:start w:val="1"/>
-      <w:numFmt w:val="bullet"/>
-      <w:lvlText w:val=""/>
-      <w:lvlJc w:val="start"/>
-      <w:pPr>
-        <w:tabs>
-          <w:tab w:val="num" w:pos="0"/>
-        </w:tabs>
-        <w:ind w:start="4320" w:hanging="360"/>
-      </w:pPr>
-      <w:rPr>
-        <w:rFonts w:ascii="Wingdings" w:hAnsi="Wingdings" w:cs="Wingdings" w:hint="default"/>
-      </w:rPr>
+      <w:numFmt w:val="decimal"/>
+      <w:lvlText w:val="%6."/>
+      <w:lvlJc w:val="start"/>
+      <w:pPr>
+        <w:tabs>
+          <w:tab w:val="num" w:pos="2869"/>
+        </w:tabs>
+        <w:ind w:start="2869" w:hanging="360"/>
+      </w:pPr>
+      <w:rPr/>
     </w:lvl>
     <w:lvl w:ilvl="6">
       <w:start w:val="1"/>
-      <w:numFmt w:val="bullet"/>
-      <w:lvlText w:val=""/>
-      <w:lvlJc w:val="start"/>
-      <w:pPr>
-        <w:tabs>
-          <w:tab w:val="num" w:pos="0"/>
-        </w:tabs>
-        <w:ind w:start="5040" w:hanging="360"/>
-      </w:pPr>
-      <w:rPr>
-        <w:rFonts w:ascii="Symbol" w:hAnsi="Symbol" w:cs="Symbol" w:hint="default"/>
-      </w:rPr>
+      <w:numFmt w:val="decimal"/>
+      <w:lvlText w:val="%7."/>
+      <w:lvlJc w:val="start"/>
+      <w:pPr>
+        <w:tabs>
+          <w:tab w:val="num" w:pos="3229"/>
+        </w:tabs>
+        <w:ind w:start="3229" w:hanging="360"/>
+      </w:pPr>
+      <w:rPr/>
     </w:lvl>
     <w:lvl w:ilvl="7">
       <w:start w:val="1"/>
-      <w:numFmt w:val="bullet"/>
-      <w:lvlText w:val="o"/>
-      <w:lvlJc w:val="start"/>
-      <w:pPr>
-        <w:tabs>
-          <w:tab w:val="num" w:pos="0"/>
-        </w:tabs>
-        <w:ind w:start="5760" w:hanging="360"/>
-      </w:pPr>
-      <w:rPr>
-        <w:rFonts w:ascii="Courier New" w:hAnsi="Courier New" w:cs="Courier New" w:hint="default"/>
-      </w:rPr>
+      <w:numFmt w:val="decimal"/>
+      <w:lvlText w:val="%8."/>
+      <w:lvlJc w:val="start"/>
+      <w:pPr>
+        <w:tabs>
+          <w:tab w:val="num" w:pos="3589"/>
+        </w:tabs>
+        <w:ind w:start="3589" w:hanging="360"/>
+      </w:pPr>
+      <w:rPr/>
     </w:lvl>
     <w:lvl w:ilvl="8">
       <w:start w:val="1"/>
-      <w:numFmt w:val="bullet"/>
-      <w:lvlText w:val=""/>
-      <w:lvlJc w:val="start"/>
-      <w:pPr>
-        <w:tabs>
-          <w:tab w:val="num" w:pos="0"/>
-        </w:tabs>
-        <w:ind w:start="6480" w:hanging="360"/>
-      </w:pPr>
-      <w:rPr>
-        <w:rFonts w:ascii="Wingdings" w:hAnsi="Wingdings" w:cs="Wingdings" w:hint="default"/>
-      </w:rPr>
+      <w:numFmt w:val="decimal"/>
+      <w:lvlText w:val="%9."/>
+      <w:lvlJc w:val="start"/>
+      <w:pPr>
+        <w:tabs>
+          <w:tab w:val="num" w:pos="3949"/>
+        </w:tabs>
+        <w:ind w:start="3949" w:hanging="360"/>
+      </w:pPr>
+      <w:rPr/>
     </w:lvl>
   </w:abstractNum>
   <w:abstractNum w:abstractNumId="26">
+    <w:lvl w:ilvl="0">
+      <w:start w:val="1"/>
+      <w:numFmt w:val="decimal"/>
+      <w:lvlText w:val="%1."/>
+      <w:lvlJc w:val="start"/>
+      <w:pPr>
+        <w:tabs>
+          <w:tab w:val="num" w:pos="1069"/>
+        </w:tabs>
+        <w:ind w:start="1069" w:hanging="360"/>
+      </w:pPr>
+      <w:rPr/>
+    </w:lvl>
+    <w:lvl w:ilvl="1">
+      <w:start w:val="1"/>
+      <w:numFmt w:val="decimal"/>
+      <w:lvlText w:val="%2."/>
+      <w:lvlJc w:val="start"/>
+      <w:pPr>
+        <w:tabs>
+          <w:tab w:val="num" w:pos="1429"/>
+        </w:tabs>
+        <w:ind w:start="1429" w:hanging="360"/>
+      </w:pPr>
+      <w:rPr/>
+    </w:lvl>
+    <w:lvl w:ilvl="2">
+      <w:start w:val="1"/>
+      <w:numFmt w:val="decimal"/>
+      <w:lvlText w:val="%3."/>
+      <w:lvlJc w:val="start"/>
+      <w:pPr>
+        <w:tabs>
+          <w:tab w:val="num" w:pos="1789"/>
+        </w:tabs>
+        <w:ind w:start="1789" w:hanging="360"/>
+      </w:pPr>
+      <w:rPr/>
+    </w:lvl>
+    <w:lvl w:ilvl="3">
+      <w:start w:val="1"/>
+      <w:numFmt w:val="decimal"/>
+      <w:lvlText w:val="%4."/>
+      <w:lvlJc w:val="start"/>
+      <w:pPr>
+        <w:tabs>
+          <w:tab w:val="num" w:pos="2149"/>
+        </w:tabs>
+        <w:ind w:start="2149" w:hanging="360"/>
+      </w:pPr>
+      <w:rPr/>
+    </w:lvl>
+    <w:lvl w:ilvl="4">
+      <w:start w:val="1"/>
+      <w:numFmt w:val="decimal"/>
+      <w:lvlText w:val="%5."/>
+      <w:lvlJc w:val="start"/>
+      <w:pPr>
+        <w:tabs>
+          <w:tab w:val="num" w:pos="2509"/>
+        </w:tabs>
+        <w:ind w:start="2509" w:hanging="360"/>
+      </w:pPr>
+      <w:rPr/>
+    </w:lvl>
+    <w:lvl w:ilvl="5">
+      <w:start w:val="1"/>
+      <w:numFmt w:val="decimal"/>
+      <w:lvlText w:val="%6."/>
+      <w:lvlJc w:val="start"/>
+      <w:pPr>
+        <w:tabs>
+          <w:tab w:val="num" w:pos="2869"/>
+        </w:tabs>
+        <w:ind w:start="2869" w:hanging="360"/>
+      </w:pPr>
+      <w:rPr/>
+    </w:lvl>
+    <w:lvl w:ilvl="6">
+      <w:start w:val="1"/>
+      <w:numFmt w:val="decimal"/>
+      <w:lvlText w:val="%7."/>
+      <w:lvlJc w:val="start"/>
+      <w:pPr>
+        <w:tabs>
+          <w:tab w:val="num" w:pos="3229"/>
+        </w:tabs>
+        <w:ind w:start="3229" w:hanging="360"/>
+      </w:pPr>
+      <w:rPr/>
+    </w:lvl>
+    <w:lvl w:ilvl="7">
+      <w:start w:val="1"/>
+      <w:numFmt w:val="decimal"/>
+      <w:lvlText w:val="%8."/>
+      <w:lvlJc w:val="start"/>
+      <w:pPr>
+        <w:tabs>
+          <w:tab w:val="num" w:pos="3589"/>
+        </w:tabs>
+        <w:ind w:start="3589" w:hanging="360"/>
+      </w:pPr>
+      <w:rPr/>
+    </w:lvl>
+    <w:lvl w:ilvl="8">
+      <w:start w:val="1"/>
+      <w:numFmt w:val="decimal"/>
+      <w:lvlText w:val="%9."/>
+      <w:lvlJc w:val="start"/>
+      <w:pPr>
+        <w:tabs>
+          <w:tab w:val="num" w:pos="3949"/>
+        </w:tabs>
+        <w:ind w:start="3949" w:hanging="360"/>
+      </w:pPr>
+      <w:rPr/>
+    </w:lvl>
+  </w:abstractNum>
+  <w:abstractNum w:abstractNumId="27">
+    <w:lvl w:ilvl="0">
+      <w:start w:val="1"/>
+      <w:numFmt w:val="decimal"/>
+      <w:lvlText w:val="%1."/>
+      <w:lvlJc w:val="start"/>
+      <w:pPr>
+        <w:tabs>
+          <w:tab w:val="num" w:pos="1069"/>
+        </w:tabs>
+        <w:ind w:start="1069" w:hanging="360"/>
+      </w:pPr>
+      <w:rPr/>
+    </w:lvl>
+    <w:lvl w:ilvl="1">
+      <w:start w:val="1"/>
+      <w:numFmt w:val="decimal"/>
+      <w:lvlText w:val="%2."/>
+      <w:lvlJc w:val="start"/>
+      <w:pPr>
+        <w:tabs>
+          <w:tab w:val="num" w:pos="1429"/>
+        </w:tabs>
+        <w:ind w:start="1429" w:hanging="360"/>
+      </w:pPr>
+      <w:rPr/>
+    </w:lvl>
+    <w:lvl w:ilvl="2">
+      <w:start w:val="1"/>
+      <w:numFmt w:val="decimal"/>
+      <w:lvlText w:val="%3."/>
+      <w:lvlJc w:val="start"/>
+      <w:pPr>
+        <w:tabs>
+          <w:tab w:val="num" w:pos="1789"/>
+        </w:tabs>
+        <w:ind w:start="1789" w:hanging="360"/>
+      </w:pPr>
+      <w:rPr/>
+    </w:lvl>
+    <w:lvl w:ilvl="3">
+      <w:start w:val="1"/>
+      <w:numFmt w:val="decimal"/>
+      <w:lvlText w:val="%4."/>
+      <w:lvlJc w:val="start"/>
+      <w:pPr>
+        <w:tabs>
+          <w:tab w:val="num" w:pos="2149"/>
+        </w:tabs>
+        <w:ind w:start="2149" w:hanging="360"/>
+      </w:pPr>
+      <w:rPr/>
+    </w:lvl>
+    <w:lvl w:ilvl="4">
+      <w:start w:val="1"/>
+      <w:numFmt w:val="decimal"/>
+      <w:lvlText w:val="%5."/>
+      <w:lvlJc w:val="start"/>
+      <w:pPr>
+        <w:tabs>
+          <w:tab w:val="num" w:pos="2509"/>
+        </w:tabs>
+        <w:ind w:start="2509" w:hanging="360"/>
+      </w:pPr>
+      <w:rPr/>
+    </w:lvl>
+    <w:lvl w:ilvl="5">
+      <w:start w:val="1"/>
+      <w:numFmt w:val="decimal"/>
+      <w:lvlText w:val="%6."/>
+      <w:lvlJc w:val="start"/>
+      <w:pPr>
+        <w:tabs>
+          <w:tab w:val="num" w:pos="2869"/>
+        </w:tabs>
+        <w:ind w:start="2869" w:hanging="360"/>
+      </w:pPr>
+      <w:rPr/>
+    </w:lvl>
+    <w:lvl w:ilvl="6">
+      <w:start w:val="1"/>
+      <w:numFmt w:val="decimal"/>
+      <w:lvlText w:val="%7."/>
+      <w:lvlJc w:val="start"/>
+      <w:pPr>
+        <w:tabs>
+          <w:tab w:val="num" w:pos="3229"/>
+        </w:tabs>
+        <w:ind w:start="3229" w:hanging="360"/>
+      </w:pPr>
+      <w:rPr/>
+    </w:lvl>
+    <w:lvl w:ilvl="7">
+      <w:start w:val="1"/>
+      <w:numFmt w:val="decimal"/>
+      <w:lvlText w:val="%8."/>
+      <w:lvlJc w:val="start"/>
+      <w:pPr>
+        <w:tabs>
+          <w:tab w:val="num" w:pos="3589"/>
+        </w:tabs>
+        <w:ind w:start="3589" w:hanging="360"/>
+      </w:pPr>
+      <w:rPr/>
+    </w:lvl>
+    <w:lvl w:ilvl="8">
+      <w:start w:val="1"/>
+      <w:numFmt w:val="decimal"/>
+      <w:lvlText w:val="%9."/>
+      <w:lvlJc w:val="start"/>
+      <w:pPr>
+        <w:tabs>
+          <w:tab w:val="num" w:pos="3949"/>
+        </w:tabs>
+        <w:ind w:start="3949" w:hanging="360"/>
+      </w:pPr>
+      <w:rPr/>
+    </w:lvl>
+  </w:abstractNum>
+  <w:abstractNum w:abstractNumId="28">
+    <w:lvl w:ilvl="0">
+      <w:start w:val="1"/>
+      <w:numFmt w:val="decimal"/>
+      <w:lvlText w:val="%1."/>
+      <w:lvlJc w:val="start"/>
+      <w:pPr>
+        <w:tabs>
+          <w:tab w:val="num" w:pos="1069"/>
+        </w:tabs>
+        <w:ind w:start="1069" w:hanging="360"/>
+      </w:pPr>
+      <w:rPr/>
+    </w:lvl>
+    <w:lvl w:ilvl="1">
+      <w:start w:val="1"/>
+      <w:numFmt w:val="decimal"/>
+      <w:lvlText w:val="%2."/>
+      <w:lvlJc w:val="start"/>
+      <w:pPr>
+        <w:tabs>
+          <w:tab w:val="num" w:pos="1429"/>
+        </w:tabs>
+        <w:ind w:start="1429" w:hanging="360"/>
+      </w:pPr>
+      <w:rPr/>
+    </w:lvl>
+    <w:lvl w:ilvl="2">
+      <w:start w:val="1"/>
+      <w:numFmt w:val="decimal"/>
+      <w:lvlText w:val="%3."/>
+      <w:lvlJc w:val="start"/>
+      <w:pPr>
+        <w:tabs>
+          <w:tab w:val="num" w:pos="1789"/>
+        </w:tabs>
+        <w:ind w:start="1789" w:hanging="360"/>
+      </w:pPr>
+      <w:rPr/>
+    </w:lvl>
+    <w:lvl w:ilvl="3">
+      <w:start w:val="1"/>
+      <w:numFmt w:val="decimal"/>
+      <w:lvlText w:val="%4."/>
+      <w:lvlJc w:val="start"/>
+      <w:pPr>
+        <w:tabs>
+          <w:tab w:val="num" w:pos="2149"/>
+        </w:tabs>
+        <w:ind w:start="2149" w:hanging="360"/>
+      </w:pPr>
+      <w:rPr/>
+    </w:lvl>
+    <w:lvl w:ilvl="4">
+      <w:start w:val="1"/>
+      <w:numFmt w:val="decimal"/>
+      <w:lvlText w:val="%5."/>
+      <w:lvlJc w:val="start"/>
+      <w:pPr>
+        <w:tabs>
+          <w:tab w:val="num" w:pos="2509"/>
+        </w:tabs>
+        <w:ind w:start="2509" w:hanging="360"/>
+      </w:pPr>
+      <w:rPr/>
+    </w:lvl>
+    <w:lvl w:ilvl="5">
+      <w:start w:val="1"/>
+      <w:numFmt w:val="decimal"/>
+      <w:lvlText w:val="%6."/>
+      <w:lvlJc w:val="start"/>
+      <w:pPr>
+        <w:tabs>
+          <w:tab w:val="num" w:pos="2869"/>
+        </w:tabs>
+        <w:ind w:start="2869" w:hanging="360"/>
+      </w:pPr>
+      <w:rPr/>
+    </w:lvl>
+    <w:lvl w:ilvl="6">
+      <w:start w:val="1"/>
+      <w:numFmt w:val="decimal"/>
+      <w:lvlText w:val="%7."/>
+      <w:lvlJc w:val="start"/>
+      <w:pPr>
+        <w:tabs>
+          <w:tab w:val="num" w:pos="3229"/>
+        </w:tabs>
+        <w:ind w:start="3229" w:hanging="360"/>
+      </w:pPr>
+      <w:rPr/>
+    </w:lvl>
+    <w:lvl w:ilvl="7">
+      <w:start w:val="1"/>
+      <w:numFmt w:val="decimal"/>
+      <w:lvlText w:val="%8."/>
+      <w:lvlJc w:val="start"/>
+      <w:pPr>
+        <w:tabs>
+          <w:tab w:val="num" w:pos="3589"/>
+        </w:tabs>
+        <w:ind w:start="3589" w:hanging="360"/>
+      </w:pPr>
+      <w:rPr/>
+    </w:lvl>
+    <w:lvl w:ilvl="8">
+      <w:start w:val="1"/>
+      <w:numFmt w:val="decimal"/>
+      <w:lvlText w:val="%9."/>
+      <w:lvlJc w:val="start"/>
+      <w:pPr>
+        <w:tabs>
+          <w:tab w:val="num" w:pos="3949"/>
+        </w:tabs>
+        <w:ind w:start="3949" w:hanging="360"/>
+      </w:pPr>
+      <w:rPr/>
+    </w:lvl>
+  </w:abstractNum>
+  <w:abstractNum w:abstractNumId="29">
+    <w:lvl w:ilvl="0">
+      <w:start w:val="1"/>
+      <w:numFmt w:val="decimal"/>
+      <w:lvlText w:val="%1."/>
+      <w:lvlJc w:val="start"/>
+      <w:pPr>
+        <w:tabs>
+          <w:tab w:val="num" w:pos="720"/>
+        </w:tabs>
+        <w:ind w:start="720" w:hanging="360"/>
+      </w:pPr>
+      <w:rPr/>
+    </w:lvl>
+    <w:lvl w:ilvl="1">
+      <w:start w:val="1"/>
+      <w:numFmt w:val="decimal"/>
+      <w:lvlText w:val="%2."/>
+      <w:lvlJc w:val="start"/>
+      <w:pPr>
+        <w:tabs>
+          <w:tab w:val="num" w:pos="1080"/>
+        </w:tabs>
+        <w:ind w:start="1080" w:hanging="360"/>
+      </w:pPr>
+      <w:rPr/>
+    </w:lvl>
+    <w:lvl w:ilvl="2">
+      <w:start w:val="1"/>
+      <w:numFmt w:val="decimal"/>
+      <w:lvlText w:val="%3."/>
+      <w:lvlJc w:val="start"/>
+      <w:pPr>
+        <w:tabs>
+          <w:tab w:val="num" w:pos="1440"/>
+        </w:tabs>
+        <w:ind w:start="1440" w:hanging="360"/>
+      </w:pPr>
+      <w:rPr/>
+    </w:lvl>
+    <w:lvl w:ilvl="3">
+      <w:start w:val="1"/>
+      <w:numFmt w:val="decimal"/>
+      <w:lvlText w:val="%4."/>
+      <w:lvlJc w:val="start"/>
+      <w:pPr>
+        <w:tabs>
+          <w:tab w:val="num" w:pos="1800"/>
+        </w:tabs>
+        <w:ind w:start="1800" w:hanging="360"/>
+      </w:pPr>
+      <w:rPr/>
+    </w:lvl>
+    <w:lvl w:ilvl="4">
+      <w:start w:val="1"/>
+      <w:numFmt w:val="decimal"/>
+      <w:lvlText w:val="%5."/>
+      <w:lvlJc w:val="start"/>
+      <w:pPr>
+        <w:tabs>
+          <w:tab w:val="num" w:pos="2160"/>
+        </w:tabs>
+        <w:ind w:start="2160" w:hanging="360"/>
+      </w:pPr>
+      <w:rPr/>
+    </w:lvl>
+    <w:lvl w:ilvl="5">
+      <w:start w:val="1"/>
+      <w:numFmt w:val="decimal"/>
+      <w:lvlText w:val="%6."/>
+      <w:lvlJc w:val="start"/>
+      <w:pPr>
+        <w:tabs>
+          <w:tab w:val="num" w:pos="2520"/>
+        </w:tabs>
+        <w:ind w:start="2520" w:hanging="360"/>
+      </w:pPr>
+      <w:rPr/>
+    </w:lvl>
+    <w:lvl w:ilvl="6">
+      <w:start w:val="1"/>
+      <w:numFmt w:val="decimal"/>
+      <w:lvlText w:val="%7."/>
+      <w:lvlJc w:val="start"/>
+      <w:pPr>
+        <w:tabs>
+          <w:tab w:val="num" w:pos="2880"/>
+        </w:tabs>
+        <w:ind w:start="2880" w:hanging="360"/>
+      </w:pPr>
+      <w:rPr/>
+    </w:lvl>
+    <w:lvl w:ilvl="7">
+      <w:start w:val="1"/>
+      <w:numFmt w:val="decimal"/>
+      <w:lvlText w:val="%8."/>
+      <w:lvlJc w:val="start"/>
+      <w:pPr>
+        <w:tabs>
+          <w:tab w:val="num" w:pos="3240"/>
+        </w:tabs>
+        <w:ind w:start="3240" w:hanging="360"/>
+      </w:pPr>
+      <w:rPr/>
+    </w:lvl>
+    <w:lvl w:ilvl="8">
+      <w:start w:val="1"/>
+      <w:numFmt w:val="decimal"/>
+      <w:lvlText w:val="%9."/>
+      <w:lvlJc w:val="start"/>
+      <w:pPr>
+        <w:tabs>
+          <w:tab w:val="num" w:pos="3600"/>
+        </w:tabs>
+        <w:ind w:start="3600" w:hanging="360"/>
+      </w:pPr>
+      <w:rPr/>
+    </w:lvl>
+  </w:abstractNum>
+  <w:abstractNum w:abstractNumId="30">
     <w:lvl w:ilvl="0">
       <w:start w:val="1"/>
       <w:numFmt w:val="none"/>
@@ -16139,6 +17629,18 @@
   </w:num>
   <w:num w:numId="26">
     <w:abstractNumId w:val="26"/>
+  </w:num>
+  <w:num w:numId="27">
+    <w:abstractNumId w:val="27"/>
+  </w:num>
+  <w:num w:numId="28">
+    <w:abstractNumId w:val="28"/>
+  </w:num>
+  <w:num w:numId="29">
+    <w:abstractNumId w:val="29"/>
+  </w:num>
+  <w:num w:numId="30">
+    <w:abstractNumId w:val="30"/>
   </w:num>
 </w:numbering>
 </file>
@@ -16733,6 +18235,14 @@
       <w:u w:val="single"/>
     </w:rPr>
   </w:style>
+  <w:style w:type="character" w:styleId="InternetLink6">
+    <w:name w:val="Internet Link6"/>
+    <w:qFormat/>
+    <w:rPr>
+      <w:color w:val="000080"/>
+      <w:u w:val="single"/>
+    </w:rPr>
+  </w:style>
   <w:style w:type="character" w:styleId="Hyperlink">
     <w:name w:val="Hyperlink"/>
     <w:rPr>
